--- a/QLQuanCaPhe/Use-case/Ho_UsecaseQuanLyLuong.docx
+++ b/QLQuanCaPhe/Use-case/Ho_UsecaseQuanLyLuong.docx
@@ -8,10 +8,10 @@
           <w:noProof/>
         </w:rPr>
         <w:drawing>
-          <wp:inline distT="0" distB="0" distL="0" distR="0" wp14:anchorId="6E01B044" wp14:editId="60ABA81B">
-            <wp:extent cx="5514975" cy="3416356"/>
-            <wp:effectExtent l="0" t="0" r="0" b="0"/>
-            <wp:docPr id="1" name="Hình ảnh 1"/>
+          <wp:inline distT="0" distB="0" distL="0" distR="0" wp14:anchorId="04D76DAF" wp14:editId="702503E7">
+            <wp:extent cx="5772150" cy="2924175"/>
+            <wp:effectExtent l="0" t="0" r="0" b="9525"/>
+            <wp:docPr id="3" name="Hình ảnh 3"/>
             <wp:cNvGraphicFramePr>
               <a:graphicFrameLocks xmlns:a="http://schemas.openxmlformats.org/drawingml/2006/main" noChangeAspect="1"/>
             </wp:cNvGraphicFramePr>
@@ -19,7 +19,7 @@
               <a:graphicData uri="http://schemas.openxmlformats.org/drawingml/2006/picture">
                 <pic:pic xmlns:pic="http://schemas.openxmlformats.org/drawingml/2006/picture">
                   <pic:nvPicPr>
-                    <pic:cNvPr id="0" name="Picture 1"/>
+                    <pic:cNvPr id="0" name="Picture 2"/>
                     <pic:cNvPicPr>
                       <a:picLocks noChangeAspect="1" noChangeArrowheads="1"/>
                     </pic:cNvPicPr>
@@ -40,7 +40,7 @@
                   <pic:spPr bwMode="auto">
                     <a:xfrm>
                       <a:off x="0" y="0"/>
-                      <a:ext cx="5534076" cy="3428188"/>
+                      <a:ext cx="5772150" cy="2924175"/>
                     </a:xfrm>
                     <a:prstGeom prst="rect">
                       <a:avLst/>
@@ -80,8 +80,8 @@
         <w:tblLook w:val="04A0" w:firstRow="1" w:lastRow="0" w:firstColumn="1" w:lastColumn="0" w:noHBand="0" w:noVBand="1"/>
       </w:tblPr>
       <w:tblGrid>
-        <w:gridCol w:w="2290"/>
-        <w:gridCol w:w="6762"/>
+        <w:gridCol w:w="1624"/>
+        <w:gridCol w:w="7428"/>
       </w:tblGrid>
       <w:tr>
         <w:tc>
@@ -409,17 +409,17 @@
                 <w:szCs w:val="28"/>
                 <w:lang w:val="vi-VN"/>
               </w:rPr>
-              <w:t>1.1.</w:t>
-            </w:r>
-            <w:r>
-              <w:rPr>
-                <w:rFonts w:ascii="Arial" w:eastAsia="Times New Roman" w:hAnsi="Arial" w:cs="Arial"/>
-                <w:color w:val="000000"/>
-                <w:sz w:val="28"/>
-                <w:szCs w:val="28"/>
-                <w:lang w:val="vi-VN"/>
-              </w:rPr>
-              <w:t xml:space="preserve">Người dùng nhấn nút Tính lương </w:t>
+              <w:t>1.</w:t>
+            </w:r>
+            <w:r>
+              <w:rPr>
+                <w:rFonts w:ascii="Arial" w:eastAsia="Times New Roman" w:hAnsi="Arial" w:cs="Arial"/>
+                <w:color w:val="000000"/>
+                <w:sz w:val="28"/>
+                <w:szCs w:val="28"/>
+                <w:lang w:val="vi-VN"/>
+              </w:rPr>
+              <w:t>Khi quản lý chọn chức năng tính lương sẽ hiện lên form tính lương và quản lý chọn Tính lương để tiến hành thanh toán lương.</w:t>
             </w:r>
           </w:p>
           <w:p>
@@ -443,173 +443,17 @@
                 <w:szCs w:val="28"/>
                 <w:lang w:val="vi-VN"/>
               </w:rPr>
-              <w:t xml:space="preserve">1.2. </w:t>
-            </w:r>
-            <w:r>
-              <w:rPr>
-                <w:rFonts w:ascii="Arial" w:eastAsia="Times New Roman" w:hAnsi="Arial" w:cs="Arial"/>
-                <w:color w:val="000000"/>
-                <w:sz w:val="28"/>
-                <w:szCs w:val="28"/>
-                <w:lang w:val="vi-VN"/>
-              </w:rPr>
-              <w:t>Tính lương cho nhân viên</w:t>
-            </w:r>
-          </w:p>
-          <w:p>
-            <w:pPr>
-              <w:spacing w:after="160" w:line="240" w:lineRule="auto"/>
-              <w:jc w:val="left"/>
-              <w:textAlignment w:val="baseline"/>
-              <w:rPr>
-                <w:rFonts w:ascii="Arial" w:eastAsia="Times New Roman" w:hAnsi="Arial" w:cs="Arial"/>
-                <w:color w:val="000000"/>
-                <w:sz w:val="28"/>
-                <w:szCs w:val="28"/>
-                <w:lang w:val="vi-VN"/>
-              </w:rPr>
-            </w:pPr>
-            <w:r>
-              <w:rPr>
-                <w:rFonts w:ascii="Arial" w:eastAsia="Times New Roman" w:hAnsi="Arial" w:cs="Arial"/>
-                <w:color w:val="000000"/>
-                <w:sz w:val="28"/>
-                <w:szCs w:val="28"/>
-                <w:lang w:val="vi-VN"/>
-              </w:rPr>
-              <w:t>2.1.</w:t>
-            </w:r>
-            <w:r>
-              <w:rPr>
-                <w:rFonts w:ascii="Arial" w:eastAsia="Times New Roman" w:hAnsi="Arial" w:cs="Arial"/>
-                <w:color w:val="000000"/>
-                <w:sz w:val="28"/>
-                <w:szCs w:val="28"/>
-                <w:lang w:val="vi-VN"/>
-              </w:rPr>
-              <w:t xml:space="preserve">Người dùng nhấn nút </w:t>
-            </w:r>
-            <w:r>
-              <w:rPr>
-                <w:rFonts w:ascii="Arial" w:eastAsia="Times New Roman" w:hAnsi="Arial" w:cs="Arial"/>
-                <w:color w:val="000000"/>
-                <w:sz w:val="28"/>
-                <w:szCs w:val="28"/>
-                <w:lang w:val="vi-VN"/>
-              </w:rPr>
-              <w:t>Xuất danh sách lương</w:t>
-            </w:r>
-            <w:r>
-              <w:rPr>
-                <w:rFonts w:ascii="Arial" w:eastAsia="Times New Roman" w:hAnsi="Arial" w:cs="Arial"/>
-                <w:color w:val="000000"/>
-                <w:sz w:val="28"/>
-                <w:szCs w:val="28"/>
-                <w:lang w:val="vi-VN"/>
-              </w:rPr>
-              <w:t xml:space="preserve"> </w:t>
-            </w:r>
-          </w:p>
-          <w:p>
-            <w:pPr>
-              <w:spacing w:after="160" w:line="240" w:lineRule="auto"/>
-              <w:jc w:val="left"/>
-              <w:textAlignment w:val="baseline"/>
-              <w:rPr>
-                <w:rFonts w:ascii="Arial" w:eastAsia="Times New Roman" w:hAnsi="Arial" w:cs="Arial"/>
-                <w:color w:val="000000"/>
-                <w:sz w:val="28"/>
-                <w:szCs w:val="28"/>
-                <w:lang w:val="vi-VN"/>
-              </w:rPr>
-            </w:pPr>
-            <w:r>
-              <w:rPr>
-                <w:rFonts w:ascii="Arial" w:eastAsia="Times New Roman" w:hAnsi="Arial" w:cs="Arial"/>
-                <w:color w:val="000000"/>
-                <w:sz w:val="28"/>
-                <w:szCs w:val="28"/>
-                <w:lang w:val="vi-VN"/>
-              </w:rPr>
-              <w:t xml:space="preserve">2.2. Xuất danh sách lương ra </w:t>
-            </w:r>
-          </w:p>
-          <w:p>
-            <w:pPr>
-              <w:spacing w:after="160" w:line="240" w:lineRule="auto"/>
-              <w:jc w:val="left"/>
-              <w:textAlignment w:val="baseline"/>
-              <w:rPr>
-                <w:rFonts w:ascii="Arial" w:eastAsia="Times New Roman" w:hAnsi="Arial" w:cs="Arial"/>
-                <w:color w:val="000000"/>
-                <w:sz w:val="28"/>
-                <w:szCs w:val="28"/>
-                <w:lang w:val="vi-VN"/>
-              </w:rPr>
-            </w:pPr>
-            <w:r>
-              <w:rPr>
-                <w:rFonts w:ascii="Arial" w:eastAsia="Times New Roman" w:hAnsi="Arial" w:cs="Arial"/>
-                <w:color w:val="000000"/>
-                <w:sz w:val="28"/>
-                <w:szCs w:val="28"/>
-                <w:lang w:val="vi-VN"/>
-              </w:rPr>
-              <w:t>3.1.</w:t>
-            </w:r>
-            <w:r>
-              <w:rPr>
-                <w:rFonts w:ascii="Arial" w:eastAsia="Times New Roman" w:hAnsi="Arial" w:cs="Arial"/>
-                <w:color w:val="000000"/>
-                <w:sz w:val="28"/>
-                <w:szCs w:val="28"/>
-                <w:lang w:val="vi-VN"/>
-              </w:rPr>
-              <w:t xml:space="preserve">Người dùng nhấn nút </w:t>
-            </w:r>
-            <w:r>
-              <w:rPr>
-                <w:rFonts w:ascii="Arial" w:eastAsia="Times New Roman" w:hAnsi="Arial" w:cs="Arial"/>
-                <w:color w:val="000000"/>
-                <w:sz w:val="28"/>
-                <w:szCs w:val="28"/>
-                <w:lang w:val="vi-VN"/>
-              </w:rPr>
-              <w:t>Xuất file excel</w:t>
-            </w:r>
-            <w:r>
-              <w:rPr>
-                <w:rFonts w:ascii="Arial" w:eastAsia="Times New Roman" w:hAnsi="Arial" w:cs="Arial"/>
-                <w:color w:val="000000"/>
-                <w:sz w:val="28"/>
-                <w:szCs w:val="28"/>
-                <w:lang w:val="vi-VN"/>
-              </w:rPr>
-              <w:t xml:space="preserve"> </w:t>
-            </w:r>
-          </w:p>
-          <w:p>
-            <w:pPr>
-              <w:spacing w:after="160" w:line="240" w:lineRule="auto"/>
-              <w:jc w:val="left"/>
-              <w:textAlignment w:val="baseline"/>
-              <w:rPr>
-                <w:rFonts w:ascii="Arial" w:eastAsia="Times New Roman" w:hAnsi="Arial" w:cs="Arial"/>
-                <w:color w:val="000000"/>
-                <w:sz w:val="28"/>
-                <w:szCs w:val="28"/>
-                <w:lang w:val="vi-VN"/>
-              </w:rPr>
-            </w:pPr>
-            <w:r>
-              <w:rPr>
-                <w:rFonts w:ascii="Arial" w:eastAsia="Times New Roman" w:hAnsi="Arial" w:cs="Arial"/>
-                <w:color w:val="000000"/>
-                <w:sz w:val="28"/>
-                <w:szCs w:val="28"/>
-                <w:lang w:val="vi-VN"/>
-              </w:rPr>
-              <w:t>3.2. Xuất file excel</w:t>
+              <w:t>2.</w:t>
+            </w:r>
+            <w:r>
+              <w:rPr>
+                <w:rFonts w:ascii="Arial" w:eastAsia="Times New Roman" w:hAnsi="Arial" w:cs="Arial"/>
+                <w:color w:val="000000"/>
+                <w:sz w:val="28"/>
+                <w:szCs w:val="28"/>
+                <w:lang w:val="vi-VN"/>
+              </w:rPr>
+              <w:t>Khi quản lý chọn chức năng xuất file excel sẽ tự động xuất ra 1 file excel</w:t>
             </w:r>
           </w:p>
         </w:tc>
@@ -688,7 +532,7 @@
                 <w:szCs w:val="28"/>
                 <w:lang w:val="vi-VN"/>
               </w:rPr>
-              <w:t>Hiển thị thông báo Chưa chọn thời gian</w:t>
+              <w:t>Nếu lương đã thanh toán mà chọn chức năng tính lương sẽ xuất ra thông báo lỗi.</w:t>
             </w:r>
           </w:p>
         </w:tc>
@@ -806,6 +650,1237 @@
                 <w:sz w:val="28"/>
                 <w:szCs w:val="28"/>
               </w:rPr>
+              <w:t>Hậu điều kiện</w:t>
+            </w:r>
+          </w:p>
+        </w:tc>
+        <w:tc>
+          <w:tcPr>
+            <w:tcW w:w="0" w:type="auto"/>
+            <w:tcBorders>
+              <w:top w:val="single" w:sz="8" w:space="0" w:color="000000"/>
+              <w:left w:val="single" w:sz="8" w:space="0" w:color="000000"/>
+              <w:bottom w:val="single" w:sz="8" w:space="0" w:color="000000"/>
+              <w:right w:val="single" w:sz="8" w:space="0" w:color="000000"/>
+            </w:tcBorders>
+            <w:tcMar>
+              <w:top w:w="100" w:type="dxa"/>
+              <w:left w:w="100" w:type="dxa"/>
+              <w:bottom w:w="100" w:type="dxa"/>
+              <w:right w:w="100" w:type="dxa"/>
+            </w:tcMar>
+            <w:hideMark/>
+          </w:tcPr>
+          <w:p>
+            <w:pPr>
+              <w:spacing w:after="0" w:line="240" w:lineRule="auto"/>
+              <w:jc w:val="left"/>
+              <w:rPr>
+                <w:rFonts w:ascii="Arial" w:eastAsia="Times New Roman" w:hAnsi="Arial" w:cs="Arial"/>
+                <w:sz w:val="28"/>
+                <w:szCs w:val="28"/>
+                <w:lang w:val="vi-VN"/>
+              </w:rPr>
+            </w:pPr>
+            <w:r>
+              <w:rPr>
+                <w:rFonts w:ascii="Arial" w:eastAsia="Times New Roman" w:hAnsi="Arial" w:cs="Arial"/>
+                <w:sz w:val="28"/>
+                <w:szCs w:val="28"/>
+                <w:lang w:val="vi-VN"/>
+              </w:rPr>
+              <w:t>Không</w:t>
+            </w:r>
+          </w:p>
+        </w:tc>
+      </w:tr>
+    </w:tbl>
+    <w:p/>
+    <w:tbl>
+      <w:tblPr>
+        <w:tblW w:w="0" w:type="auto"/>
+        <w:tblCellMar>
+          <w:top w:w="15" w:type="dxa"/>
+          <w:left w:w="15" w:type="dxa"/>
+          <w:bottom w:w="15" w:type="dxa"/>
+          <w:right w:w="15" w:type="dxa"/>
+        </w:tblCellMar>
+        <w:tblLook w:val="04A0" w:firstRow="1" w:lastRow="0" w:firstColumn="1" w:lastColumn="0" w:noHBand="0" w:noVBand="1"/>
+      </w:tblPr>
+      <w:tblGrid>
+        <w:gridCol w:w="1267"/>
+        <w:gridCol w:w="7785"/>
+      </w:tblGrid>
+      <w:tr>
+        <w:tc>
+          <w:tcPr>
+            <w:tcW w:w="0" w:type="auto"/>
+            <w:tcBorders>
+              <w:top w:val="single" w:sz="8" w:space="0" w:color="000000"/>
+              <w:left w:val="single" w:sz="8" w:space="0" w:color="000000"/>
+              <w:bottom w:val="single" w:sz="8" w:space="0" w:color="000000"/>
+              <w:right w:val="single" w:sz="8" w:space="0" w:color="000000"/>
+            </w:tcBorders>
+            <w:tcMar>
+              <w:top w:w="100" w:type="dxa"/>
+              <w:left w:w="100" w:type="dxa"/>
+              <w:bottom w:w="100" w:type="dxa"/>
+              <w:right w:w="100" w:type="dxa"/>
+            </w:tcMar>
+            <w:hideMark/>
+          </w:tcPr>
+          <w:p>
+            <w:pPr>
+              <w:spacing w:after="0" w:line="240" w:lineRule="auto"/>
+              <w:jc w:val="left"/>
+              <w:rPr>
+                <w:rFonts w:eastAsia="Times New Roman" w:cs="Times New Roman"/>
+                <w:sz w:val="24"/>
+                <w:szCs w:val="24"/>
+              </w:rPr>
+            </w:pPr>
+            <w:r>
+              <w:rPr>
+                <w:rFonts w:ascii="Arial" w:eastAsia="Times New Roman" w:hAnsi="Arial" w:cs="Arial"/>
+                <w:color w:val="000000"/>
+                <w:sz w:val="28"/>
+                <w:szCs w:val="28"/>
+              </w:rPr>
+              <w:t>Tên use-case</w:t>
+            </w:r>
+          </w:p>
+        </w:tc>
+        <w:tc>
+          <w:tcPr>
+            <w:tcW w:w="0" w:type="auto"/>
+            <w:tcBorders>
+              <w:top w:val="single" w:sz="8" w:space="0" w:color="000000"/>
+              <w:left w:val="single" w:sz="8" w:space="0" w:color="000000"/>
+              <w:bottom w:val="single" w:sz="8" w:space="0" w:color="000000"/>
+              <w:right w:val="single" w:sz="8" w:space="0" w:color="000000"/>
+            </w:tcBorders>
+            <w:tcMar>
+              <w:top w:w="100" w:type="dxa"/>
+              <w:left w:w="100" w:type="dxa"/>
+              <w:bottom w:w="100" w:type="dxa"/>
+              <w:right w:w="100" w:type="dxa"/>
+            </w:tcMar>
+            <w:hideMark/>
+          </w:tcPr>
+          <w:p>
+            <w:pPr>
+              <w:spacing w:after="0" w:line="240" w:lineRule="auto"/>
+              <w:jc w:val="left"/>
+              <w:rPr>
+                <w:rFonts w:ascii="Arial" w:eastAsia="Times New Roman" w:hAnsi="Arial" w:cs="Arial"/>
+                <w:sz w:val="28"/>
+                <w:szCs w:val="28"/>
+                <w:lang w:val="vi-VN"/>
+              </w:rPr>
+            </w:pPr>
+            <w:r>
+              <w:rPr>
+                <w:rFonts w:ascii="Arial" w:eastAsia="Times New Roman" w:hAnsi="Arial" w:cs="Arial"/>
+                <w:sz w:val="28"/>
+                <w:szCs w:val="28"/>
+                <w:lang w:val="vi-VN"/>
+              </w:rPr>
+              <w:t>Tính lương</w:t>
+            </w:r>
+          </w:p>
+        </w:tc>
+      </w:tr>
+      <w:tr>
+        <w:tc>
+          <w:tcPr>
+            <w:tcW w:w="0" w:type="auto"/>
+            <w:tcBorders>
+              <w:top w:val="single" w:sz="8" w:space="0" w:color="000000"/>
+              <w:left w:val="single" w:sz="8" w:space="0" w:color="000000"/>
+              <w:bottom w:val="single" w:sz="8" w:space="0" w:color="000000"/>
+              <w:right w:val="single" w:sz="8" w:space="0" w:color="000000"/>
+            </w:tcBorders>
+            <w:tcMar>
+              <w:top w:w="100" w:type="dxa"/>
+              <w:left w:w="100" w:type="dxa"/>
+              <w:bottom w:w="100" w:type="dxa"/>
+              <w:right w:w="100" w:type="dxa"/>
+            </w:tcMar>
+            <w:hideMark/>
+          </w:tcPr>
+          <w:p>
+            <w:pPr>
+              <w:spacing w:after="0" w:line="240" w:lineRule="auto"/>
+              <w:jc w:val="left"/>
+              <w:rPr>
+                <w:rFonts w:eastAsia="Times New Roman" w:cs="Times New Roman"/>
+                <w:sz w:val="24"/>
+                <w:szCs w:val="24"/>
+              </w:rPr>
+            </w:pPr>
+            <w:r>
+              <w:rPr>
+                <w:rFonts w:ascii="Arial" w:eastAsia="Times New Roman" w:hAnsi="Arial" w:cs="Arial"/>
+                <w:color w:val="000000"/>
+                <w:sz w:val="28"/>
+                <w:szCs w:val="28"/>
+              </w:rPr>
+              <w:lastRenderedPageBreak/>
+              <w:t>Tác Nhân</w:t>
+            </w:r>
+          </w:p>
+        </w:tc>
+        <w:tc>
+          <w:tcPr>
+            <w:tcW w:w="0" w:type="auto"/>
+            <w:tcBorders>
+              <w:top w:val="single" w:sz="8" w:space="0" w:color="000000"/>
+              <w:left w:val="single" w:sz="8" w:space="0" w:color="000000"/>
+              <w:bottom w:val="single" w:sz="8" w:space="0" w:color="000000"/>
+              <w:right w:val="single" w:sz="8" w:space="0" w:color="000000"/>
+            </w:tcBorders>
+            <w:tcMar>
+              <w:top w:w="100" w:type="dxa"/>
+              <w:left w:w="100" w:type="dxa"/>
+              <w:bottom w:w="100" w:type="dxa"/>
+              <w:right w:w="100" w:type="dxa"/>
+            </w:tcMar>
+            <w:hideMark/>
+          </w:tcPr>
+          <w:p>
+            <w:pPr>
+              <w:spacing w:after="0" w:line="240" w:lineRule="auto"/>
+              <w:jc w:val="left"/>
+              <w:rPr>
+                <w:rFonts w:eastAsia="Times New Roman" w:cs="Times New Roman"/>
+                <w:sz w:val="24"/>
+                <w:szCs w:val="24"/>
+              </w:rPr>
+            </w:pPr>
+            <w:r>
+              <w:rPr>
+                <w:rFonts w:ascii="Arial" w:eastAsia="Times New Roman" w:hAnsi="Arial" w:cs="Arial"/>
+                <w:color w:val="000000"/>
+                <w:sz w:val="28"/>
+                <w:szCs w:val="28"/>
+              </w:rPr>
+              <w:t>Quản lý</w:t>
+            </w:r>
+          </w:p>
+        </w:tc>
+      </w:tr>
+      <w:tr>
+        <w:tc>
+          <w:tcPr>
+            <w:tcW w:w="0" w:type="auto"/>
+            <w:tcBorders>
+              <w:top w:val="single" w:sz="8" w:space="0" w:color="000000"/>
+              <w:left w:val="single" w:sz="8" w:space="0" w:color="000000"/>
+              <w:bottom w:val="single" w:sz="8" w:space="0" w:color="000000"/>
+              <w:right w:val="single" w:sz="8" w:space="0" w:color="000000"/>
+            </w:tcBorders>
+            <w:tcMar>
+              <w:top w:w="100" w:type="dxa"/>
+              <w:left w:w="100" w:type="dxa"/>
+              <w:bottom w:w="100" w:type="dxa"/>
+              <w:right w:w="100" w:type="dxa"/>
+            </w:tcMar>
+            <w:hideMark/>
+          </w:tcPr>
+          <w:p>
+            <w:pPr>
+              <w:spacing w:after="0" w:line="240" w:lineRule="auto"/>
+              <w:jc w:val="left"/>
+              <w:rPr>
+                <w:rFonts w:eastAsia="Times New Roman" w:cs="Times New Roman"/>
+                <w:sz w:val="24"/>
+                <w:szCs w:val="24"/>
+              </w:rPr>
+            </w:pPr>
+            <w:r>
+              <w:rPr>
+                <w:rFonts w:ascii="Arial" w:eastAsia="Times New Roman" w:hAnsi="Arial" w:cs="Arial"/>
+                <w:color w:val="000000"/>
+                <w:sz w:val="28"/>
+                <w:szCs w:val="28"/>
+              </w:rPr>
+              <w:t>Tóm Tắt</w:t>
+            </w:r>
+          </w:p>
+        </w:tc>
+        <w:tc>
+          <w:tcPr>
+            <w:tcW w:w="0" w:type="auto"/>
+            <w:tcBorders>
+              <w:top w:val="single" w:sz="8" w:space="0" w:color="000000"/>
+              <w:left w:val="single" w:sz="8" w:space="0" w:color="000000"/>
+              <w:bottom w:val="single" w:sz="8" w:space="0" w:color="000000"/>
+              <w:right w:val="single" w:sz="8" w:space="0" w:color="000000"/>
+            </w:tcBorders>
+            <w:tcMar>
+              <w:top w:w="100" w:type="dxa"/>
+              <w:left w:w="100" w:type="dxa"/>
+              <w:bottom w:w="100" w:type="dxa"/>
+              <w:right w:w="100" w:type="dxa"/>
+            </w:tcMar>
+            <w:hideMark/>
+          </w:tcPr>
+          <w:p>
+            <w:pPr>
+              <w:spacing w:after="0" w:line="240" w:lineRule="auto"/>
+              <w:jc w:val="left"/>
+              <w:textAlignment w:val="baseline"/>
+              <w:rPr>
+                <w:rFonts w:ascii="Arial" w:eastAsia="Times New Roman" w:hAnsi="Arial" w:cs="Arial"/>
+                <w:color w:val="000000"/>
+                <w:sz w:val="28"/>
+                <w:szCs w:val="28"/>
+                <w:lang w:val="vi-VN"/>
+              </w:rPr>
+            </w:pPr>
+            <w:r>
+              <w:rPr>
+                <w:rFonts w:ascii="Arial" w:eastAsia="Times New Roman" w:hAnsi="Arial" w:cs="Arial"/>
+                <w:color w:val="000000"/>
+                <w:sz w:val="28"/>
+                <w:szCs w:val="28"/>
+              </w:rPr>
+              <w:t xml:space="preserve">Use case bắt đầu khi người dùng </w:t>
+            </w:r>
+            <w:r>
+              <w:rPr>
+                <w:rFonts w:ascii="Arial" w:eastAsia="Times New Roman" w:hAnsi="Arial" w:cs="Arial"/>
+                <w:color w:val="000000"/>
+                <w:sz w:val="28"/>
+                <w:szCs w:val="28"/>
+                <w:lang w:val="vi-VN"/>
+              </w:rPr>
+              <w:t xml:space="preserve">chọn </w:t>
+            </w:r>
+            <w:r>
+              <w:rPr>
+                <w:rFonts w:ascii="Arial" w:eastAsia="Times New Roman" w:hAnsi="Arial" w:cs="Arial"/>
+                <w:color w:val="000000"/>
+                <w:sz w:val="28"/>
+                <w:szCs w:val="28"/>
+                <w:lang w:val="vi-VN"/>
+              </w:rPr>
+              <w:t xml:space="preserve">chức năng xuất </w:t>
+            </w:r>
+            <w:r>
+              <w:rPr>
+                <w:rFonts w:ascii="Arial" w:eastAsia="Times New Roman" w:hAnsi="Arial" w:cs="Arial"/>
+                <w:color w:val="000000"/>
+                <w:sz w:val="28"/>
+                <w:szCs w:val="28"/>
+                <w:lang w:val="vi-VN"/>
+              </w:rPr>
+              <w:t>Tính lương</w:t>
+            </w:r>
+          </w:p>
+        </w:tc>
+      </w:tr>
+      <w:tr>
+        <w:tc>
+          <w:tcPr>
+            <w:tcW w:w="0" w:type="auto"/>
+            <w:tcBorders>
+              <w:top w:val="single" w:sz="8" w:space="0" w:color="000000"/>
+              <w:left w:val="single" w:sz="8" w:space="0" w:color="000000"/>
+              <w:bottom w:val="single" w:sz="8" w:space="0" w:color="000000"/>
+              <w:right w:val="single" w:sz="8" w:space="0" w:color="000000"/>
+            </w:tcBorders>
+            <w:tcMar>
+              <w:top w:w="100" w:type="dxa"/>
+              <w:left w:w="100" w:type="dxa"/>
+              <w:bottom w:w="100" w:type="dxa"/>
+              <w:right w:w="100" w:type="dxa"/>
+            </w:tcMar>
+            <w:hideMark/>
+          </w:tcPr>
+          <w:p>
+            <w:pPr>
+              <w:spacing w:after="0" w:line="240" w:lineRule="auto"/>
+              <w:jc w:val="left"/>
+              <w:rPr>
+                <w:rFonts w:eastAsia="Times New Roman" w:cs="Times New Roman"/>
+                <w:sz w:val="24"/>
+                <w:szCs w:val="24"/>
+              </w:rPr>
+            </w:pPr>
+            <w:r>
+              <w:rPr>
+                <w:rFonts w:ascii="Arial" w:eastAsia="Times New Roman" w:hAnsi="Arial" w:cs="Arial"/>
+                <w:color w:val="000000"/>
+                <w:sz w:val="28"/>
+                <w:szCs w:val="28"/>
+              </w:rPr>
+              <w:t>Dòng sự kiện chính</w:t>
+            </w:r>
+          </w:p>
+        </w:tc>
+        <w:tc>
+          <w:tcPr>
+            <w:tcW w:w="0" w:type="auto"/>
+            <w:tcBorders>
+              <w:top w:val="single" w:sz="8" w:space="0" w:color="000000"/>
+              <w:left w:val="single" w:sz="8" w:space="0" w:color="000000"/>
+              <w:bottom w:val="single" w:sz="8" w:space="0" w:color="000000"/>
+              <w:right w:val="single" w:sz="8" w:space="0" w:color="000000"/>
+            </w:tcBorders>
+            <w:tcMar>
+              <w:top w:w="100" w:type="dxa"/>
+              <w:left w:w="100" w:type="dxa"/>
+              <w:bottom w:w="100" w:type="dxa"/>
+              <w:right w:w="100" w:type="dxa"/>
+            </w:tcMar>
+            <w:hideMark/>
+          </w:tcPr>
+          <w:p>
+            <w:pPr>
+              <w:spacing w:after="160" w:line="240" w:lineRule="auto"/>
+              <w:jc w:val="left"/>
+              <w:textAlignment w:val="baseline"/>
+              <w:rPr>
+                <w:rFonts w:ascii="Arial" w:eastAsia="Times New Roman" w:hAnsi="Arial" w:cs="Arial"/>
+                <w:color w:val="000000"/>
+                <w:sz w:val="28"/>
+                <w:szCs w:val="28"/>
+                <w:lang w:val="vi-VN"/>
+              </w:rPr>
+            </w:pPr>
+            <w:r>
+              <w:rPr>
+                <w:rFonts w:ascii="Arial" w:eastAsia="Times New Roman" w:hAnsi="Arial" w:cs="Arial"/>
+                <w:color w:val="000000"/>
+                <w:sz w:val="28"/>
+                <w:szCs w:val="28"/>
+                <w:lang w:val="vi-VN"/>
+              </w:rPr>
+              <w:t>Quản lí chọn nhân viên rồi bấm vào chức năng Tính lương. Sau đó hiện ra 1 form hiện thông tin nhân viên và trạng thái thanh toán lương của nhân viên đó.Sau khi bấm tiếp vào Tính lương thì lương nhân viên sẽ được tính và hiện thông báo thanh toán cho quản lý.</w:t>
+            </w:r>
+          </w:p>
+        </w:tc>
+      </w:tr>
+      <w:tr>
+        <w:tc>
+          <w:tcPr>
+            <w:tcW w:w="0" w:type="auto"/>
+            <w:tcBorders>
+              <w:top w:val="single" w:sz="8" w:space="0" w:color="000000"/>
+              <w:left w:val="single" w:sz="8" w:space="0" w:color="000000"/>
+              <w:bottom w:val="single" w:sz="8" w:space="0" w:color="000000"/>
+              <w:right w:val="single" w:sz="8" w:space="0" w:color="000000"/>
+            </w:tcBorders>
+            <w:tcMar>
+              <w:top w:w="100" w:type="dxa"/>
+              <w:left w:w="100" w:type="dxa"/>
+              <w:bottom w:w="100" w:type="dxa"/>
+              <w:right w:w="100" w:type="dxa"/>
+            </w:tcMar>
+            <w:hideMark/>
+          </w:tcPr>
+          <w:p>
+            <w:pPr>
+              <w:spacing w:after="0" w:line="240" w:lineRule="auto"/>
+              <w:jc w:val="left"/>
+              <w:rPr>
+                <w:rFonts w:eastAsia="Times New Roman" w:cs="Times New Roman"/>
+                <w:sz w:val="24"/>
+                <w:szCs w:val="24"/>
+              </w:rPr>
+            </w:pPr>
+            <w:r>
+              <w:rPr>
+                <w:rFonts w:ascii="Arial" w:eastAsia="Times New Roman" w:hAnsi="Arial" w:cs="Arial"/>
+                <w:color w:val="000000"/>
+                <w:sz w:val="28"/>
+                <w:szCs w:val="28"/>
+              </w:rPr>
+              <w:t>Dòng sự kiện phụ</w:t>
+            </w:r>
+          </w:p>
+        </w:tc>
+        <w:tc>
+          <w:tcPr>
+            <w:tcW w:w="0" w:type="auto"/>
+            <w:tcBorders>
+              <w:top w:val="single" w:sz="8" w:space="0" w:color="000000"/>
+              <w:left w:val="single" w:sz="8" w:space="0" w:color="000000"/>
+              <w:bottom w:val="single" w:sz="8" w:space="0" w:color="000000"/>
+              <w:right w:val="single" w:sz="8" w:space="0" w:color="000000"/>
+            </w:tcBorders>
+            <w:tcMar>
+              <w:top w:w="100" w:type="dxa"/>
+              <w:left w:w="100" w:type="dxa"/>
+              <w:bottom w:w="100" w:type="dxa"/>
+              <w:right w:w="100" w:type="dxa"/>
+            </w:tcMar>
+            <w:hideMark/>
+          </w:tcPr>
+          <w:p>
+            <w:pPr>
+              <w:spacing w:after="0" w:line="240" w:lineRule="auto"/>
+              <w:jc w:val="left"/>
+              <w:rPr>
+                <w:rFonts w:ascii="Arial" w:eastAsia="Times New Roman" w:hAnsi="Arial" w:cs="Arial"/>
+                <w:sz w:val="28"/>
+                <w:szCs w:val="28"/>
+                <w:lang w:val="vi-VN"/>
+              </w:rPr>
+            </w:pPr>
+            <w:r>
+              <w:rPr>
+                <w:rFonts w:ascii="Arial" w:eastAsia="Times New Roman" w:hAnsi="Arial" w:cs="Arial"/>
+                <w:sz w:val="28"/>
+                <w:szCs w:val="28"/>
+                <w:lang w:val="vi-VN"/>
+              </w:rPr>
+              <w:t>Thông báo lỗi thanh toán.</w:t>
+            </w:r>
+          </w:p>
+        </w:tc>
+      </w:tr>
+      <w:tr>
+        <w:tc>
+          <w:tcPr>
+            <w:tcW w:w="0" w:type="auto"/>
+            <w:tcBorders>
+              <w:top w:val="single" w:sz="8" w:space="0" w:color="000000"/>
+              <w:left w:val="single" w:sz="8" w:space="0" w:color="000000"/>
+              <w:bottom w:val="single" w:sz="8" w:space="0" w:color="000000"/>
+              <w:right w:val="single" w:sz="8" w:space="0" w:color="000000"/>
+            </w:tcBorders>
+            <w:tcMar>
+              <w:top w:w="100" w:type="dxa"/>
+              <w:left w:w="100" w:type="dxa"/>
+              <w:bottom w:w="100" w:type="dxa"/>
+              <w:right w:w="100" w:type="dxa"/>
+            </w:tcMar>
+            <w:hideMark/>
+          </w:tcPr>
+          <w:p>
+            <w:pPr>
+              <w:spacing w:after="0" w:line="240" w:lineRule="auto"/>
+              <w:jc w:val="left"/>
+              <w:rPr>
+                <w:rFonts w:eastAsia="Times New Roman" w:cs="Times New Roman"/>
+                <w:sz w:val="24"/>
+                <w:szCs w:val="24"/>
+              </w:rPr>
+            </w:pPr>
+            <w:r>
+              <w:rPr>
+                <w:rFonts w:ascii="Arial" w:eastAsia="Times New Roman" w:hAnsi="Arial" w:cs="Arial"/>
+                <w:color w:val="000000"/>
+                <w:sz w:val="28"/>
+                <w:szCs w:val="28"/>
+              </w:rPr>
+              <w:t>Tiền điều kiện</w:t>
+            </w:r>
+          </w:p>
+        </w:tc>
+        <w:tc>
+          <w:tcPr>
+            <w:tcW w:w="0" w:type="auto"/>
+            <w:tcBorders>
+              <w:top w:val="single" w:sz="8" w:space="0" w:color="000000"/>
+              <w:left w:val="single" w:sz="8" w:space="0" w:color="000000"/>
+              <w:bottom w:val="single" w:sz="8" w:space="0" w:color="000000"/>
+              <w:right w:val="single" w:sz="8" w:space="0" w:color="000000"/>
+            </w:tcBorders>
+            <w:tcMar>
+              <w:top w:w="100" w:type="dxa"/>
+              <w:left w:w="100" w:type="dxa"/>
+              <w:bottom w:w="100" w:type="dxa"/>
+              <w:right w:w="100" w:type="dxa"/>
+            </w:tcMar>
+            <w:hideMark/>
+          </w:tcPr>
+          <w:p>
+            <w:pPr>
+              <w:spacing w:after="160" w:line="240" w:lineRule="auto"/>
+              <w:jc w:val="left"/>
+              <w:rPr>
+                <w:rFonts w:eastAsia="Times New Roman" w:cs="Times New Roman"/>
+                <w:sz w:val="24"/>
+                <w:szCs w:val="24"/>
+              </w:rPr>
+            </w:pPr>
+            <w:r>
+              <w:rPr>
+                <w:rFonts w:ascii="Arial" w:eastAsia="Times New Roman" w:hAnsi="Arial" w:cs="Arial"/>
+                <w:color w:val="000000"/>
+                <w:sz w:val="28"/>
+                <w:szCs w:val="28"/>
+              </w:rPr>
+              <w:t>Người dùng đã đăng nhập với quyền quản lý.</w:t>
+            </w:r>
+          </w:p>
+        </w:tc>
+      </w:tr>
+      <w:tr>
+        <w:tc>
+          <w:tcPr>
+            <w:tcW w:w="0" w:type="auto"/>
+            <w:tcBorders>
+              <w:top w:val="single" w:sz="8" w:space="0" w:color="000000"/>
+              <w:left w:val="single" w:sz="8" w:space="0" w:color="000000"/>
+              <w:bottom w:val="single" w:sz="8" w:space="0" w:color="000000"/>
+              <w:right w:val="single" w:sz="8" w:space="0" w:color="000000"/>
+            </w:tcBorders>
+            <w:tcMar>
+              <w:top w:w="100" w:type="dxa"/>
+              <w:left w:w="100" w:type="dxa"/>
+              <w:bottom w:w="100" w:type="dxa"/>
+              <w:right w:w="100" w:type="dxa"/>
+            </w:tcMar>
+            <w:hideMark/>
+          </w:tcPr>
+          <w:p>
+            <w:pPr>
+              <w:spacing w:after="0" w:line="240" w:lineRule="auto"/>
+              <w:jc w:val="left"/>
+              <w:rPr>
+                <w:rFonts w:eastAsia="Times New Roman" w:cs="Times New Roman"/>
+                <w:sz w:val="24"/>
+                <w:szCs w:val="24"/>
+              </w:rPr>
+            </w:pPr>
+            <w:r>
+              <w:rPr>
+                <w:rFonts w:ascii="Arial" w:eastAsia="Times New Roman" w:hAnsi="Arial" w:cs="Arial"/>
+                <w:color w:val="000000"/>
+                <w:sz w:val="28"/>
+                <w:szCs w:val="28"/>
+              </w:rPr>
+              <w:t>Hậu điều kiện</w:t>
+            </w:r>
+          </w:p>
+        </w:tc>
+        <w:tc>
+          <w:tcPr>
+            <w:tcW w:w="0" w:type="auto"/>
+            <w:tcBorders>
+              <w:top w:val="single" w:sz="8" w:space="0" w:color="000000"/>
+              <w:left w:val="single" w:sz="8" w:space="0" w:color="000000"/>
+              <w:bottom w:val="single" w:sz="8" w:space="0" w:color="000000"/>
+              <w:right w:val="single" w:sz="8" w:space="0" w:color="000000"/>
+            </w:tcBorders>
+            <w:tcMar>
+              <w:top w:w="100" w:type="dxa"/>
+              <w:left w:w="100" w:type="dxa"/>
+              <w:bottom w:w="100" w:type="dxa"/>
+              <w:right w:w="100" w:type="dxa"/>
+            </w:tcMar>
+            <w:hideMark/>
+          </w:tcPr>
+          <w:p>
+            <w:pPr>
+              <w:spacing w:after="0" w:line="240" w:lineRule="auto"/>
+              <w:jc w:val="left"/>
+              <w:rPr>
+                <w:rFonts w:ascii="Arial" w:eastAsia="Times New Roman" w:hAnsi="Arial" w:cs="Arial"/>
+                <w:sz w:val="28"/>
+                <w:szCs w:val="28"/>
+                <w:lang w:val="vi-VN"/>
+              </w:rPr>
+            </w:pPr>
+            <w:r>
+              <w:rPr>
+                <w:rFonts w:ascii="Arial" w:eastAsia="Times New Roman" w:hAnsi="Arial" w:cs="Arial"/>
+                <w:sz w:val="28"/>
+                <w:szCs w:val="28"/>
+                <w:lang w:val="vi-VN"/>
+              </w:rPr>
+              <w:t>Không</w:t>
+            </w:r>
+          </w:p>
+        </w:tc>
+      </w:tr>
+    </w:tbl>
+    <w:p/>
+    <w:p/>
+    <w:p/>
+    <w:tbl>
+      <w:tblPr>
+        <w:tblW w:w="0" w:type="auto"/>
+        <w:tblCellMar>
+          <w:top w:w="15" w:type="dxa"/>
+          <w:left w:w="15" w:type="dxa"/>
+          <w:bottom w:w="15" w:type="dxa"/>
+          <w:right w:w="15" w:type="dxa"/>
+        </w:tblCellMar>
+        <w:tblLook w:val="04A0" w:firstRow="1" w:lastRow="0" w:firstColumn="1" w:lastColumn="0" w:noHBand="0" w:noVBand="1"/>
+      </w:tblPr>
+      <w:tblGrid>
+        <w:gridCol w:w="1767"/>
+        <w:gridCol w:w="7285"/>
+      </w:tblGrid>
+      <w:tr>
+        <w:tc>
+          <w:tcPr>
+            <w:tcW w:w="0" w:type="auto"/>
+            <w:tcBorders>
+              <w:top w:val="single" w:sz="8" w:space="0" w:color="000000"/>
+              <w:left w:val="single" w:sz="8" w:space="0" w:color="000000"/>
+              <w:bottom w:val="single" w:sz="8" w:space="0" w:color="000000"/>
+              <w:right w:val="single" w:sz="8" w:space="0" w:color="000000"/>
+            </w:tcBorders>
+            <w:tcMar>
+              <w:top w:w="100" w:type="dxa"/>
+              <w:left w:w="100" w:type="dxa"/>
+              <w:bottom w:w="100" w:type="dxa"/>
+              <w:right w:w="100" w:type="dxa"/>
+            </w:tcMar>
+            <w:hideMark/>
+          </w:tcPr>
+          <w:p>
+            <w:pPr>
+              <w:spacing w:after="0" w:line="240" w:lineRule="auto"/>
+              <w:jc w:val="left"/>
+              <w:rPr>
+                <w:rFonts w:eastAsia="Times New Roman" w:cs="Times New Roman"/>
+                <w:sz w:val="24"/>
+                <w:szCs w:val="24"/>
+              </w:rPr>
+            </w:pPr>
+            <w:r>
+              <w:rPr>
+                <w:rFonts w:ascii="Arial" w:eastAsia="Times New Roman" w:hAnsi="Arial" w:cs="Arial"/>
+                <w:color w:val="000000"/>
+                <w:sz w:val="28"/>
+                <w:szCs w:val="28"/>
+              </w:rPr>
+              <w:t>Tên use-case</w:t>
+            </w:r>
+          </w:p>
+        </w:tc>
+        <w:tc>
+          <w:tcPr>
+            <w:tcW w:w="0" w:type="auto"/>
+            <w:tcBorders>
+              <w:top w:val="single" w:sz="8" w:space="0" w:color="000000"/>
+              <w:left w:val="single" w:sz="8" w:space="0" w:color="000000"/>
+              <w:bottom w:val="single" w:sz="8" w:space="0" w:color="000000"/>
+              <w:right w:val="single" w:sz="8" w:space="0" w:color="000000"/>
+            </w:tcBorders>
+            <w:tcMar>
+              <w:top w:w="100" w:type="dxa"/>
+              <w:left w:w="100" w:type="dxa"/>
+              <w:bottom w:w="100" w:type="dxa"/>
+              <w:right w:w="100" w:type="dxa"/>
+            </w:tcMar>
+            <w:hideMark/>
+          </w:tcPr>
+          <w:p>
+            <w:pPr>
+              <w:spacing w:after="0" w:line="240" w:lineRule="auto"/>
+              <w:jc w:val="left"/>
+              <w:rPr>
+                <w:rFonts w:eastAsia="Times New Roman" w:cs="Times New Roman"/>
+                <w:sz w:val="24"/>
+                <w:szCs w:val="24"/>
+                <w:lang w:val="vi-VN"/>
+              </w:rPr>
+            </w:pPr>
+            <w:r>
+              <w:rPr>
+                <w:rFonts w:ascii="Arial" w:eastAsia="Times New Roman" w:hAnsi="Arial" w:cs="Arial"/>
+                <w:color w:val="000000"/>
+                <w:sz w:val="28"/>
+                <w:szCs w:val="28"/>
+                <w:lang w:val="vi-VN"/>
+              </w:rPr>
+              <w:t>Xuất file excel</w:t>
+            </w:r>
+          </w:p>
+        </w:tc>
+      </w:tr>
+      <w:tr>
+        <w:tc>
+          <w:tcPr>
+            <w:tcW w:w="0" w:type="auto"/>
+            <w:tcBorders>
+              <w:top w:val="single" w:sz="8" w:space="0" w:color="000000"/>
+              <w:left w:val="single" w:sz="8" w:space="0" w:color="000000"/>
+              <w:bottom w:val="single" w:sz="8" w:space="0" w:color="000000"/>
+              <w:right w:val="single" w:sz="8" w:space="0" w:color="000000"/>
+            </w:tcBorders>
+            <w:tcMar>
+              <w:top w:w="100" w:type="dxa"/>
+              <w:left w:w="100" w:type="dxa"/>
+              <w:bottom w:w="100" w:type="dxa"/>
+              <w:right w:w="100" w:type="dxa"/>
+            </w:tcMar>
+            <w:hideMark/>
+          </w:tcPr>
+          <w:p>
+            <w:pPr>
+              <w:spacing w:after="0" w:line="240" w:lineRule="auto"/>
+              <w:jc w:val="left"/>
+              <w:rPr>
+                <w:rFonts w:eastAsia="Times New Roman" w:cs="Times New Roman"/>
+                <w:sz w:val="24"/>
+                <w:szCs w:val="24"/>
+              </w:rPr>
+            </w:pPr>
+            <w:r>
+              <w:rPr>
+                <w:rFonts w:ascii="Arial" w:eastAsia="Times New Roman" w:hAnsi="Arial" w:cs="Arial"/>
+                <w:color w:val="000000"/>
+                <w:sz w:val="28"/>
+                <w:szCs w:val="28"/>
+              </w:rPr>
+              <w:t>Tác Nhân</w:t>
+            </w:r>
+          </w:p>
+        </w:tc>
+        <w:tc>
+          <w:tcPr>
+            <w:tcW w:w="0" w:type="auto"/>
+            <w:tcBorders>
+              <w:top w:val="single" w:sz="8" w:space="0" w:color="000000"/>
+              <w:left w:val="single" w:sz="8" w:space="0" w:color="000000"/>
+              <w:bottom w:val="single" w:sz="8" w:space="0" w:color="000000"/>
+              <w:right w:val="single" w:sz="8" w:space="0" w:color="000000"/>
+            </w:tcBorders>
+            <w:tcMar>
+              <w:top w:w="100" w:type="dxa"/>
+              <w:left w:w="100" w:type="dxa"/>
+              <w:bottom w:w="100" w:type="dxa"/>
+              <w:right w:w="100" w:type="dxa"/>
+            </w:tcMar>
+            <w:hideMark/>
+          </w:tcPr>
+          <w:p>
+            <w:pPr>
+              <w:spacing w:after="0" w:line="240" w:lineRule="auto"/>
+              <w:jc w:val="left"/>
+              <w:rPr>
+                <w:rFonts w:eastAsia="Times New Roman" w:cs="Times New Roman"/>
+                <w:sz w:val="24"/>
+                <w:szCs w:val="24"/>
+              </w:rPr>
+            </w:pPr>
+            <w:r>
+              <w:rPr>
+                <w:rFonts w:ascii="Arial" w:eastAsia="Times New Roman" w:hAnsi="Arial" w:cs="Arial"/>
+                <w:color w:val="000000"/>
+                <w:sz w:val="28"/>
+                <w:szCs w:val="28"/>
+              </w:rPr>
+              <w:t>Quản lý</w:t>
+            </w:r>
+          </w:p>
+        </w:tc>
+      </w:tr>
+      <w:tr>
+        <w:tc>
+          <w:tcPr>
+            <w:tcW w:w="0" w:type="auto"/>
+            <w:tcBorders>
+              <w:top w:val="single" w:sz="8" w:space="0" w:color="000000"/>
+              <w:left w:val="single" w:sz="8" w:space="0" w:color="000000"/>
+              <w:bottom w:val="single" w:sz="8" w:space="0" w:color="000000"/>
+              <w:right w:val="single" w:sz="8" w:space="0" w:color="000000"/>
+            </w:tcBorders>
+            <w:tcMar>
+              <w:top w:w="100" w:type="dxa"/>
+              <w:left w:w="100" w:type="dxa"/>
+              <w:bottom w:w="100" w:type="dxa"/>
+              <w:right w:w="100" w:type="dxa"/>
+            </w:tcMar>
+            <w:hideMark/>
+          </w:tcPr>
+          <w:p>
+            <w:pPr>
+              <w:spacing w:after="0" w:line="240" w:lineRule="auto"/>
+              <w:jc w:val="left"/>
+              <w:rPr>
+                <w:rFonts w:eastAsia="Times New Roman" w:cs="Times New Roman"/>
+                <w:sz w:val="24"/>
+                <w:szCs w:val="24"/>
+              </w:rPr>
+            </w:pPr>
+            <w:r>
+              <w:rPr>
+                <w:rFonts w:ascii="Arial" w:eastAsia="Times New Roman" w:hAnsi="Arial" w:cs="Arial"/>
+                <w:color w:val="000000"/>
+                <w:sz w:val="28"/>
+                <w:szCs w:val="28"/>
+              </w:rPr>
+              <w:t>Tóm Tắt</w:t>
+            </w:r>
+          </w:p>
+        </w:tc>
+        <w:tc>
+          <w:tcPr>
+            <w:tcW w:w="0" w:type="auto"/>
+            <w:tcBorders>
+              <w:top w:val="single" w:sz="8" w:space="0" w:color="000000"/>
+              <w:left w:val="single" w:sz="8" w:space="0" w:color="000000"/>
+              <w:bottom w:val="single" w:sz="8" w:space="0" w:color="000000"/>
+              <w:right w:val="single" w:sz="8" w:space="0" w:color="000000"/>
+            </w:tcBorders>
+            <w:tcMar>
+              <w:top w:w="100" w:type="dxa"/>
+              <w:left w:w="100" w:type="dxa"/>
+              <w:bottom w:w="100" w:type="dxa"/>
+              <w:right w:w="100" w:type="dxa"/>
+            </w:tcMar>
+            <w:hideMark/>
+          </w:tcPr>
+          <w:p>
+            <w:pPr>
+              <w:spacing w:after="0" w:line="240" w:lineRule="auto"/>
+              <w:jc w:val="left"/>
+              <w:textAlignment w:val="baseline"/>
+              <w:rPr>
+                <w:rFonts w:ascii="Arial" w:eastAsia="Times New Roman" w:hAnsi="Arial" w:cs="Arial"/>
+                <w:color w:val="000000"/>
+                <w:sz w:val="28"/>
+                <w:szCs w:val="28"/>
+                <w:lang w:val="vi-VN"/>
+              </w:rPr>
+            </w:pPr>
+            <w:r>
+              <w:rPr>
+                <w:rFonts w:ascii="Arial" w:eastAsia="Times New Roman" w:hAnsi="Arial" w:cs="Arial"/>
+                <w:color w:val="000000"/>
+                <w:sz w:val="28"/>
+                <w:szCs w:val="28"/>
+              </w:rPr>
+              <w:t xml:space="preserve">Use case bắt đầu khi người dùng </w:t>
+            </w:r>
+            <w:r>
+              <w:rPr>
+                <w:rFonts w:ascii="Arial" w:eastAsia="Times New Roman" w:hAnsi="Arial" w:cs="Arial"/>
+                <w:color w:val="000000"/>
+                <w:sz w:val="28"/>
+                <w:szCs w:val="28"/>
+                <w:lang w:val="vi-VN"/>
+              </w:rPr>
+              <w:t>chọn</w:t>
+            </w:r>
+            <w:r>
+              <w:rPr>
+                <w:rFonts w:ascii="Arial" w:eastAsia="Times New Roman" w:hAnsi="Arial" w:cs="Arial"/>
+                <w:color w:val="000000"/>
+                <w:sz w:val="28"/>
+                <w:szCs w:val="28"/>
+                <w:lang w:val="vi-VN"/>
+              </w:rPr>
+              <w:t xml:space="preserve"> chức năng xuất file excel</w:t>
+            </w:r>
+          </w:p>
+        </w:tc>
+      </w:tr>
+      <w:tr>
+        <w:tc>
+          <w:tcPr>
+            <w:tcW w:w="0" w:type="auto"/>
+            <w:tcBorders>
+              <w:top w:val="single" w:sz="8" w:space="0" w:color="000000"/>
+              <w:left w:val="single" w:sz="8" w:space="0" w:color="000000"/>
+              <w:bottom w:val="single" w:sz="8" w:space="0" w:color="000000"/>
+              <w:right w:val="single" w:sz="8" w:space="0" w:color="000000"/>
+            </w:tcBorders>
+            <w:tcMar>
+              <w:top w:w="100" w:type="dxa"/>
+              <w:left w:w="100" w:type="dxa"/>
+              <w:bottom w:w="100" w:type="dxa"/>
+              <w:right w:w="100" w:type="dxa"/>
+            </w:tcMar>
+            <w:hideMark/>
+          </w:tcPr>
+          <w:p>
+            <w:pPr>
+              <w:spacing w:after="0" w:line="240" w:lineRule="auto"/>
+              <w:jc w:val="left"/>
+              <w:rPr>
+                <w:rFonts w:eastAsia="Times New Roman" w:cs="Times New Roman"/>
+                <w:sz w:val="24"/>
+                <w:szCs w:val="24"/>
+              </w:rPr>
+            </w:pPr>
+            <w:r>
+              <w:rPr>
+                <w:rFonts w:ascii="Arial" w:eastAsia="Times New Roman" w:hAnsi="Arial" w:cs="Arial"/>
+                <w:color w:val="000000"/>
+                <w:sz w:val="28"/>
+                <w:szCs w:val="28"/>
+              </w:rPr>
+              <w:t>Dòng sự kiện chính</w:t>
+            </w:r>
+          </w:p>
+        </w:tc>
+        <w:tc>
+          <w:tcPr>
+            <w:tcW w:w="0" w:type="auto"/>
+            <w:tcBorders>
+              <w:top w:val="single" w:sz="8" w:space="0" w:color="000000"/>
+              <w:left w:val="single" w:sz="8" w:space="0" w:color="000000"/>
+              <w:bottom w:val="single" w:sz="8" w:space="0" w:color="000000"/>
+              <w:right w:val="single" w:sz="8" w:space="0" w:color="000000"/>
+            </w:tcBorders>
+            <w:tcMar>
+              <w:top w:w="100" w:type="dxa"/>
+              <w:left w:w="100" w:type="dxa"/>
+              <w:bottom w:w="100" w:type="dxa"/>
+              <w:right w:w="100" w:type="dxa"/>
+            </w:tcMar>
+            <w:hideMark/>
+          </w:tcPr>
+          <w:p>
+            <w:pPr>
+              <w:spacing w:after="160" w:line="240" w:lineRule="auto"/>
+              <w:jc w:val="left"/>
+              <w:textAlignment w:val="baseline"/>
+              <w:rPr>
+                <w:rFonts w:ascii="Arial" w:eastAsia="Times New Roman" w:hAnsi="Arial" w:cs="Arial"/>
+                <w:color w:val="000000"/>
+                <w:sz w:val="28"/>
+                <w:szCs w:val="28"/>
+                <w:lang w:val="vi-VN"/>
+              </w:rPr>
+            </w:pPr>
+            <w:r>
+              <w:rPr>
+                <w:rFonts w:ascii="Arial" w:eastAsia="Times New Roman" w:hAnsi="Arial" w:cs="Arial"/>
+                <w:color w:val="000000"/>
+                <w:sz w:val="28"/>
+                <w:szCs w:val="28"/>
+                <w:lang w:val="vi-VN"/>
+              </w:rPr>
+              <w:t>Quản lý bấm vào chức năng Xu</w:t>
+            </w:r>
+            <w:r>
+              <w:rPr>
+                <w:rFonts w:ascii="Arial" w:eastAsia="Times New Roman" w:hAnsi="Arial" w:cs="Arial"/>
+                <w:color w:val="000000"/>
+                <w:sz w:val="28"/>
+                <w:szCs w:val="28"/>
+                <w:lang w:val="vi-VN"/>
+              </w:rPr>
+              <w:t>ấ</w:t>
+            </w:r>
+            <w:r>
+              <w:rPr>
+                <w:rFonts w:ascii="Arial" w:eastAsia="Times New Roman" w:hAnsi="Arial" w:cs="Arial"/>
+                <w:color w:val="000000"/>
+                <w:sz w:val="28"/>
+                <w:szCs w:val="28"/>
+                <w:lang w:val="vi-VN"/>
+              </w:rPr>
+              <w:t>t file excel</w:t>
+            </w:r>
+            <w:r>
+              <w:rPr>
+                <w:rFonts w:ascii="Arial" w:eastAsia="Times New Roman" w:hAnsi="Arial" w:cs="Arial"/>
+                <w:color w:val="000000"/>
+                <w:sz w:val="28"/>
+                <w:szCs w:val="28"/>
+                <w:lang w:val="vi-VN"/>
+              </w:rPr>
+              <w:t xml:space="preserve"> . Sau đó file excel tự động export ra thư mục đã chọn từ trước.</w:t>
+            </w:r>
+          </w:p>
+        </w:tc>
+      </w:tr>
+      <w:tr>
+        <w:tc>
+          <w:tcPr>
+            <w:tcW w:w="0" w:type="auto"/>
+            <w:tcBorders>
+              <w:top w:val="single" w:sz="8" w:space="0" w:color="000000"/>
+              <w:left w:val="single" w:sz="8" w:space="0" w:color="000000"/>
+              <w:bottom w:val="single" w:sz="8" w:space="0" w:color="000000"/>
+              <w:right w:val="single" w:sz="8" w:space="0" w:color="000000"/>
+            </w:tcBorders>
+            <w:tcMar>
+              <w:top w:w="100" w:type="dxa"/>
+              <w:left w:w="100" w:type="dxa"/>
+              <w:bottom w:w="100" w:type="dxa"/>
+              <w:right w:w="100" w:type="dxa"/>
+            </w:tcMar>
+            <w:hideMark/>
+          </w:tcPr>
+          <w:p>
+            <w:pPr>
+              <w:spacing w:after="0" w:line="240" w:lineRule="auto"/>
+              <w:jc w:val="left"/>
+              <w:rPr>
+                <w:rFonts w:eastAsia="Times New Roman" w:cs="Times New Roman"/>
+                <w:sz w:val="24"/>
+                <w:szCs w:val="24"/>
+              </w:rPr>
+            </w:pPr>
+            <w:r>
+              <w:rPr>
+                <w:rFonts w:ascii="Arial" w:eastAsia="Times New Roman" w:hAnsi="Arial" w:cs="Arial"/>
+                <w:color w:val="000000"/>
+                <w:sz w:val="28"/>
+                <w:szCs w:val="28"/>
+              </w:rPr>
+              <w:t>Dòng sự kiện phụ</w:t>
+            </w:r>
+          </w:p>
+        </w:tc>
+        <w:tc>
+          <w:tcPr>
+            <w:tcW w:w="0" w:type="auto"/>
+            <w:tcBorders>
+              <w:top w:val="single" w:sz="8" w:space="0" w:color="000000"/>
+              <w:left w:val="single" w:sz="8" w:space="0" w:color="000000"/>
+              <w:bottom w:val="single" w:sz="8" w:space="0" w:color="000000"/>
+              <w:right w:val="single" w:sz="8" w:space="0" w:color="000000"/>
+            </w:tcBorders>
+            <w:tcMar>
+              <w:top w:w="100" w:type="dxa"/>
+              <w:left w:w="100" w:type="dxa"/>
+              <w:bottom w:w="100" w:type="dxa"/>
+              <w:right w:w="100" w:type="dxa"/>
+            </w:tcMar>
+            <w:hideMark/>
+          </w:tcPr>
+          <w:p>
+            <w:pPr>
+              <w:spacing w:after="0" w:line="240" w:lineRule="auto"/>
+              <w:jc w:val="left"/>
+              <w:rPr>
+                <w:rFonts w:ascii="Arial" w:eastAsia="Times New Roman" w:hAnsi="Arial" w:cs="Arial"/>
+                <w:sz w:val="28"/>
+                <w:szCs w:val="28"/>
+                <w:lang w:val="vi-VN"/>
+              </w:rPr>
+            </w:pPr>
+            <w:r>
+              <w:rPr>
+                <w:rFonts w:ascii="Arial" w:eastAsia="Times New Roman" w:hAnsi="Arial" w:cs="Arial"/>
+                <w:sz w:val="28"/>
+                <w:szCs w:val="28"/>
+                <w:lang w:val="vi-VN"/>
+              </w:rPr>
+              <w:t>Không</w:t>
+            </w:r>
+          </w:p>
+        </w:tc>
+      </w:tr>
+      <w:tr>
+        <w:tc>
+          <w:tcPr>
+            <w:tcW w:w="0" w:type="auto"/>
+            <w:tcBorders>
+              <w:top w:val="single" w:sz="8" w:space="0" w:color="000000"/>
+              <w:left w:val="single" w:sz="8" w:space="0" w:color="000000"/>
+              <w:bottom w:val="single" w:sz="8" w:space="0" w:color="000000"/>
+              <w:right w:val="single" w:sz="8" w:space="0" w:color="000000"/>
+            </w:tcBorders>
+            <w:tcMar>
+              <w:top w:w="100" w:type="dxa"/>
+              <w:left w:w="100" w:type="dxa"/>
+              <w:bottom w:w="100" w:type="dxa"/>
+              <w:right w:w="100" w:type="dxa"/>
+            </w:tcMar>
+            <w:hideMark/>
+          </w:tcPr>
+          <w:p>
+            <w:pPr>
+              <w:spacing w:after="0" w:line="240" w:lineRule="auto"/>
+              <w:jc w:val="left"/>
+              <w:rPr>
+                <w:rFonts w:eastAsia="Times New Roman" w:cs="Times New Roman"/>
+                <w:sz w:val="24"/>
+                <w:szCs w:val="24"/>
+              </w:rPr>
+            </w:pPr>
+            <w:r>
+              <w:rPr>
+                <w:rFonts w:ascii="Arial" w:eastAsia="Times New Roman" w:hAnsi="Arial" w:cs="Arial"/>
+                <w:color w:val="000000"/>
+                <w:sz w:val="28"/>
+                <w:szCs w:val="28"/>
+              </w:rPr>
+              <w:t>Tiền điều kiện</w:t>
+            </w:r>
+          </w:p>
+        </w:tc>
+        <w:tc>
+          <w:tcPr>
+            <w:tcW w:w="0" w:type="auto"/>
+            <w:tcBorders>
+              <w:top w:val="single" w:sz="8" w:space="0" w:color="000000"/>
+              <w:left w:val="single" w:sz="8" w:space="0" w:color="000000"/>
+              <w:bottom w:val="single" w:sz="8" w:space="0" w:color="000000"/>
+              <w:right w:val="single" w:sz="8" w:space="0" w:color="000000"/>
+            </w:tcBorders>
+            <w:tcMar>
+              <w:top w:w="100" w:type="dxa"/>
+              <w:left w:w="100" w:type="dxa"/>
+              <w:bottom w:w="100" w:type="dxa"/>
+              <w:right w:w="100" w:type="dxa"/>
+            </w:tcMar>
+            <w:hideMark/>
+          </w:tcPr>
+          <w:p>
+            <w:pPr>
+              <w:spacing w:after="160" w:line="240" w:lineRule="auto"/>
+              <w:jc w:val="left"/>
+              <w:rPr>
+                <w:rFonts w:eastAsia="Times New Roman" w:cs="Times New Roman"/>
+                <w:sz w:val="24"/>
+                <w:szCs w:val="24"/>
+              </w:rPr>
+            </w:pPr>
+            <w:r>
+              <w:rPr>
+                <w:rFonts w:ascii="Arial" w:eastAsia="Times New Roman" w:hAnsi="Arial" w:cs="Arial"/>
+                <w:color w:val="000000"/>
+                <w:sz w:val="28"/>
+                <w:szCs w:val="28"/>
+              </w:rPr>
+              <w:t>Người dùng đã đăng nhập với quyền quản lý.</w:t>
+            </w:r>
+          </w:p>
+        </w:tc>
+      </w:tr>
+      <w:tr>
+        <w:tc>
+          <w:tcPr>
+            <w:tcW w:w="0" w:type="auto"/>
+            <w:tcBorders>
+              <w:top w:val="single" w:sz="8" w:space="0" w:color="000000"/>
+              <w:left w:val="single" w:sz="8" w:space="0" w:color="000000"/>
+              <w:bottom w:val="single" w:sz="8" w:space="0" w:color="000000"/>
+              <w:right w:val="single" w:sz="8" w:space="0" w:color="000000"/>
+            </w:tcBorders>
+            <w:tcMar>
+              <w:top w:w="100" w:type="dxa"/>
+              <w:left w:w="100" w:type="dxa"/>
+              <w:bottom w:w="100" w:type="dxa"/>
+              <w:right w:w="100" w:type="dxa"/>
+            </w:tcMar>
+            <w:hideMark/>
+          </w:tcPr>
+          <w:p>
+            <w:pPr>
+              <w:spacing w:after="0" w:line="240" w:lineRule="auto"/>
+              <w:jc w:val="left"/>
+              <w:rPr>
+                <w:rFonts w:eastAsia="Times New Roman" w:cs="Times New Roman"/>
+                <w:sz w:val="24"/>
+                <w:szCs w:val="24"/>
+              </w:rPr>
+            </w:pPr>
+            <w:r>
+              <w:rPr>
+                <w:rFonts w:ascii="Arial" w:eastAsia="Times New Roman" w:hAnsi="Arial" w:cs="Arial"/>
+                <w:color w:val="000000"/>
+                <w:sz w:val="28"/>
+                <w:szCs w:val="28"/>
+              </w:rPr>
+              <w:lastRenderedPageBreak/>
               <w:t>Hậu điều kiện</w:t>
             </w:r>
           </w:p>
@@ -1447,6 +2522,7 @@
     <w:lsdException w:name="HTML Sample" w:semiHidden="1" w:unhideWhenUsed="1"/>
     <w:lsdException w:name="HTML Typewriter" w:semiHidden="1" w:unhideWhenUsed="1"/>
     <w:lsdException w:name="HTML Variable" w:semiHidden="1" w:unhideWhenUsed="1"/>
+    <w:lsdException w:name="Normal Table" w:semiHidden="1" w:unhideWhenUsed="1"/>
     <w:lsdException w:name="annotation subject" w:semiHidden="1" w:unhideWhenUsed="1"/>
     <w:lsdException w:name="No List" w:semiHidden="1" w:unhideWhenUsed="1"/>
     <w:lsdException w:name="Outline List 1" w:semiHidden="1" w:unhideWhenUsed="1"/>
@@ -1493,8 +2569,10 @@
     <w:lsdException w:name="Table Subtle 2" w:semiHidden="1" w:unhideWhenUsed="1"/>
     <w:lsdException w:name="Table Web 1" w:semiHidden="1" w:unhideWhenUsed="1"/>
     <w:lsdException w:name="Table Web 2" w:semiHidden="1" w:unhideWhenUsed="1"/>
+    <w:lsdException w:name="Table Web 3" w:semiHidden="1" w:unhideWhenUsed="1"/>
     <w:lsdException w:name="Balloon Text" w:semiHidden="1" w:unhideWhenUsed="1"/>
     <w:lsdException w:name="Table Grid" w:uiPriority="39"/>
+    <w:lsdException w:name="Table Theme" w:semiHidden="1" w:unhideWhenUsed="1"/>
     <w:lsdException w:name="Placeholder Text" w:semiHidden="1"/>
     <w:lsdException w:name="No Spacing" w:uiPriority="1" w:qFormat="1"/>
     <w:lsdException w:name="Light Shading" w:uiPriority="60"/>

--- a/QLQuanCaPhe/Use-case/Ho_UsecaseQuanLyLuong.docx
+++ b/QLQuanCaPhe/Use-case/Ho_UsecaseQuanLyLuong.docx
@@ -1,17 +1,26 @@
 
 <file path=word/document.xml><?xml version="1.0" encoding="utf-8"?>
-<w:document xmlns:wpc="http://schemas.microsoft.com/office/word/2010/wordprocessingCanvas" xmlns:cx="http://schemas.microsoft.com/office/drawing/2014/chartex" xmlns:cx1="http://schemas.microsoft.com/office/drawing/2015/9/8/chartex" xmlns:cx2="http://schemas.microsoft.com/office/drawing/2015/10/21/chartex" xmlns:cx3="http://schemas.microsoft.com/office/drawing/2016/5/9/chartex" xmlns:cx4="http://schemas.microsoft.com/office/drawing/2016/5/10/chartex" xmlns:cx5="http://schemas.microsoft.com/office/drawing/2016/5/11/chartex" xmlns:cx6="http://schemas.microsoft.com/office/drawing/2016/5/12/chartex" xmlns:cx7="http://schemas.microsoft.com/office/drawing/2016/5/13/chartex" xmlns:cx8="http://schemas.microsoft.com/office/drawing/2016/5/14/chartex" xmlns:mc="http://schemas.openxmlformats.org/markup-compatibility/2006" xmlns:aink="http://schemas.microsoft.com/office/drawing/2016/ink" xmlns:am3d="http://schemas.microsoft.com/office/drawing/2017/model3d" xmlns:o="urn:schemas-microsoft-com:office:office" xmlns:r="http://schemas.openxmlformats.org/officeDocument/2006/relationships" xmlns:m="http://schemas.openxmlformats.org/officeDocument/2006/math" xmlns:v="urn:schemas-microsoft-com:vml" xmlns:wp14="http://schemas.microsoft.com/office/word/2010/wordprocessingDrawing" xmlns:wp="http://schemas.openxmlformats.org/drawingml/2006/wordprocessingDrawing" xmlns:w10="urn:schemas-microsoft-com:office:word" xmlns:w="http://schemas.openxmlformats.org/wordprocessingml/2006/main" xmlns:w14="http://schemas.microsoft.com/office/word/2010/wordml" xmlns:w15="http://schemas.microsoft.com/office/word/2012/wordml" xmlns:w16cex="http://schemas.microsoft.com/office/word/2018/wordml/cex" xmlns:w16cid="http://schemas.microsoft.com/office/word/2016/wordml/cid" xmlns:w16="http://schemas.microsoft.com/office/word/2018/wordml" xmlns:w16se="http://schemas.microsoft.com/office/word/2015/wordml/symex" xmlns:wpg="http://schemas.microsoft.com/office/word/2010/wordprocessingGroup" xmlns:wpi="http://schemas.microsoft.com/office/word/2010/wordprocessingInk" xmlns:wne="http://schemas.microsoft.com/office/word/2006/wordml" xmlns:wps="http://schemas.microsoft.com/office/word/2010/wordprocessingShape" mc:Ignorable="w14 w15 w16se w16cid w16 w16cex wp14">
+<w:document xmlns:wpc="http://schemas.microsoft.com/office/word/2010/wordprocessingCanvas" xmlns:cx="http://schemas.microsoft.com/office/drawing/2014/chartex" xmlns:cx1="http://schemas.microsoft.com/office/drawing/2015/9/8/chartex" xmlns:cx2="http://schemas.microsoft.com/office/drawing/2015/10/21/chartex" xmlns:cx3="http://schemas.microsoft.com/office/drawing/2016/5/9/chartex" xmlns:cx4="http://schemas.microsoft.com/office/drawing/2016/5/10/chartex" xmlns:cx5="http://schemas.microsoft.com/office/drawing/2016/5/11/chartex" xmlns:cx6="http://schemas.microsoft.com/office/drawing/2016/5/12/chartex" xmlns:cx7="http://schemas.microsoft.com/office/drawing/2016/5/13/chartex" xmlns:cx8="http://schemas.microsoft.com/office/drawing/2016/5/14/chartex" xmlns:mc="http://schemas.openxmlformats.org/markup-compatibility/2006" xmlns:aink="http://schemas.microsoft.com/office/drawing/2016/ink" xmlns:am3d="http://schemas.microsoft.com/office/drawing/2017/model3d" xmlns:o="urn:schemas-microsoft-com:office:office" xmlns:r="http://schemas.openxmlformats.org/officeDocument/2006/relationships" xmlns:m="http://schemas.openxmlformats.org/officeDocument/2006/math" xmlns:v="urn:schemas-microsoft-com:vml" xmlns:wp14="http://schemas.microsoft.com/office/word/2010/wordprocessingDrawing" xmlns:wp="http://schemas.openxmlformats.org/drawingml/2006/wordprocessingDrawing" xmlns:w10="urn:schemas-microsoft-com:office:word" xmlns:w="http://schemas.openxmlformats.org/wordprocessingml/2006/main" xmlns:w14="http://schemas.microsoft.com/office/word/2010/wordml" xmlns:w15="http://schemas.microsoft.com/office/word/2012/wordml" xmlns:w16cid="http://schemas.microsoft.com/office/word/2016/wordml/cid" xmlns:w16se="http://schemas.microsoft.com/office/word/2015/wordml/symex" xmlns:wpg="http://schemas.microsoft.com/office/word/2010/wordprocessingGroup" xmlns:wpi="http://schemas.microsoft.com/office/word/2010/wordprocessingInk" xmlns:wne="http://schemas.microsoft.com/office/word/2006/wordml" xmlns:wps="http://schemas.microsoft.com/office/word/2010/wordprocessingShape" mc:Ignorable="w14 w15 w16se w16cid wp14">
   <w:body>
     <w:p>
+      <w:pPr>
+        <w:rPr>
+          <w:rFonts w:ascii="Arial" w:hAnsi="Arial" w:cs="Arial"/>
+          <w:szCs w:val="26"/>
+        </w:rPr>
+      </w:pPr>
+      <w:bookmarkStart w:id="0" w:name="_GoBack"/>
       <w:r>
         <w:rPr>
+          <w:rFonts w:ascii="Arial" w:hAnsi="Arial" w:cs="Arial"/>
           <w:noProof/>
+          <w:szCs w:val="26"/>
         </w:rPr>
         <w:drawing>
-          <wp:inline distT="0" distB="0" distL="0" distR="0" wp14:anchorId="04D76DAF" wp14:editId="702503E7">
-            <wp:extent cx="5772150" cy="2924175"/>
+          <wp:inline distT="0" distB="0" distL="0" distR="0" wp14:anchorId="445E50D1" wp14:editId="3E8DFCA9">
+            <wp:extent cx="5760720" cy="3571875"/>
             <wp:effectExtent l="0" t="0" r="0" b="9525"/>
-            <wp:docPr id="3" name="Hình ảnh 3"/>
+            <wp:docPr id="1" name="Hình ảnh 1"/>
             <wp:cNvGraphicFramePr>
               <a:graphicFrameLocks xmlns:a="http://schemas.openxmlformats.org/drawingml/2006/main" noChangeAspect="1"/>
             </wp:cNvGraphicFramePr>
@@ -19,36 +28,23 @@
               <a:graphicData uri="http://schemas.openxmlformats.org/drawingml/2006/picture">
                 <pic:pic xmlns:pic="http://schemas.openxmlformats.org/drawingml/2006/picture">
                   <pic:nvPicPr>
-                    <pic:cNvPr id="0" name="Picture 2"/>
-                    <pic:cNvPicPr>
-                      <a:picLocks noChangeAspect="1" noChangeArrowheads="1"/>
-                    </pic:cNvPicPr>
+                    <pic:cNvPr id="1" name=""/>
+                    <pic:cNvPicPr/>
                   </pic:nvPicPr>
                   <pic:blipFill>
-                    <a:blip r:embed="rId5">
-                      <a:extLst>
-                        <a:ext uri="{28A0092B-C50C-407E-A947-70E740481C1C}">
-                          <a14:useLocalDpi xmlns:a14="http://schemas.microsoft.com/office/drawing/2010/main" val="0"/>
-                        </a:ext>
-                      </a:extLst>
-                    </a:blip>
-                    <a:srcRect/>
+                    <a:blip r:embed="rId5"/>
                     <a:stretch>
                       <a:fillRect/>
                     </a:stretch>
                   </pic:blipFill>
-                  <pic:spPr bwMode="auto">
+                  <pic:spPr>
                     <a:xfrm>
                       <a:off x="0" y="0"/>
-                      <a:ext cx="5772150" cy="2924175"/>
+                      <a:ext cx="5760720" cy="3571875"/>
                     </a:xfrm>
                     <a:prstGeom prst="rect">
                       <a:avLst/>
                     </a:prstGeom>
-                    <a:noFill/>
-                    <a:ln>
-                      <a:noFill/>
-                    </a:ln>
                   </pic:spPr>
                 </pic:pic>
               </a:graphicData>
@@ -56,15 +52,15 @@
           </wp:inline>
         </w:drawing>
       </w:r>
+      <w:bookmarkEnd w:id="0"/>
     </w:p>
     <w:p>
       <w:pPr>
         <w:spacing w:after="0" w:line="240" w:lineRule="auto"/>
         <w:jc w:val="left"/>
         <w:rPr>
-          <w:rFonts w:eastAsia="Times New Roman" w:cs="Times New Roman"/>
-          <w:sz w:val="24"/>
-          <w:szCs w:val="24"/>
+          <w:rFonts w:ascii="Arial" w:eastAsia="Times New Roman" w:hAnsi="Arial" w:cs="Arial"/>
+          <w:szCs w:val="26"/>
         </w:rPr>
       </w:pPr>
     </w:p>
@@ -80,8 +76,8 @@
         <w:tblLook w:val="04A0" w:firstRow="1" w:lastRow="0" w:firstColumn="1" w:lastColumn="0" w:noHBand="0" w:noVBand="1"/>
       </w:tblPr>
       <w:tblGrid>
-        <w:gridCol w:w="1624"/>
-        <w:gridCol w:w="7428"/>
+        <w:gridCol w:w="1587"/>
+        <w:gridCol w:w="7465"/>
       </w:tblGrid>
       <w:tr>
         <w:tc>
@@ -106,17 +102,15 @@
               <w:spacing w:after="0" w:line="240" w:lineRule="auto"/>
               <w:jc w:val="left"/>
               <w:rPr>
-                <w:rFonts w:eastAsia="Times New Roman" w:cs="Times New Roman"/>
-                <w:sz w:val="24"/>
-                <w:szCs w:val="24"/>
-              </w:rPr>
-            </w:pPr>
-            <w:r>
-              <w:rPr>
-                <w:rFonts w:ascii="Arial" w:eastAsia="Times New Roman" w:hAnsi="Arial" w:cs="Arial"/>
-                <w:color w:val="000000"/>
-                <w:sz w:val="28"/>
-                <w:szCs w:val="28"/>
+                <w:rFonts w:ascii="Arial" w:eastAsia="Times New Roman" w:hAnsi="Arial" w:cs="Arial"/>
+                <w:szCs w:val="26"/>
+              </w:rPr>
+            </w:pPr>
+            <w:r>
+              <w:rPr>
+                <w:rFonts w:ascii="Arial" w:eastAsia="Times New Roman" w:hAnsi="Arial" w:cs="Arial"/>
+                <w:color w:val="000000"/>
+                <w:szCs w:val="26"/>
               </w:rPr>
               <w:t>Tên use-case</w:t>
             </w:r>
@@ -144,18 +138,16 @@
               <w:spacing w:after="0" w:line="240" w:lineRule="auto"/>
               <w:jc w:val="left"/>
               <w:rPr>
-                <w:rFonts w:eastAsia="Times New Roman" w:cs="Times New Roman"/>
-                <w:sz w:val="24"/>
-                <w:szCs w:val="24"/>
-                <w:lang w:val="vi-VN"/>
-              </w:rPr>
-            </w:pPr>
-            <w:r>
-              <w:rPr>
-                <w:rFonts w:ascii="Arial" w:eastAsia="Times New Roman" w:hAnsi="Arial" w:cs="Arial"/>
-                <w:color w:val="000000"/>
-                <w:sz w:val="28"/>
-                <w:szCs w:val="28"/>
+                <w:rFonts w:ascii="Arial" w:eastAsia="Times New Roman" w:hAnsi="Arial" w:cs="Arial"/>
+                <w:szCs w:val="26"/>
+                <w:lang w:val="vi-VN"/>
+              </w:rPr>
+            </w:pPr>
+            <w:r>
+              <w:rPr>
+                <w:rFonts w:ascii="Arial" w:eastAsia="Times New Roman" w:hAnsi="Arial" w:cs="Arial"/>
+                <w:color w:val="000000"/>
+                <w:szCs w:val="26"/>
                 <w:lang w:val="vi-VN"/>
               </w:rPr>
               <w:t>Quản lý lương</w:t>
@@ -186,17 +178,15 @@
               <w:spacing w:after="0" w:line="240" w:lineRule="auto"/>
               <w:jc w:val="left"/>
               <w:rPr>
-                <w:rFonts w:eastAsia="Times New Roman" w:cs="Times New Roman"/>
-                <w:sz w:val="24"/>
-                <w:szCs w:val="24"/>
-              </w:rPr>
-            </w:pPr>
-            <w:r>
-              <w:rPr>
-                <w:rFonts w:ascii="Arial" w:eastAsia="Times New Roman" w:hAnsi="Arial" w:cs="Arial"/>
-                <w:color w:val="000000"/>
-                <w:sz w:val="28"/>
-                <w:szCs w:val="28"/>
+                <w:rFonts w:ascii="Arial" w:eastAsia="Times New Roman" w:hAnsi="Arial" w:cs="Arial"/>
+                <w:szCs w:val="26"/>
+              </w:rPr>
+            </w:pPr>
+            <w:r>
+              <w:rPr>
+                <w:rFonts w:ascii="Arial" w:eastAsia="Times New Roman" w:hAnsi="Arial" w:cs="Arial"/>
+                <w:color w:val="000000"/>
+                <w:szCs w:val="26"/>
               </w:rPr>
               <w:t>Tác Nhân</w:t>
             </w:r>
@@ -224,17 +214,15 @@
               <w:spacing w:after="0" w:line="240" w:lineRule="auto"/>
               <w:jc w:val="left"/>
               <w:rPr>
-                <w:rFonts w:eastAsia="Times New Roman" w:cs="Times New Roman"/>
-                <w:sz w:val="24"/>
-                <w:szCs w:val="24"/>
-              </w:rPr>
-            </w:pPr>
-            <w:r>
-              <w:rPr>
-                <w:rFonts w:ascii="Arial" w:eastAsia="Times New Roman" w:hAnsi="Arial" w:cs="Arial"/>
-                <w:color w:val="000000"/>
-                <w:sz w:val="28"/>
-                <w:szCs w:val="28"/>
+                <w:rFonts w:ascii="Arial" w:eastAsia="Times New Roman" w:hAnsi="Arial" w:cs="Arial"/>
+                <w:szCs w:val="26"/>
+              </w:rPr>
+            </w:pPr>
+            <w:r>
+              <w:rPr>
+                <w:rFonts w:ascii="Arial" w:eastAsia="Times New Roman" w:hAnsi="Arial" w:cs="Arial"/>
+                <w:color w:val="000000"/>
+                <w:szCs w:val="26"/>
               </w:rPr>
               <w:t>Quản lý</w:t>
             </w:r>
@@ -264,17 +252,15 @@
               <w:spacing w:after="0" w:line="240" w:lineRule="auto"/>
               <w:jc w:val="left"/>
               <w:rPr>
-                <w:rFonts w:eastAsia="Times New Roman" w:cs="Times New Roman"/>
-                <w:sz w:val="24"/>
-                <w:szCs w:val="24"/>
-              </w:rPr>
-            </w:pPr>
-            <w:r>
-              <w:rPr>
-                <w:rFonts w:ascii="Arial" w:eastAsia="Times New Roman" w:hAnsi="Arial" w:cs="Arial"/>
-                <w:color w:val="000000"/>
-                <w:sz w:val="28"/>
-                <w:szCs w:val="28"/>
+                <w:rFonts w:ascii="Arial" w:eastAsia="Times New Roman" w:hAnsi="Arial" w:cs="Arial"/>
+                <w:szCs w:val="26"/>
+              </w:rPr>
+            </w:pPr>
+            <w:r>
+              <w:rPr>
+                <w:rFonts w:ascii="Arial" w:eastAsia="Times New Roman" w:hAnsi="Arial" w:cs="Arial"/>
+                <w:color w:val="000000"/>
+                <w:szCs w:val="26"/>
               </w:rPr>
               <w:t>Tóm Tắt</w:t>
             </w:r>
@@ -305,17 +291,15 @@
               <w:rPr>
                 <w:rFonts w:ascii="Arial" w:eastAsia="Times New Roman" w:hAnsi="Arial" w:cs="Arial"/>
                 <w:color w:val="000000"/>
-                <w:sz w:val="28"/>
-                <w:szCs w:val="28"/>
-                <w:lang w:val="vi-VN"/>
-              </w:rPr>
-            </w:pPr>
-            <w:r>
-              <w:rPr>
-                <w:rFonts w:ascii="Arial" w:eastAsia="Times New Roman" w:hAnsi="Arial" w:cs="Arial"/>
-                <w:color w:val="000000"/>
-                <w:sz w:val="28"/>
-                <w:szCs w:val="28"/>
+                <w:szCs w:val="26"/>
+                <w:lang w:val="vi-VN"/>
+              </w:rPr>
+            </w:pPr>
+            <w:r>
+              <w:rPr>
+                <w:rFonts w:ascii="Arial" w:eastAsia="Times New Roman" w:hAnsi="Arial" w:cs="Arial"/>
+                <w:color w:val="000000"/>
+                <w:szCs w:val="26"/>
               </w:rPr>
               <w:t xml:space="preserve">Use case bắt đầu khi người dùng </w:t>
             </w:r>
@@ -323,8 +307,7 @@
               <w:rPr>
                 <w:rFonts w:ascii="Arial" w:eastAsia="Times New Roman" w:hAnsi="Arial" w:cs="Arial"/>
                 <w:color w:val="000000"/>
-                <w:sz w:val="28"/>
-                <w:szCs w:val="28"/>
+                <w:szCs w:val="26"/>
                 <w:lang w:val="vi-VN"/>
               </w:rPr>
               <w:t>chọn giao diện quản lý lương</w:t>
@@ -355,17 +338,15 @@
               <w:spacing w:after="0" w:line="240" w:lineRule="auto"/>
               <w:jc w:val="left"/>
               <w:rPr>
-                <w:rFonts w:eastAsia="Times New Roman" w:cs="Times New Roman"/>
-                <w:sz w:val="24"/>
-                <w:szCs w:val="24"/>
-              </w:rPr>
-            </w:pPr>
-            <w:r>
-              <w:rPr>
-                <w:rFonts w:ascii="Arial" w:eastAsia="Times New Roman" w:hAnsi="Arial" w:cs="Arial"/>
-                <w:color w:val="000000"/>
-                <w:sz w:val="28"/>
-                <w:szCs w:val="28"/>
+                <w:rFonts w:ascii="Arial" w:eastAsia="Times New Roman" w:hAnsi="Arial" w:cs="Arial"/>
+                <w:szCs w:val="26"/>
+              </w:rPr>
+            </w:pPr>
+            <w:r>
+              <w:rPr>
+                <w:rFonts w:ascii="Arial" w:eastAsia="Times New Roman" w:hAnsi="Arial" w:cs="Arial"/>
+                <w:color w:val="000000"/>
+                <w:szCs w:val="26"/>
               </w:rPr>
               <w:t>Dòng sự kiện chính</w:t>
             </w:r>
@@ -396,17 +377,15 @@
               <w:rPr>
                 <w:rFonts w:ascii="Arial" w:eastAsia="Times New Roman" w:hAnsi="Arial" w:cs="Arial"/>
                 <w:color w:val="000000"/>
-                <w:sz w:val="28"/>
-                <w:szCs w:val="28"/>
-                <w:lang w:val="vi-VN"/>
-              </w:rPr>
-            </w:pPr>
-            <w:r>
-              <w:rPr>
-                <w:rFonts w:ascii="Arial" w:eastAsia="Times New Roman" w:hAnsi="Arial" w:cs="Arial"/>
-                <w:color w:val="000000"/>
-                <w:sz w:val="28"/>
-                <w:szCs w:val="28"/>
+                <w:szCs w:val="26"/>
+                <w:lang w:val="vi-VN"/>
+              </w:rPr>
+            </w:pPr>
+            <w:r>
+              <w:rPr>
+                <w:rFonts w:ascii="Arial" w:eastAsia="Times New Roman" w:hAnsi="Arial" w:cs="Arial"/>
+                <w:color w:val="000000"/>
+                <w:szCs w:val="26"/>
                 <w:lang w:val="vi-VN"/>
               </w:rPr>
               <w:t>1.</w:t>
@@ -415,8 +394,7 @@
               <w:rPr>
                 <w:rFonts w:ascii="Arial" w:eastAsia="Times New Roman" w:hAnsi="Arial" w:cs="Arial"/>
                 <w:color w:val="000000"/>
-                <w:sz w:val="28"/>
-                <w:szCs w:val="28"/>
+                <w:szCs w:val="26"/>
                 <w:lang w:val="vi-VN"/>
               </w:rPr>
               <w:t>Khi quản lý chọn chức năng tính lương sẽ hiện lên form tính lương và quản lý chọn Tính lương để tiến hành thanh toán lương.</w:t>
@@ -430,17 +408,15 @@
               <w:rPr>
                 <w:rFonts w:ascii="Arial" w:eastAsia="Times New Roman" w:hAnsi="Arial" w:cs="Arial"/>
                 <w:color w:val="000000"/>
-                <w:sz w:val="28"/>
-                <w:szCs w:val="28"/>
-                <w:lang w:val="vi-VN"/>
-              </w:rPr>
-            </w:pPr>
-            <w:r>
-              <w:rPr>
-                <w:rFonts w:ascii="Arial" w:eastAsia="Times New Roman" w:hAnsi="Arial" w:cs="Arial"/>
-                <w:color w:val="000000"/>
-                <w:sz w:val="28"/>
-                <w:szCs w:val="28"/>
+                <w:szCs w:val="26"/>
+                <w:lang w:val="vi-VN"/>
+              </w:rPr>
+            </w:pPr>
+            <w:r>
+              <w:rPr>
+                <w:rFonts w:ascii="Arial" w:eastAsia="Times New Roman" w:hAnsi="Arial" w:cs="Arial"/>
+                <w:color w:val="000000"/>
+                <w:szCs w:val="26"/>
                 <w:lang w:val="vi-VN"/>
               </w:rPr>
               <w:t>2.</w:t>
@@ -449,8 +425,7 @@
               <w:rPr>
                 <w:rFonts w:ascii="Arial" w:eastAsia="Times New Roman" w:hAnsi="Arial" w:cs="Arial"/>
                 <w:color w:val="000000"/>
-                <w:sz w:val="28"/>
-                <w:szCs w:val="28"/>
+                <w:szCs w:val="26"/>
                 <w:lang w:val="vi-VN"/>
               </w:rPr>
               <w:t>Khi quản lý chọn chức năng xuất file excel sẽ tự động xuất ra 1 file excel</w:t>
@@ -481,17 +456,15 @@
               <w:spacing w:after="0" w:line="240" w:lineRule="auto"/>
               <w:jc w:val="left"/>
               <w:rPr>
-                <w:rFonts w:eastAsia="Times New Roman" w:cs="Times New Roman"/>
-                <w:sz w:val="24"/>
-                <w:szCs w:val="24"/>
-              </w:rPr>
-            </w:pPr>
-            <w:r>
-              <w:rPr>
-                <w:rFonts w:ascii="Arial" w:eastAsia="Times New Roman" w:hAnsi="Arial" w:cs="Arial"/>
-                <w:color w:val="000000"/>
-                <w:sz w:val="28"/>
-                <w:szCs w:val="28"/>
+                <w:rFonts w:ascii="Arial" w:eastAsia="Times New Roman" w:hAnsi="Arial" w:cs="Arial"/>
+                <w:szCs w:val="26"/>
+              </w:rPr>
+            </w:pPr>
+            <w:r>
+              <w:rPr>
+                <w:rFonts w:ascii="Arial" w:eastAsia="Times New Roman" w:hAnsi="Arial" w:cs="Arial"/>
+                <w:color w:val="000000"/>
+                <w:szCs w:val="26"/>
               </w:rPr>
               <w:t>Dòng sự kiện phụ</w:t>
             </w:r>
@@ -520,16 +493,14 @@
               <w:jc w:val="left"/>
               <w:rPr>
                 <w:rFonts w:ascii="Arial" w:eastAsia="Times New Roman" w:hAnsi="Arial" w:cs="Arial"/>
-                <w:sz w:val="28"/>
-                <w:szCs w:val="28"/>
-                <w:lang w:val="vi-VN"/>
-              </w:rPr>
-            </w:pPr>
-            <w:r>
-              <w:rPr>
-                <w:rFonts w:ascii="Arial" w:eastAsia="Times New Roman" w:hAnsi="Arial" w:cs="Arial"/>
-                <w:sz w:val="28"/>
-                <w:szCs w:val="28"/>
+                <w:szCs w:val="26"/>
+                <w:lang w:val="vi-VN"/>
+              </w:rPr>
+            </w:pPr>
+            <w:r>
+              <w:rPr>
+                <w:rFonts w:ascii="Arial" w:eastAsia="Times New Roman" w:hAnsi="Arial" w:cs="Arial"/>
+                <w:szCs w:val="26"/>
                 <w:lang w:val="vi-VN"/>
               </w:rPr>
               <w:t>Nếu lương đã thanh toán mà chọn chức năng tính lương sẽ xuất ra thông báo lỗi.</w:t>
@@ -560,17 +531,15 @@
               <w:spacing w:after="0" w:line="240" w:lineRule="auto"/>
               <w:jc w:val="left"/>
               <w:rPr>
-                <w:rFonts w:eastAsia="Times New Roman" w:cs="Times New Roman"/>
-                <w:sz w:val="24"/>
-                <w:szCs w:val="24"/>
-              </w:rPr>
-            </w:pPr>
-            <w:r>
-              <w:rPr>
-                <w:rFonts w:ascii="Arial" w:eastAsia="Times New Roman" w:hAnsi="Arial" w:cs="Arial"/>
-                <w:color w:val="000000"/>
-                <w:sz w:val="28"/>
-                <w:szCs w:val="28"/>
+                <w:rFonts w:ascii="Arial" w:eastAsia="Times New Roman" w:hAnsi="Arial" w:cs="Arial"/>
+                <w:szCs w:val="26"/>
+              </w:rPr>
+            </w:pPr>
+            <w:r>
+              <w:rPr>
+                <w:rFonts w:ascii="Arial" w:eastAsia="Times New Roman" w:hAnsi="Arial" w:cs="Arial"/>
+                <w:color w:val="000000"/>
+                <w:szCs w:val="26"/>
               </w:rPr>
               <w:t>Tiền điều kiện</w:t>
             </w:r>
@@ -598,17 +567,15 @@
               <w:spacing w:after="160" w:line="240" w:lineRule="auto"/>
               <w:jc w:val="left"/>
               <w:rPr>
-                <w:rFonts w:eastAsia="Times New Roman" w:cs="Times New Roman"/>
-                <w:sz w:val="24"/>
-                <w:szCs w:val="24"/>
-              </w:rPr>
-            </w:pPr>
-            <w:r>
-              <w:rPr>
-                <w:rFonts w:ascii="Arial" w:eastAsia="Times New Roman" w:hAnsi="Arial" w:cs="Arial"/>
-                <w:color w:val="000000"/>
-                <w:sz w:val="28"/>
-                <w:szCs w:val="28"/>
+                <w:rFonts w:ascii="Arial" w:eastAsia="Times New Roman" w:hAnsi="Arial" w:cs="Arial"/>
+                <w:szCs w:val="26"/>
+              </w:rPr>
+            </w:pPr>
+            <w:r>
+              <w:rPr>
+                <w:rFonts w:ascii="Arial" w:eastAsia="Times New Roman" w:hAnsi="Arial" w:cs="Arial"/>
+                <w:color w:val="000000"/>
+                <w:szCs w:val="26"/>
               </w:rPr>
               <w:t>Người dùng đã đăng nhập với quyền quản lý.</w:t>
             </w:r>
@@ -638,17 +605,15 @@
               <w:spacing w:after="0" w:line="240" w:lineRule="auto"/>
               <w:jc w:val="left"/>
               <w:rPr>
-                <w:rFonts w:eastAsia="Times New Roman" w:cs="Times New Roman"/>
-                <w:sz w:val="24"/>
-                <w:szCs w:val="24"/>
-              </w:rPr>
-            </w:pPr>
-            <w:r>
-              <w:rPr>
-                <w:rFonts w:ascii="Arial" w:eastAsia="Times New Roman" w:hAnsi="Arial" w:cs="Arial"/>
-                <w:color w:val="000000"/>
-                <w:sz w:val="28"/>
-                <w:szCs w:val="28"/>
+                <w:rFonts w:ascii="Arial" w:eastAsia="Times New Roman" w:hAnsi="Arial" w:cs="Arial"/>
+                <w:szCs w:val="26"/>
+              </w:rPr>
+            </w:pPr>
+            <w:r>
+              <w:rPr>
+                <w:rFonts w:ascii="Arial" w:eastAsia="Times New Roman" w:hAnsi="Arial" w:cs="Arial"/>
+                <w:color w:val="000000"/>
+                <w:szCs w:val="26"/>
               </w:rPr>
               <w:t>Hậu điều kiện</w:t>
             </w:r>
@@ -677,16 +642,14 @@
               <w:jc w:val="left"/>
               <w:rPr>
                 <w:rFonts w:ascii="Arial" w:eastAsia="Times New Roman" w:hAnsi="Arial" w:cs="Arial"/>
-                <w:sz w:val="28"/>
-                <w:szCs w:val="28"/>
-                <w:lang w:val="vi-VN"/>
-              </w:rPr>
-            </w:pPr>
-            <w:r>
-              <w:rPr>
-                <w:rFonts w:ascii="Arial" w:eastAsia="Times New Roman" w:hAnsi="Arial" w:cs="Arial"/>
-                <w:sz w:val="28"/>
-                <w:szCs w:val="28"/>
+                <w:szCs w:val="26"/>
+                <w:lang w:val="vi-VN"/>
+              </w:rPr>
+            </w:pPr>
+            <w:r>
+              <w:rPr>
+                <w:rFonts w:ascii="Arial" w:eastAsia="Times New Roman" w:hAnsi="Arial" w:cs="Arial"/>
+                <w:szCs w:val="26"/>
                 <w:lang w:val="vi-VN"/>
               </w:rPr>
               <w:t>Không</w:t>
@@ -695,7 +658,14 @@
         </w:tc>
       </w:tr>
     </w:tbl>
-    <w:p/>
+    <w:p>
+      <w:pPr>
+        <w:rPr>
+          <w:rFonts w:ascii="Arial" w:hAnsi="Arial" w:cs="Arial"/>
+          <w:szCs w:val="26"/>
+        </w:rPr>
+      </w:pPr>
+    </w:p>
     <w:tbl>
       <w:tblPr>
         <w:tblW w:w="0" w:type="auto"/>
@@ -708,8 +678,8 @@
         <w:tblLook w:val="04A0" w:firstRow="1" w:lastRow="0" w:firstColumn="1" w:lastColumn="0" w:noHBand="0" w:noVBand="1"/>
       </w:tblPr>
       <w:tblGrid>
-        <w:gridCol w:w="1267"/>
-        <w:gridCol w:w="7785"/>
+        <w:gridCol w:w="1209"/>
+        <w:gridCol w:w="7843"/>
       </w:tblGrid>
       <w:tr>
         <w:tc>
@@ -734,17 +704,15 @@
               <w:spacing w:after="0" w:line="240" w:lineRule="auto"/>
               <w:jc w:val="left"/>
               <w:rPr>
-                <w:rFonts w:eastAsia="Times New Roman" w:cs="Times New Roman"/>
-                <w:sz w:val="24"/>
-                <w:szCs w:val="24"/>
-              </w:rPr>
-            </w:pPr>
-            <w:r>
-              <w:rPr>
-                <w:rFonts w:ascii="Arial" w:eastAsia="Times New Roman" w:hAnsi="Arial" w:cs="Arial"/>
-                <w:color w:val="000000"/>
-                <w:sz w:val="28"/>
-                <w:szCs w:val="28"/>
+                <w:rFonts w:ascii="Arial" w:eastAsia="Times New Roman" w:hAnsi="Arial" w:cs="Arial"/>
+                <w:szCs w:val="26"/>
+              </w:rPr>
+            </w:pPr>
+            <w:r>
+              <w:rPr>
+                <w:rFonts w:ascii="Arial" w:eastAsia="Times New Roman" w:hAnsi="Arial" w:cs="Arial"/>
+                <w:color w:val="000000"/>
+                <w:szCs w:val="26"/>
               </w:rPr>
               <w:t>Tên use-case</w:t>
             </w:r>
@@ -773,16 +741,14 @@
               <w:jc w:val="left"/>
               <w:rPr>
                 <w:rFonts w:ascii="Arial" w:eastAsia="Times New Roman" w:hAnsi="Arial" w:cs="Arial"/>
-                <w:sz w:val="28"/>
-                <w:szCs w:val="28"/>
-                <w:lang w:val="vi-VN"/>
-              </w:rPr>
-            </w:pPr>
-            <w:r>
-              <w:rPr>
-                <w:rFonts w:ascii="Arial" w:eastAsia="Times New Roman" w:hAnsi="Arial" w:cs="Arial"/>
-                <w:sz w:val="28"/>
-                <w:szCs w:val="28"/>
+                <w:szCs w:val="26"/>
+                <w:lang w:val="vi-VN"/>
+              </w:rPr>
+            </w:pPr>
+            <w:r>
+              <w:rPr>
+                <w:rFonts w:ascii="Arial" w:eastAsia="Times New Roman" w:hAnsi="Arial" w:cs="Arial"/>
+                <w:szCs w:val="26"/>
                 <w:lang w:val="vi-VN"/>
               </w:rPr>
               <w:t>Tính lương</w:t>
@@ -813,17 +779,15 @@
               <w:spacing w:after="0" w:line="240" w:lineRule="auto"/>
               <w:jc w:val="left"/>
               <w:rPr>
-                <w:rFonts w:eastAsia="Times New Roman" w:cs="Times New Roman"/>
-                <w:sz w:val="24"/>
-                <w:szCs w:val="24"/>
-              </w:rPr>
-            </w:pPr>
-            <w:r>
-              <w:rPr>
-                <w:rFonts w:ascii="Arial" w:eastAsia="Times New Roman" w:hAnsi="Arial" w:cs="Arial"/>
-                <w:color w:val="000000"/>
-                <w:sz w:val="28"/>
-                <w:szCs w:val="28"/>
+                <w:rFonts w:ascii="Arial" w:eastAsia="Times New Roman" w:hAnsi="Arial" w:cs="Arial"/>
+                <w:szCs w:val="26"/>
+              </w:rPr>
+            </w:pPr>
+            <w:r>
+              <w:rPr>
+                <w:rFonts w:ascii="Arial" w:eastAsia="Times New Roman" w:hAnsi="Arial" w:cs="Arial"/>
+                <w:color w:val="000000"/>
+                <w:szCs w:val="26"/>
               </w:rPr>
               <w:lastRenderedPageBreak/>
               <w:t>Tác Nhân</w:t>
@@ -852,17 +816,15 @@
               <w:spacing w:after="0" w:line="240" w:lineRule="auto"/>
               <w:jc w:val="left"/>
               <w:rPr>
-                <w:rFonts w:eastAsia="Times New Roman" w:cs="Times New Roman"/>
-                <w:sz w:val="24"/>
-                <w:szCs w:val="24"/>
-              </w:rPr>
-            </w:pPr>
-            <w:r>
-              <w:rPr>
-                <w:rFonts w:ascii="Arial" w:eastAsia="Times New Roman" w:hAnsi="Arial" w:cs="Arial"/>
-                <w:color w:val="000000"/>
-                <w:sz w:val="28"/>
-                <w:szCs w:val="28"/>
+                <w:rFonts w:ascii="Arial" w:eastAsia="Times New Roman" w:hAnsi="Arial" w:cs="Arial"/>
+                <w:szCs w:val="26"/>
+              </w:rPr>
+            </w:pPr>
+            <w:r>
+              <w:rPr>
+                <w:rFonts w:ascii="Arial" w:eastAsia="Times New Roman" w:hAnsi="Arial" w:cs="Arial"/>
+                <w:color w:val="000000"/>
+                <w:szCs w:val="26"/>
               </w:rPr>
               <w:t>Quản lý</w:t>
             </w:r>
@@ -892,17 +854,15 @@
               <w:spacing w:after="0" w:line="240" w:lineRule="auto"/>
               <w:jc w:val="left"/>
               <w:rPr>
-                <w:rFonts w:eastAsia="Times New Roman" w:cs="Times New Roman"/>
-                <w:sz w:val="24"/>
-                <w:szCs w:val="24"/>
-              </w:rPr>
-            </w:pPr>
-            <w:r>
-              <w:rPr>
-                <w:rFonts w:ascii="Arial" w:eastAsia="Times New Roman" w:hAnsi="Arial" w:cs="Arial"/>
-                <w:color w:val="000000"/>
-                <w:sz w:val="28"/>
-                <w:szCs w:val="28"/>
+                <w:rFonts w:ascii="Arial" w:eastAsia="Times New Roman" w:hAnsi="Arial" w:cs="Arial"/>
+                <w:szCs w:val="26"/>
+              </w:rPr>
+            </w:pPr>
+            <w:r>
+              <w:rPr>
+                <w:rFonts w:ascii="Arial" w:eastAsia="Times New Roman" w:hAnsi="Arial" w:cs="Arial"/>
+                <w:color w:val="000000"/>
+                <w:szCs w:val="26"/>
               </w:rPr>
               <w:t>Tóm Tắt</w:t>
             </w:r>
@@ -933,17 +893,15 @@
               <w:rPr>
                 <w:rFonts w:ascii="Arial" w:eastAsia="Times New Roman" w:hAnsi="Arial" w:cs="Arial"/>
                 <w:color w:val="000000"/>
-                <w:sz w:val="28"/>
-                <w:szCs w:val="28"/>
-                <w:lang w:val="vi-VN"/>
-              </w:rPr>
-            </w:pPr>
-            <w:r>
-              <w:rPr>
-                <w:rFonts w:ascii="Arial" w:eastAsia="Times New Roman" w:hAnsi="Arial" w:cs="Arial"/>
-                <w:color w:val="000000"/>
-                <w:sz w:val="28"/>
-                <w:szCs w:val="28"/>
+                <w:szCs w:val="26"/>
+                <w:lang w:val="vi-VN"/>
+              </w:rPr>
+            </w:pPr>
+            <w:r>
+              <w:rPr>
+                <w:rFonts w:ascii="Arial" w:eastAsia="Times New Roman" w:hAnsi="Arial" w:cs="Arial"/>
+                <w:color w:val="000000"/>
+                <w:szCs w:val="26"/>
               </w:rPr>
               <w:t xml:space="preserve">Use case bắt đầu khi người dùng </w:t>
             </w:r>
@@ -951,28 +909,16 @@
               <w:rPr>
                 <w:rFonts w:ascii="Arial" w:eastAsia="Times New Roman" w:hAnsi="Arial" w:cs="Arial"/>
                 <w:color w:val="000000"/>
-                <w:sz w:val="28"/>
-                <w:szCs w:val="28"/>
-                <w:lang w:val="vi-VN"/>
-              </w:rPr>
-              <w:t xml:space="preserve">chọn </w:t>
-            </w:r>
-            <w:r>
-              <w:rPr>
-                <w:rFonts w:ascii="Arial" w:eastAsia="Times New Roman" w:hAnsi="Arial" w:cs="Arial"/>
-                <w:color w:val="000000"/>
-                <w:sz w:val="28"/>
-                <w:szCs w:val="28"/>
-                <w:lang w:val="vi-VN"/>
-              </w:rPr>
-              <w:t xml:space="preserve">chức năng xuất </w:t>
-            </w:r>
-            <w:r>
-              <w:rPr>
-                <w:rFonts w:ascii="Arial" w:eastAsia="Times New Roman" w:hAnsi="Arial" w:cs="Arial"/>
-                <w:color w:val="000000"/>
-                <w:sz w:val="28"/>
-                <w:szCs w:val="28"/>
+                <w:szCs w:val="26"/>
+                <w:lang w:val="vi-VN"/>
+              </w:rPr>
+              <w:t xml:space="preserve">chọn chức năng xuất </w:t>
+            </w:r>
+            <w:r>
+              <w:rPr>
+                <w:rFonts w:ascii="Arial" w:eastAsia="Times New Roman" w:hAnsi="Arial" w:cs="Arial"/>
+                <w:color w:val="000000"/>
+                <w:szCs w:val="26"/>
                 <w:lang w:val="vi-VN"/>
               </w:rPr>
               <w:t>Tính lương</w:t>
@@ -1003,17 +949,15 @@
               <w:spacing w:after="0" w:line="240" w:lineRule="auto"/>
               <w:jc w:val="left"/>
               <w:rPr>
-                <w:rFonts w:eastAsia="Times New Roman" w:cs="Times New Roman"/>
-                <w:sz w:val="24"/>
-                <w:szCs w:val="24"/>
-              </w:rPr>
-            </w:pPr>
-            <w:r>
-              <w:rPr>
-                <w:rFonts w:ascii="Arial" w:eastAsia="Times New Roman" w:hAnsi="Arial" w:cs="Arial"/>
-                <w:color w:val="000000"/>
-                <w:sz w:val="28"/>
-                <w:szCs w:val="28"/>
+                <w:rFonts w:ascii="Arial" w:eastAsia="Times New Roman" w:hAnsi="Arial" w:cs="Arial"/>
+                <w:szCs w:val="26"/>
+              </w:rPr>
+            </w:pPr>
+            <w:r>
+              <w:rPr>
+                <w:rFonts w:ascii="Arial" w:eastAsia="Times New Roman" w:hAnsi="Arial" w:cs="Arial"/>
+                <w:color w:val="000000"/>
+                <w:szCs w:val="26"/>
               </w:rPr>
               <w:t>Dòng sự kiện chính</w:t>
             </w:r>
@@ -1044,17 +988,15 @@
               <w:rPr>
                 <w:rFonts w:ascii="Arial" w:eastAsia="Times New Roman" w:hAnsi="Arial" w:cs="Arial"/>
                 <w:color w:val="000000"/>
-                <w:sz w:val="28"/>
-                <w:szCs w:val="28"/>
-                <w:lang w:val="vi-VN"/>
-              </w:rPr>
-            </w:pPr>
-            <w:r>
-              <w:rPr>
-                <w:rFonts w:ascii="Arial" w:eastAsia="Times New Roman" w:hAnsi="Arial" w:cs="Arial"/>
-                <w:color w:val="000000"/>
-                <w:sz w:val="28"/>
-                <w:szCs w:val="28"/>
+                <w:szCs w:val="26"/>
+                <w:lang w:val="vi-VN"/>
+              </w:rPr>
+            </w:pPr>
+            <w:r>
+              <w:rPr>
+                <w:rFonts w:ascii="Arial" w:eastAsia="Times New Roman" w:hAnsi="Arial" w:cs="Arial"/>
+                <w:color w:val="000000"/>
+                <w:szCs w:val="26"/>
                 <w:lang w:val="vi-VN"/>
               </w:rPr>
               <w:t>Quản lí chọn nhân viên rồi bấm vào chức năng Tính lương. Sau đó hiện ra 1 form hiện thông tin nhân viên và trạng thái thanh toán lương của nhân viên đó.Sau khi bấm tiếp vào Tính lương thì lương nhân viên sẽ được tính và hiện thông báo thanh toán cho quản lý.</w:t>
@@ -1085,17 +1027,15 @@
               <w:spacing w:after="0" w:line="240" w:lineRule="auto"/>
               <w:jc w:val="left"/>
               <w:rPr>
-                <w:rFonts w:eastAsia="Times New Roman" w:cs="Times New Roman"/>
-                <w:sz w:val="24"/>
-                <w:szCs w:val="24"/>
-              </w:rPr>
-            </w:pPr>
-            <w:r>
-              <w:rPr>
-                <w:rFonts w:ascii="Arial" w:eastAsia="Times New Roman" w:hAnsi="Arial" w:cs="Arial"/>
-                <w:color w:val="000000"/>
-                <w:sz w:val="28"/>
-                <w:szCs w:val="28"/>
+                <w:rFonts w:ascii="Arial" w:eastAsia="Times New Roman" w:hAnsi="Arial" w:cs="Arial"/>
+                <w:szCs w:val="26"/>
+              </w:rPr>
+            </w:pPr>
+            <w:r>
+              <w:rPr>
+                <w:rFonts w:ascii="Arial" w:eastAsia="Times New Roman" w:hAnsi="Arial" w:cs="Arial"/>
+                <w:color w:val="000000"/>
+                <w:szCs w:val="26"/>
               </w:rPr>
               <w:t>Dòng sự kiện phụ</w:t>
             </w:r>
@@ -1124,16 +1064,14 @@
               <w:jc w:val="left"/>
               <w:rPr>
                 <w:rFonts w:ascii="Arial" w:eastAsia="Times New Roman" w:hAnsi="Arial" w:cs="Arial"/>
-                <w:sz w:val="28"/>
-                <w:szCs w:val="28"/>
-                <w:lang w:val="vi-VN"/>
-              </w:rPr>
-            </w:pPr>
-            <w:r>
-              <w:rPr>
-                <w:rFonts w:ascii="Arial" w:eastAsia="Times New Roman" w:hAnsi="Arial" w:cs="Arial"/>
-                <w:sz w:val="28"/>
-                <w:szCs w:val="28"/>
+                <w:szCs w:val="26"/>
+                <w:lang w:val="vi-VN"/>
+              </w:rPr>
+            </w:pPr>
+            <w:r>
+              <w:rPr>
+                <w:rFonts w:ascii="Arial" w:eastAsia="Times New Roman" w:hAnsi="Arial" w:cs="Arial"/>
+                <w:szCs w:val="26"/>
                 <w:lang w:val="vi-VN"/>
               </w:rPr>
               <w:t>Thông báo lỗi thanh toán.</w:t>
@@ -1164,17 +1102,15 @@
               <w:spacing w:after="0" w:line="240" w:lineRule="auto"/>
               <w:jc w:val="left"/>
               <w:rPr>
-                <w:rFonts w:eastAsia="Times New Roman" w:cs="Times New Roman"/>
-                <w:sz w:val="24"/>
-                <w:szCs w:val="24"/>
-              </w:rPr>
-            </w:pPr>
-            <w:r>
-              <w:rPr>
-                <w:rFonts w:ascii="Arial" w:eastAsia="Times New Roman" w:hAnsi="Arial" w:cs="Arial"/>
-                <w:color w:val="000000"/>
-                <w:sz w:val="28"/>
-                <w:szCs w:val="28"/>
+                <w:rFonts w:ascii="Arial" w:eastAsia="Times New Roman" w:hAnsi="Arial" w:cs="Arial"/>
+                <w:szCs w:val="26"/>
+              </w:rPr>
+            </w:pPr>
+            <w:r>
+              <w:rPr>
+                <w:rFonts w:ascii="Arial" w:eastAsia="Times New Roman" w:hAnsi="Arial" w:cs="Arial"/>
+                <w:color w:val="000000"/>
+                <w:szCs w:val="26"/>
               </w:rPr>
               <w:t>Tiền điều kiện</w:t>
             </w:r>
@@ -1202,17 +1138,15 @@
               <w:spacing w:after="160" w:line="240" w:lineRule="auto"/>
               <w:jc w:val="left"/>
               <w:rPr>
-                <w:rFonts w:eastAsia="Times New Roman" w:cs="Times New Roman"/>
-                <w:sz w:val="24"/>
-                <w:szCs w:val="24"/>
-              </w:rPr>
-            </w:pPr>
-            <w:r>
-              <w:rPr>
-                <w:rFonts w:ascii="Arial" w:eastAsia="Times New Roman" w:hAnsi="Arial" w:cs="Arial"/>
-                <w:color w:val="000000"/>
-                <w:sz w:val="28"/>
-                <w:szCs w:val="28"/>
+                <w:rFonts w:ascii="Arial" w:eastAsia="Times New Roman" w:hAnsi="Arial" w:cs="Arial"/>
+                <w:szCs w:val="26"/>
+              </w:rPr>
+            </w:pPr>
+            <w:r>
+              <w:rPr>
+                <w:rFonts w:ascii="Arial" w:eastAsia="Times New Roman" w:hAnsi="Arial" w:cs="Arial"/>
+                <w:color w:val="000000"/>
+                <w:szCs w:val="26"/>
               </w:rPr>
               <w:t>Người dùng đã đăng nhập với quyền quản lý.</w:t>
             </w:r>
@@ -1242,17 +1176,15 @@
               <w:spacing w:after="0" w:line="240" w:lineRule="auto"/>
               <w:jc w:val="left"/>
               <w:rPr>
-                <w:rFonts w:eastAsia="Times New Roman" w:cs="Times New Roman"/>
-                <w:sz w:val="24"/>
-                <w:szCs w:val="24"/>
-              </w:rPr>
-            </w:pPr>
-            <w:r>
-              <w:rPr>
-                <w:rFonts w:ascii="Arial" w:eastAsia="Times New Roman" w:hAnsi="Arial" w:cs="Arial"/>
-                <w:color w:val="000000"/>
-                <w:sz w:val="28"/>
-                <w:szCs w:val="28"/>
+                <w:rFonts w:ascii="Arial" w:eastAsia="Times New Roman" w:hAnsi="Arial" w:cs="Arial"/>
+                <w:szCs w:val="26"/>
+              </w:rPr>
+            </w:pPr>
+            <w:r>
+              <w:rPr>
+                <w:rFonts w:ascii="Arial" w:eastAsia="Times New Roman" w:hAnsi="Arial" w:cs="Arial"/>
+                <w:color w:val="000000"/>
+                <w:szCs w:val="26"/>
               </w:rPr>
               <w:t>Hậu điều kiện</w:t>
             </w:r>
@@ -1281,16 +1213,14 @@
               <w:jc w:val="left"/>
               <w:rPr>
                 <w:rFonts w:ascii="Arial" w:eastAsia="Times New Roman" w:hAnsi="Arial" w:cs="Arial"/>
-                <w:sz w:val="28"/>
-                <w:szCs w:val="28"/>
-                <w:lang w:val="vi-VN"/>
-              </w:rPr>
-            </w:pPr>
-            <w:r>
-              <w:rPr>
-                <w:rFonts w:ascii="Arial" w:eastAsia="Times New Roman" w:hAnsi="Arial" w:cs="Arial"/>
-                <w:sz w:val="28"/>
-                <w:szCs w:val="28"/>
+                <w:szCs w:val="26"/>
+                <w:lang w:val="vi-VN"/>
+              </w:rPr>
+            </w:pPr>
+            <w:r>
+              <w:rPr>
+                <w:rFonts w:ascii="Arial" w:eastAsia="Times New Roman" w:hAnsi="Arial" w:cs="Arial"/>
+                <w:szCs w:val="26"/>
                 <w:lang w:val="vi-VN"/>
               </w:rPr>
               <w:t>Không</w:t>
@@ -1299,9 +1229,30 @@
         </w:tc>
       </w:tr>
     </w:tbl>
-    <w:p/>
-    <w:p/>
-    <w:p/>
+    <w:p>
+      <w:pPr>
+        <w:rPr>
+          <w:rFonts w:ascii="Arial" w:hAnsi="Arial" w:cs="Arial"/>
+          <w:szCs w:val="26"/>
+        </w:rPr>
+      </w:pPr>
+    </w:p>
+    <w:p>
+      <w:pPr>
+        <w:rPr>
+          <w:rFonts w:ascii="Arial" w:hAnsi="Arial" w:cs="Arial"/>
+          <w:szCs w:val="26"/>
+        </w:rPr>
+      </w:pPr>
+    </w:p>
+    <w:p>
+      <w:pPr>
+        <w:rPr>
+          <w:rFonts w:ascii="Arial" w:hAnsi="Arial" w:cs="Arial"/>
+          <w:szCs w:val="26"/>
+        </w:rPr>
+      </w:pPr>
+    </w:p>
     <w:tbl>
       <w:tblPr>
         <w:tblW w:w="0" w:type="auto"/>
@@ -1314,8 +1265,8 @@
         <w:tblLook w:val="04A0" w:firstRow="1" w:lastRow="0" w:firstColumn="1" w:lastColumn="0" w:noHBand="0" w:noVBand="1"/>
       </w:tblPr>
       <w:tblGrid>
-        <w:gridCol w:w="1767"/>
-        <w:gridCol w:w="7285"/>
+        <w:gridCol w:w="1732"/>
+        <w:gridCol w:w="7320"/>
       </w:tblGrid>
       <w:tr>
         <w:tc>
@@ -1340,17 +1291,15 @@
               <w:spacing w:after="0" w:line="240" w:lineRule="auto"/>
               <w:jc w:val="left"/>
               <w:rPr>
-                <w:rFonts w:eastAsia="Times New Roman" w:cs="Times New Roman"/>
-                <w:sz w:val="24"/>
-                <w:szCs w:val="24"/>
-              </w:rPr>
-            </w:pPr>
-            <w:r>
-              <w:rPr>
-                <w:rFonts w:ascii="Arial" w:eastAsia="Times New Roman" w:hAnsi="Arial" w:cs="Arial"/>
-                <w:color w:val="000000"/>
-                <w:sz w:val="28"/>
-                <w:szCs w:val="28"/>
+                <w:rFonts w:ascii="Arial" w:eastAsia="Times New Roman" w:hAnsi="Arial" w:cs="Arial"/>
+                <w:szCs w:val="26"/>
+              </w:rPr>
+            </w:pPr>
+            <w:r>
+              <w:rPr>
+                <w:rFonts w:ascii="Arial" w:eastAsia="Times New Roman" w:hAnsi="Arial" w:cs="Arial"/>
+                <w:color w:val="000000"/>
+                <w:szCs w:val="26"/>
               </w:rPr>
               <w:t>Tên use-case</w:t>
             </w:r>
@@ -1378,18 +1327,16 @@
               <w:spacing w:after="0" w:line="240" w:lineRule="auto"/>
               <w:jc w:val="left"/>
               <w:rPr>
-                <w:rFonts w:eastAsia="Times New Roman" w:cs="Times New Roman"/>
-                <w:sz w:val="24"/>
-                <w:szCs w:val="24"/>
-                <w:lang w:val="vi-VN"/>
-              </w:rPr>
-            </w:pPr>
-            <w:r>
-              <w:rPr>
-                <w:rFonts w:ascii="Arial" w:eastAsia="Times New Roman" w:hAnsi="Arial" w:cs="Arial"/>
-                <w:color w:val="000000"/>
-                <w:sz w:val="28"/>
-                <w:szCs w:val="28"/>
+                <w:rFonts w:ascii="Arial" w:eastAsia="Times New Roman" w:hAnsi="Arial" w:cs="Arial"/>
+                <w:szCs w:val="26"/>
+                <w:lang w:val="vi-VN"/>
+              </w:rPr>
+            </w:pPr>
+            <w:r>
+              <w:rPr>
+                <w:rFonts w:ascii="Arial" w:eastAsia="Times New Roman" w:hAnsi="Arial" w:cs="Arial"/>
+                <w:color w:val="000000"/>
+                <w:szCs w:val="26"/>
                 <w:lang w:val="vi-VN"/>
               </w:rPr>
               <w:t>Xuất file excel</w:t>
@@ -1420,17 +1367,15 @@
               <w:spacing w:after="0" w:line="240" w:lineRule="auto"/>
               <w:jc w:val="left"/>
               <w:rPr>
-                <w:rFonts w:eastAsia="Times New Roman" w:cs="Times New Roman"/>
-                <w:sz w:val="24"/>
-                <w:szCs w:val="24"/>
-              </w:rPr>
-            </w:pPr>
-            <w:r>
-              <w:rPr>
-                <w:rFonts w:ascii="Arial" w:eastAsia="Times New Roman" w:hAnsi="Arial" w:cs="Arial"/>
-                <w:color w:val="000000"/>
-                <w:sz w:val="28"/>
-                <w:szCs w:val="28"/>
+                <w:rFonts w:ascii="Arial" w:eastAsia="Times New Roman" w:hAnsi="Arial" w:cs="Arial"/>
+                <w:szCs w:val="26"/>
+              </w:rPr>
+            </w:pPr>
+            <w:r>
+              <w:rPr>
+                <w:rFonts w:ascii="Arial" w:eastAsia="Times New Roman" w:hAnsi="Arial" w:cs="Arial"/>
+                <w:color w:val="000000"/>
+                <w:szCs w:val="26"/>
               </w:rPr>
               <w:t>Tác Nhân</w:t>
             </w:r>
@@ -1458,17 +1403,15 @@
               <w:spacing w:after="0" w:line="240" w:lineRule="auto"/>
               <w:jc w:val="left"/>
               <w:rPr>
-                <w:rFonts w:eastAsia="Times New Roman" w:cs="Times New Roman"/>
-                <w:sz w:val="24"/>
-                <w:szCs w:val="24"/>
-              </w:rPr>
-            </w:pPr>
-            <w:r>
-              <w:rPr>
-                <w:rFonts w:ascii="Arial" w:eastAsia="Times New Roman" w:hAnsi="Arial" w:cs="Arial"/>
-                <w:color w:val="000000"/>
-                <w:sz w:val="28"/>
-                <w:szCs w:val="28"/>
+                <w:rFonts w:ascii="Arial" w:eastAsia="Times New Roman" w:hAnsi="Arial" w:cs="Arial"/>
+                <w:szCs w:val="26"/>
+              </w:rPr>
+            </w:pPr>
+            <w:r>
+              <w:rPr>
+                <w:rFonts w:ascii="Arial" w:eastAsia="Times New Roman" w:hAnsi="Arial" w:cs="Arial"/>
+                <w:color w:val="000000"/>
+                <w:szCs w:val="26"/>
               </w:rPr>
               <w:t>Quản lý</w:t>
             </w:r>
@@ -1498,17 +1441,15 @@
               <w:spacing w:after="0" w:line="240" w:lineRule="auto"/>
               <w:jc w:val="left"/>
               <w:rPr>
-                <w:rFonts w:eastAsia="Times New Roman" w:cs="Times New Roman"/>
-                <w:sz w:val="24"/>
-                <w:szCs w:val="24"/>
-              </w:rPr>
-            </w:pPr>
-            <w:r>
-              <w:rPr>
-                <w:rFonts w:ascii="Arial" w:eastAsia="Times New Roman" w:hAnsi="Arial" w:cs="Arial"/>
-                <w:color w:val="000000"/>
-                <w:sz w:val="28"/>
-                <w:szCs w:val="28"/>
+                <w:rFonts w:ascii="Arial" w:eastAsia="Times New Roman" w:hAnsi="Arial" w:cs="Arial"/>
+                <w:szCs w:val="26"/>
+              </w:rPr>
+            </w:pPr>
+            <w:r>
+              <w:rPr>
+                <w:rFonts w:ascii="Arial" w:eastAsia="Times New Roman" w:hAnsi="Arial" w:cs="Arial"/>
+                <w:color w:val="000000"/>
+                <w:szCs w:val="26"/>
               </w:rPr>
               <w:t>Tóm Tắt</w:t>
             </w:r>
@@ -1539,17 +1480,15 @@
               <w:rPr>
                 <w:rFonts w:ascii="Arial" w:eastAsia="Times New Roman" w:hAnsi="Arial" w:cs="Arial"/>
                 <w:color w:val="000000"/>
-                <w:sz w:val="28"/>
-                <w:szCs w:val="28"/>
-                <w:lang w:val="vi-VN"/>
-              </w:rPr>
-            </w:pPr>
-            <w:r>
-              <w:rPr>
-                <w:rFonts w:ascii="Arial" w:eastAsia="Times New Roman" w:hAnsi="Arial" w:cs="Arial"/>
-                <w:color w:val="000000"/>
-                <w:sz w:val="28"/>
-                <w:szCs w:val="28"/>
+                <w:szCs w:val="26"/>
+                <w:lang w:val="vi-VN"/>
+              </w:rPr>
+            </w:pPr>
+            <w:r>
+              <w:rPr>
+                <w:rFonts w:ascii="Arial" w:eastAsia="Times New Roman" w:hAnsi="Arial" w:cs="Arial"/>
+                <w:color w:val="000000"/>
+                <w:szCs w:val="26"/>
               </w:rPr>
               <w:t xml:space="preserve">Use case bắt đầu khi người dùng </w:t>
             </w:r>
@@ -1557,8 +1496,7 @@
               <w:rPr>
                 <w:rFonts w:ascii="Arial" w:eastAsia="Times New Roman" w:hAnsi="Arial" w:cs="Arial"/>
                 <w:color w:val="000000"/>
-                <w:sz w:val="28"/>
-                <w:szCs w:val="28"/>
+                <w:szCs w:val="26"/>
                 <w:lang w:val="vi-VN"/>
               </w:rPr>
               <w:t>chọn</w:t>
@@ -1567,8 +1505,7 @@
               <w:rPr>
                 <w:rFonts w:ascii="Arial" w:eastAsia="Times New Roman" w:hAnsi="Arial" w:cs="Arial"/>
                 <w:color w:val="000000"/>
-                <w:sz w:val="28"/>
-                <w:szCs w:val="28"/>
+                <w:szCs w:val="26"/>
                 <w:lang w:val="vi-VN"/>
               </w:rPr>
               <w:t xml:space="preserve"> chức năng xuất file excel</w:t>
@@ -1599,17 +1536,15 @@
               <w:spacing w:after="0" w:line="240" w:lineRule="auto"/>
               <w:jc w:val="left"/>
               <w:rPr>
-                <w:rFonts w:eastAsia="Times New Roman" w:cs="Times New Roman"/>
-                <w:sz w:val="24"/>
-                <w:szCs w:val="24"/>
-              </w:rPr>
-            </w:pPr>
-            <w:r>
-              <w:rPr>
-                <w:rFonts w:ascii="Arial" w:eastAsia="Times New Roman" w:hAnsi="Arial" w:cs="Arial"/>
-                <w:color w:val="000000"/>
-                <w:sz w:val="28"/>
-                <w:szCs w:val="28"/>
+                <w:rFonts w:ascii="Arial" w:eastAsia="Times New Roman" w:hAnsi="Arial" w:cs="Arial"/>
+                <w:szCs w:val="26"/>
+              </w:rPr>
+            </w:pPr>
+            <w:r>
+              <w:rPr>
+                <w:rFonts w:ascii="Arial" w:eastAsia="Times New Roman" w:hAnsi="Arial" w:cs="Arial"/>
+                <w:color w:val="000000"/>
+                <w:szCs w:val="26"/>
               </w:rPr>
               <w:t>Dòng sự kiện chính</w:t>
             </w:r>
@@ -1640,17 +1575,15 @@
               <w:rPr>
                 <w:rFonts w:ascii="Arial" w:eastAsia="Times New Roman" w:hAnsi="Arial" w:cs="Arial"/>
                 <w:color w:val="000000"/>
-                <w:sz w:val="28"/>
-                <w:szCs w:val="28"/>
-                <w:lang w:val="vi-VN"/>
-              </w:rPr>
-            </w:pPr>
-            <w:r>
-              <w:rPr>
-                <w:rFonts w:ascii="Arial" w:eastAsia="Times New Roman" w:hAnsi="Arial" w:cs="Arial"/>
-                <w:color w:val="000000"/>
-                <w:sz w:val="28"/>
-                <w:szCs w:val="28"/>
+                <w:szCs w:val="26"/>
+                <w:lang w:val="vi-VN"/>
+              </w:rPr>
+            </w:pPr>
+            <w:r>
+              <w:rPr>
+                <w:rFonts w:ascii="Arial" w:eastAsia="Times New Roman" w:hAnsi="Arial" w:cs="Arial"/>
+                <w:color w:val="000000"/>
+                <w:szCs w:val="26"/>
                 <w:lang w:val="vi-VN"/>
               </w:rPr>
               <w:t>Quản lý bấm vào chức năng Xu</w:t>
@@ -1659,8 +1592,7 @@
               <w:rPr>
                 <w:rFonts w:ascii="Arial" w:eastAsia="Times New Roman" w:hAnsi="Arial" w:cs="Arial"/>
                 <w:color w:val="000000"/>
-                <w:sz w:val="28"/>
-                <w:szCs w:val="28"/>
+                <w:szCs w:val="26"/>
                 <w:lang w:val="vi-VN"/>
               </w:rPr>
               <w:t>ấ</w:t>
@@ -1669,8 +1601,7 @@
               <w:rPr>
                 <w:rFonts w:ascii="Arial" w:eastAsia="Times New Roman" w:hAnsi="Arial" w:cs="Arial"/>
                 <w:color w:val="000000"/>
-                <w:sz w:val="28"/>
-                <w:szCs w:val="28"/>
+                <w:szCs w:val="26"/>
                 <w:lang w:val="vi-VN"/>
               </w:rPr>
               <w:t>t file excel</w:t>
@@ -1679,8 +1610,7 @@
               <w:rPr>
                 <w:rFonts w:ascii="Arial" w:eastAsia="Times New Roman" w:hAnsi="Arial" w:cs="Arial"/>
                 <w:color w:val="000000"/>
-                <w:sz w:val="28"/>
-                <w:szCs w:val="28"/>
+                <w:szCs w:val="26"/>
                 <w:lang w:val="vi-VN"/>
               </w:rPr>
               <w:t xml:space="preserve"> . Sau đó file excel tự động export ra thư mục đã chọn từ trước.</w:t>
@@ -1711,17 +1641,15 @@
               <w:spacing w:after="0" w:line="240" w:lineRule="auto"/>
               <w:jc w:val="left"/>
               <w:rPr>
-                <w:rFonts w:eastAsia="Times New Roman" w:cs="Times New Roman"/>
-                <w:sz w:val="24"/>
-                <w:szCs w:val="24"/>
-              </w:rPr>
-            </w:pPr>
-            <w:r>
-              <w:rPr>
-                <w:rFonts w:ascii="Arial" w:eastAsia="Times New Roman" w:hAnsi="Arial" w:cs="Arial"/>
-                <w:color w:val="000000"/>
-                <w:sz w:val="28"/>
-                <w:szCs w:val="28"/>
+                <w:rFonts w:ascii="Arial" w:eastAsia="Times New Roman" w:hAnsi="Arial" w:cs="Arial"/>
+                <w:szCs w:val="26"/>
+              </w:rPr>
+            </w:pPr>
+            <w:r>
+              <w:rPr>
+                <w:rFonts w:ascii="Arial" w:eastAsia="Times New Roman" w:hAnsi="Arial" w:cs="Arial"/>
+                <w:color w:val="000000"/>
+                <w:szCs w:val="26"/>
               </w:rPr>
               <w:t>Dòng sự kiện phụ</w:t>
             </w:r>
@@ -1750,16 +1678,14 @@
               <w:jc w:val="left"/>
               <w:rPr>
                 <w:rFonts w:ascii="Arial" w:eastAsia="Times New Roman" w:hAnsi="Arial" w:cs="Arial"/>
-                <w:sz w:val="28"/>
-                <w:szCs w:val="28"/>
-                <w:lang w:val="vi-VN"/>
-              </w:rPr>
-            </w:pPr>
-            <w:r>
-              <w:rPr>
-                <w:rFonts w:ascii="Arial" w:eastAsia="Times New Roman" w:hAnsi="Arial" w:cs="Arial"/>
-                <w:sz w:val="28"/>
-                <w:szCs w:val="28"/>
+                <w:szCs w:val="26"/>
+                <w:lang w:val="vi-VN"/>
+              </w:rPr>
+            </w:pPr>
+            <w:r>
+              <w:rPr>
+                <w:rFonts w:ascii="Arial" w:eastAsia="Times New Roman" w:hAnsi="Arial" w:cs="Arial"/>
+                <w:szCs w:val="26"/>
                 <w:lang w:val="vi-VN"/>
               </w:rPr>
               <w:t>Không</w:t>
@@ -1790,17 +1716,15 @@
               <w:spacing w:after="0" w:line="240" w:lineRule="auto"/>
               <w:jc w:val="left"/>
               <w:rPr>
-                <w:rFonts w:eastAsia="Times New Roman" w:cs="Times New Roman"/>
-                <w:sz w:val="24"/>
-                <w:szCs w:val="24"/>
-              </w:rPr>
-            </w:pPr>
-            <w:r>
-              <w:rPr>
-                <w:rFonts w:ascii="Arial" w:eastAsia="Times New Roman" w:hAnsi="Arial" w:cs="Arial"/>
-                <w:color w:val="000000"/>
-                <w:sz w:val="28"/>
-                <w:szCs w:val="28"/>
+                <w:rFonts w:ascii="Arial" w:eastAsia="Times New Roman" w:hAnsi="Arial" w:cs="Arial"/>
+                <w:szCs w:val="26"/>
+              </w:rPr>
+            </w:pPr>
+            <w:r>
+              <w:rPr>
+                <w:rFonts w:ascii="Arial" w:eastAsia="Times New Roman" w:hAnsi="Arial" w:cs="Arial"/>
+                <w:color w:val="000000"/>
+                <w:szCs w:val="26"/>
               </w:rPr>
               <w:t>Tiền điều kiện</w:t>
             </w:r>
@@ -1828,17 +1752,15 @@
               <w:spacing w:after="160" w:line="240" w:lineRule="auto"/>
               <w:jc w:val="left"/>
               <w:rPr>
-                <w:rFonts w:eastAsia="Times New Roman" w:cs="Times New Roman"/>
-                <w:sz w:val="24"/>
-                <w:szCs w:val="24"/>
-              </w:rPr>
-            </w:pPr>
-            <w:r>
-              <w:rPr>
-                <w:rFonts w:ascii="Arial" w:eastAsia="Times New Roman" w:hAnsi="Arial" w:cs="Arial"/>
-                <w:color w:val="000000"/>
-                <w:sz w:val="28"/>
-                <w:szCs w:val="28"/>
+                <w:rFonts w:ascii="Arial" w:eastAsia="Times New Roman" w:hAnsi="Arial" w:cs="Arial"/>
+                <w:szCs w:val="26"/>
+              </w:rPr>
+            </w:pPr>
+            <w:r>
+              <w:rPr>
+                <w:rFonts w:ascii="Arial" w:eastAsia="Times New Roman" w:hAnsi="Arial" w:cs="Arial"/>
+                <w:color w:val="000000"/>
+                <w:szCs w:val="26"/>
               </w:rPr>
               <w:t>Người dùng đã đăng nhập với quyền quản lý.</w:t>
             </w:r>
@@ -1868,19 +1790,16 @@
               <w:spacing w:after="0" w:line="240" w:lineRule="auto"/>
               <w:jc w:val="left"/>
               <w:rPr>
-                <w:rFonts w:eastAsia="Times New Roman" w:cs="Times New Roman"/>
-                <w:sz w:val="24"/>
-                <w:szCs w:val="24"/>
-              </w:rPr>
-            </w:pPr>
-            <w:r>
-              <w:rPr>
-                <w:rFonts w:ascii="Arial" w:eastAsia="Times New Roman" w:hAnsi="Arial" w:cs="Arial"/>
-                <w:color w:val="000000"/>
-                <w:sz w:val="28"/>
-                <w:szCs w:val="28"/>
-              </w:rPr>
-              <w:lastRenderedPageBreak/>
+                <w:rFonts w:ascii="Arial" w:eastAsia="Times New Roman" w:hAnsi="Arial" w:cs="Arial"/>
+                <w:szCs w:val="26"/>
+              </w:rPr>
+            </w:pPr>
+            <w:r>
+              <w:rPr>
+                <w:rFonts w:ascii="Arial" w:eastAsia="Times New Roman" w:hAnsi="Arial" w:cs="Arial"/>
+                <w:color w:val="000000"/>
+                <w:szCs w:val="26"/>
+              </w:rPr>
               <w:t>Hậu điều kiện</w:t>
             </w:r>
           </w:p>
@@ -1908,16 +1827,14 @@
               <w:jc w:val="left"/>
               <w:rPr>
                 <w:rFonts w:ascii="Arial" w:eastAsia="Times New Roman" w:hAnsi="Arial" w:cs="Arial"/>
-                <w:sz w:val="28"/>
-                <w:szCs w:val="28"/>
-                <w:lang w:val="vi-VN"/>
-              </w:rPr>
-            </w:pPr>
-            <w:r>
-              <w:rPr>
-                <w:rFonts w:ascii="Arial" w:eastAsia="Times New Roman" w:hAnsi="Arial" w:cs="Arial"/>
-                <w:sz w:val="28"/>
-                <w:szCs w:val="28"/>
+                <w:szCs w:val="26"/>
+                <w:lang w:val="vi-VN"/>
+              </w:rPr>
+            </w:pPr>
+            <w:r>
+              <w:rPr>
+                <w:rFonts w:ascii="Arial" w:eastAsia="Times New Roman" w:hAnsi="Arial" w:cs="Arial"/>
+                <w:szCs w:val="26"/>
                 <w:lang w:val="vi-VN"/>
               </w:rPr>
               <w:t>Không</w:t>
@@ -1926,8 +1843,22 @@
         </w:tc>
       </w:tr>
     </w:tbl>
-    <w:p/>
-    <w:p/>
+    <w:p>
+      <w:pPr>
+        <w:rPr>
+          <w:rFonts w:ascii="Arial" w:hAnsi="Arial" w:cs="Arial"/>
+          <w:szCs w:val="26"/>
+        </w:rPr>
+      </w:pPr>
+    </w:p>
+    <w:p>
+      <w:pPr>
+        <w:rPr>
+          <w:rFonts w:ascii="Arial" w:hAnsi="Arial" w:cs="Arial"/>
+          <w:szCs w:val="26"/>
+        </w:rPr>
+      </w:pPr>
+    </w:p>
     <w:sectPr>
       <w:pgSz w:w="11907" w:h="16840" w:code="9"/>
       <w:pgMar w:top="1134" w:right="1134" w:bottom="1134" w:left="1701" w:header="720" w:footer="720" w:gutter="0"/>
@@ -1939,7 +1870,7 @@
 </file>
 
 <file path=word/numbering.xml><?xml version="1.0" encoding="utf-8"?>
-<w:numbering xmlns:wpc="http://schemas.microsoft.com/office/word/2010/wordprocessingCanvas" xmlns:cx="http://schemas.microsoft.com/office/drawing/2014/chartex" xmlns:cx1="http://schemas.microsoft.com/office/drawing/2015/9/8/chartex" xmlns:cx2="http://schemas.microsoft.com/office/drawing/2015/10/21/chartex" xmlns:cx3="http://schemas.microsoft.com/office/drawing/2016/5/9/chartex" xmlns:cx4="http://schemas.microsoft.com/office/drawing/2016/5/10/chartex" xmlns:cx5="http://schemas.microsoft.com/office/drawing/2016/5/11/chartex" xmlns:cx6="http://schemas.microsoft.com/office/drawing/2016/5/12/chartex" xmlns:cx7="http://schemas.microsoft.com/office/drawing/2016/5/13/chartex" xmlns:cx8="http://schemas.microsoft.com/office/drawing/2016/5/14/chartex" xmlns:mc="http://schemas.openxmlformats.org/markup-compatibility/2006" xmlns:aink="http://schemas.microsoft.com/office/drawing/2016/ink" xmlns:am3d="http://schemas.microsoft.com/office/drawing/2017/model3d" xmlns:o="urn:schemas-microsoft-com:office:office" xmlns:r="http://schemas.openxmlformats.org/officeDocument/2006/relationships" xmlns:m="http://schemas.openxmlformats.org/officeDocument/2006/math" xmlns:v="urn:schemas-microsoft-com:vml" xmlns:wp14="http://schemas.microsoft.com/office/word/2010/wordprocessingDrawing" xmlns:wp="http://schemas.openxmlformats.org/drawingml/2006/wordprocessingDrawing" xmlns:w10="urn:schemas-microsoft-com:office:word" xmlns:w="http://schemas.openxmlformats.org/wordprocessingml/2006/main" xmlns:w14="http://schemas.microsoft.com/office/word/2010/wordml" xmlns:w15="http://schemas.microsoft.com/office/word/2012/wordml" xmlns:w16cex="http://schemas.microsoft.com/office/word/2018/wordml/cex" xmlns:w16cid="http://schemas.microsoft.com/office/word/2016/wordml/cid" xmlns:w16="http://schemas.microsoft.com/office/word/2018/wordml" xmlns:w16se="http://schemas.microsoft.com/office/word/2015/wordml/symex" xmlns:wpg="http://schemas.microsoft.com/office/word/2010/wordprocessingGroup" xmlns:wpi="http://schemas.microsoft.com/office/word/2010/wordprocessingInk" xmlns:wne="http://schemas.microsoft.com/office/word/2006/wordml" xmlns:wps="http://schemas.microsoft.com/office/word/2010/wordprocessingShape" mc:Ignorable="w14 w15 w16se w16cid w16 w16cex wp14">
+<w:numbering xmlns:wpc="http://schemas.microsoft.com/office/word/2010/wordprocessingCanvas" xmlns:cx="http://schemas.microsoft.com/office/drawing/2014/chartex" xmlns:cx1="http://schemas.microsoft.com/office/drawing/2015/9/8/chartex" xmlns:cx2="http://schemas.microsoft.com/office/drawing/2015/10/21/chartex" xmlns:cx3="http://schemas.microsoft.com/office/drawing/2016/5/9/chartex" xmlns:cx4="http://schemas.microsoft.com/office/drawing/2016/5/10/chartex" xmlns:cx5="http://schemas.microsoft.com/office/drawing/2016/5/11/chartex" xmlns:cx6="http://schemas.microsoft.com/office/drawing/2016/5/12/chartex" xmlns:cx7="http://schemas.microsoft.com/office/drawing/2016/5/13/chartex" xmlns:cx8="http://schemas.microsoft.com/office/drawing/2016/5/14/chartex" xmlns:mc="http://schemas.openxmlformats.org/markup-compatibility/2006" xmlns:aink="http://schemas.microsoft.com/office/drawing/2016/ink" xmlns:am3d="http://schemas.microsoft.com/office/drawing/2017/model3d" xmlns:o="urn:schemas-microsoft-com:office:office" xmlns:r="http://schemas.openxmlformats.org/officeDocument/2006/relationships" xmlns:m="http://schemas.openxmlformats.org/officeDocument/2006/math" xmlns:v="urn:schemas-microsoft-com:vml" xmlns:wp14="http://schemas.microsoft.com/office/word/2010/wordprocessingDrawing" xmlns:wp="http://schemas.openxmlformats.org/drawingml/2006/wordprocessingDrawing" xmlns:w10="urn:schemas-microsoft-com:office:word" xmlns:w="http://schemas.openxmlformats.org/wordprocessingml/2006/main" xmlns:w14="http://schemas.microsoft.com/office/word/2010/wordml" xmlns:w15="http://schemas.microsoft.com/office/word/2012/wordml" xmlns:w16cid="http://schemas.microsoft.com/office/word/2016/wordml/cid" xmlns:w16se="http://schemas.microsoft.com/office/word/2015/wordml/symex" xmlns:wpg="http://schemas.microsoft.com/office/word/2010/wordprocessingGroup" xmlns:wpi="http://schemas.microsoft.com/office/word/2010/wordprocessingInk" xmlns:wne="http://schemas.microsoft.com/office/word/2006/wordml" xmlns:wps="http://schemas.microsoft.com/office/word/2010/wordprocessingShape" mc:Ignorable="w14 w15 w16se w16cid wp14">
   <w:abstractNum w:abstractNumId="0" w15:restartNumberingAfterBreak="0">
     <w:nsid w:val="19BA1E4D"/>
     <w:multiLevelType w:val="multilevel"/>
@@ -2400,7 +2331,7 @@
 </file>
 
 <file path=word/styles.xml><?xml version="1.0" encoding="utf-8"?>
-<w:styles xmlns:mc="http://schemas.openxmlformats.org/markup-compatibility/2006" xmlns:r="http://schemas.openxmlformats.org/officeDocument/2006/relationships" xmlns:w="http://schemas.openxmlformats.org/wordprocessingml/2006/main" xmlns:w14="http://schemas.microsoft.com/office/word/2010/wordml" xmlns:w15="http://schemas.microsoft.com/office/word/2012/wordml" xmlns:w16cex="http://schemas.microsoft.com/office/word/2018/wordml/cex" xmlns:w16cid="http://schemas.microsoft.com/office/word/2016/wordml/cid" xmlns:w16="http://schemas.microsoft.com/office/word/2018/wordml" xmlns:w16se="http://schemas.microsoft.com/office/word/2015/wordml/symex" mc:Ignorable="w14 w15 w16se w16cid w16 w16cex">
+<w:styles xmlns:mc="http://schemas.openxmlformats.org/markup-compatibility/2006" xmlns:r="http://schemas.openxmlformats.org/officeDocument/2006/relationships" xmlns:w="http://schemas.openxmlformats.org/wordprocessingml/2006/main" xmlns:w14="http://schemas.microsoft.com/office/word/2010/wordml" xmlns:w15="http://schemas.microsoft.com/office/word/2012/wordml" xmlns:w16cid="http://schemas.microsoft.com/office/word/2016/wordml/cid" xmlns:w16se="http://schemas.microsoft.com/office/word/2015/wordml/symex" mc:Ignorable="w14 w15 w16se w16cid">
   <w:docDefaults>
     <w:rPrDefault>
       <w:rPr>
@@ -2416,7 +2347,7 @@
       </w:pPr>
     </w:pPrDefault>
   </w:docDefaults>
-  <w:latentStyles w:defLockedState="0" w:defUIPriority="99" w:defSemiHidden="0" w:defUnhideWhenUsed="0" w:defQFormat="0" w:count="376">
+  <w:latentStyles w:defLockedState="0" w:defUIPriority="99" w:defSemiHidden="0" w:defUnhideWhenUsed="0" w:defQFormat="0" w:count="375">
     <w:lsdException w:name="Normal" w:uiPriority="0" w:qFormat="1"/>
     <w:lsdException w:name="heading 1" w:uiPriority="9" w:qFormat="1"/>
     <w:lsdException w:name="heading 2" w:semiHidden="1" w:uiPriority="9" w:unhideWhenUsed="1" w:qFormat="1"/>
@@ -2792,7 +2723,6 @@
     <w:lsdException w:name="Smart Hyperlink" w:semiHidden="1" w:unhideWhenUsed="1"/>
     <w:lsdException w:name="Hashtag" w:semiHidden="1" w:unhideWhenUsed="1"/>
     <w:lsdException w:name="Unresolved Mention" w:semiHidden="1" w:unhideWhenUsed="1"/>
-    <w:lsdException w:name="Smart Link" w:semiHidden="1" w:unhideWhenUsed="1"/>
   </w:latentStyles>
   <w:style w:type="paragraph" w:default="1" w:styleId="Binhthng">
     <w:name w:val="Normal"/>

--- a/QLQuanCaPhe/Use-case/Ho_UsecaseQuanLyLuong.docx
+++ b/QLQuanCaPhe/Use-case/Ho_UsecaseQuanLyLuong.docx
@@ -9,7 +9,6 @@
           <w:szCs w:val="26"/>
         </w:rPr>
       </w:pPr>
-      <w:bookmarkStart w:id="0" w:name="_GoBack"/>
       <w:r>
         <w:rPr>
           <w:rFonts w:ascii="Arial" w:hAnsi="Arial" w:cs="Arial"/>
@@ -52,7 +51,6 @@
           </wp:inline>
         </w:drawing>
       </w:r>
-      <w:bookmarkEnd w:id="0"/>
     </w:p>
     <w:p>
       <w:pPr>
@@ -61,6 +59,17 @@
         <w:rPr>
           <w:rFonts w:ascii="Arial" w:eastAsia="Times New Roman" w:hAnsi="Arial" w:cs="Arial"/>
           <w:szCs w:val="26"/>
+        </w:rPr>
+      </w:pPr>
+    </w:p>
+    <w:p>
+      <w:pPr>
+        <w:spacing w:after="0" w:line="240" w:lineRule="auto"/>
+        <w:jc w:val="left"/>
+        <w:rPr>
+          <w:rFonts w:eastAsia="Times New Roman" w:cs="Times New Roman"/>
+          <w:sz w:val="24"/>
+          <w:szCs w:val="24"/>
         </w:rPr>
       </w:pPr>
     </w:p>
@@ -76,41 +85,45 @@
         <w:tblLook w:val="04A0" w:firstRow="1" w:lastRow="0" w:firstColumn="1" w:lastColumn="0" w:noHBand="0" w:noVBand="1"/>
       </w:tblPr>
       <w:tblGrid>
-        <w:gridCol w:w="1587"/>
-        <w:gridCol w:w="7465"/>
+        <w:gridCol w:w="1900"/>
+        <w:gridCol w:w="7152"/>
       </w:tblGrid>
       <w:tr>
-        <w:tc>
-          <w:tcPr>
-            <w:tcW w:w="0" w:type="auto"/>
-            <w:tcBorders>
-              <w:top w:val="single" w:sz="8" w:space="0" w:color="000000"/>
-              <w:left w:val="single" w:sz="8" w:space="0" w:color="000000"/>
-              <w:bottom w:val="single" w:sz="8" w:space="0" w:color="000000"/>
-              <w:right w:val="single" w:sz="8" w:space="0" w:color="000000"/>
-            </w:tcBorders>
-            <w:tcMar>
-              <w:top w:w="100" w:type="dxa"/>
-              <w:left w:w="100" w:type="dxa"/>
-              <w:bottom w:w="100" w:type="dxa"/>
-              <w:right w:w="100" w:type="dxa"/>
-            </w:tcMar>
-            <w:hideMark/>
-          </w:tcPr>
-          <w:p>
-            <w:pPr>
-              <w:spacing w:after="0" w:line="240" w:lineRule="auto"/>
-              <w:jc w:val="left"/>
-              <w:rPr>
-                <w:rFonts w:ascii="Arial" w:eastAsia="Times New Roman" w:hAnsi="Arial" w:cs="Arial"/>
-                <w:szCs w:val="26"/>
-              </w:rPr>
-            </w:pPr>
-            <w:r>
-              <w:rPr>
-                <w:rFonts w:ascii="Arial" w:eastAsia="Times New Roman" w:hAnsi="Arial" w:cs="Arial"/>
-                <w:color w:val="000000"/>
-                <w:szCs w:val="26"/>
+        <w:trPr>
+          <w:trHeight w:val="780"/>
+        </w:trPr>
+        <w:tc>
+          <w:tcPr>
+            <w:tcW w:w="0" w:type="auto"/>
+            <w:tcBorders>
+              <w:top w:val="single" w:sz="8" w:space="0" w:color="000000"/>
+              <w:left w:val="single" w:sz="8" w:space="0" w:color="000000"/>
+              <w:bottom w:val="single" w:sz="8" w:space="0" w:color="000000"/>
+              <w:right w:val="single" w:sz="8" w:space="0" w:color="000000"/>
+            </w:tcBorders>
+            <w:tcMar>
+              <w:top w:w="100" w:type="dxa"/>
+              <w:left w:w="100" w:type="dxa"/>
+              <w:bottom w:w="100" w:type="dxa"/>
+              <w:right w:w="100" w:type="dxa"/>
+            </w:tcMar>
+            <w:hideMark/>
+          </w:tcPr>
+          <w:p>
+            <w:pPr>
+              <w:spacing w:before="240" w:after="0" w:line="240" w:lineRule="auto"/>
+              <w:jc w:val="left"/>
+              <w:rPr>
+                <w:rFonts w:eastAsia="Times New Roman" w:cs="Times New Roman"/>
+                <w:sz w:val="24"/>
+                <w:szCs w:val="24"/>
+              </w:rPr>
+            </w:pPr>
+            <w:r>
+              <w:rPr>
+                <w:rFonts w:eastAsia="Times New Roman" w:cs="Times New Roman"/>
+                <w:color w:val="000000"/>
+                <w:sz w:val="22"/>
               </w:rPr>
               <w:t>Tên use-case</w:t>
             </w:r>
@@ -135,20 +148,19 @@
           </w:tcPr>
           <w:p>
             <w:pPr>
-              <w:spacing w:after="0" w:line="240" w:lineRule="auto"/>
-              <w:jc w:val="left"/>
-              <w:rPr>
-                <w:rFonts w:ascii="Arial" w:eastAsia="Times New Roman" w:hAnsi="Arial" w:cs="Arial"/>
-                <w:szCs w:val="26"/>
-                <w:lang w:val="vi-VN"/>
-              </w:rPr>
-            </w:pPr>
-            <w:r>
-              <w:rPr>
-                <w:rFonts w:ascii="Arial" w:eastAsia="Times New Roman" w:hAnsi="Arial" w:cs="Arial"/>
-                <w:color w:val="000000"/>
-                <w:szCs w:val="26"/>
-                <w:lang w:val="vi-VN"/>
+              <w:spacing w:before="240" w:after="0" w:line="240" w:lineRule="auto"/>
+              <w:jc w:val="left"/>
+              <w:rPr>
+                <w:rFonts w:eastAsia="Times New Roman" w:cs="Times New Roman"/>
+                <w:sz w:val="24"/>
+                <w:szCs w:val="24"/>
+              </w:rPr>
+            </w:pPr>
+            <w:r>
+              <w:rPr>
+                <w:rFonts w:eastAsia="Times New Roman" w:cs="Times New Roman"/>
+                <w:color w:val="000000"/>
+                <w:sz w:val="22"/>
               </w:rPr>
               <w:t>Quản lý lương</w:t>
             </w:r>
@@ -156,37 +168,41 @@
         </w:tc>
       </w:tr>
       <w:tr>
-        <w:tc>
-          <w:tcPr>
-            <w:tcW w:w="0" w:type="auto"/>
-            <w:tcBorders>
-              <w:top w:val="single" w:sz="8" w:space="0" w:color="000000"/>
-              <w:left w:val="single" w:sz="8" w:space="0" w:color="000000"/>
-              <w:bottom w:val="single" w:sz="8" w:space="0" w:color="000000"/>
-              <w:right w:val="single" w:sz="8" w:space="0" w:color="000000"/>
-            </w:tcBorders>
-            <w:tcMar>
-              <w:top w:w="100" w:type="dxa"/>
-              <w:left w:w="100" w:type="dxa"/>
-              <w:bottom w:w="100" w:type="dxa"/>
-              <w:right w:w="100" w:type="dxa"/>
-            </w:tcMar>
-            <w:hideMark/>
-          </w:tcPr>
-          <w:p>
-            <w:pPr>
-              <w:spacing w:after="0" w:line="240" w:lineRule="auto"/>
-              <w:jc w:val="left"/>
-              <w:rPr>
-                <w:rFonts w:ascii="Arial" w:eastAsia="Times New Roman" w:hAnsi="Arial" w:cs="Arial"/>
-                <w:szCs w:val="26"/>
-              </w:rPr>
-            </w:pPr>
-            <w:r>
-              <w:rPr>
-                <w:rFonts w:ascii="Arial" w:eastAsia="Times New Roman" w:hAnsi="Arial" w:cs="Arial"/>
-                <w:color w:val="000000"/>
-                <w:szCs w:val="26"/>
+        <w:trPr>
+          <w:trHeight w:val="780"/>
+        </w:trPr>
+        <w:tc>
+          <w:tcPr>
+            <w:tcW w:w="0" w:type="auto"/>
+            <w:tcBorders>
+              <w:top w:val="single" w:sz="8" w:space="0" w:color="000000"/>
+              <w:left w:val="single" w:sz="8" w:space="0" w:color="000000"/>
+              <w:bottom w:val="single" w:sz="8" w:space="0" w:color="000000"/>
+              <w:right w:val="single" w:sz="8" w:space="0" w:color="000000"/>
+            </w:tcBorders>
+            <w:tcMar>
+              <w:top w:w="100" w:type="dxa"/>
+              <w:left w:w="100" w:type="dxa"/>
+              <w:bottom w:w="100" w:type="dxa"/>
+              <w:right w:w="100" w:type="dxa"/>
+            </w:tcMar>
+            <w:hideMark/>
+          </w:tcPr>
+          <w:p>
+            <w:pPr>
+              <w:spacing w:before="240" w:after="0" w:line="240" w:lineRule="auto"/>
+              <w:jc w:val="left"/>
+              <w:rPr>
+                <w:rFonts w:eastAsia="Times New Roman" w:cs="Times New Roman"/>
+                <w:sz w:val="24"/>
+                <w:szCs w:val="24"/>
+              </w:rPr>
+            </w:pPr>
+            <w:r>
+              <w:rPr>
+                <w:rFonts w:eastAsia="Times New Roman" w:cs="Times New Roman"/>
+                <w:color w:val="000000"/>
+                <w:sz w:val="22"/>
               </w:rPr>
               <w:t>Tác Nhân</w:t>
             </w:r>
@@ -211,18 +227,19 @@
           </w:tcPr>
           <w:p>
             <w:pPr>
-              <w:spacing w:after="0" w:line="240" w:lineRule="auto"/>
-              <w:jc w:val="left"/>
-              <w:rPr>
-                <w:rFonts w:ascii="Arial" w:eastAsia="Times New Roman" w:hAnsi="Arial" w:cs="Arial"/>
-                <w:szCs w:val="26"/>
-              </w:rPr>
-            </w:pPr>
-            <w:r>
-              <w:rPr>
-                <w:rFonts w:ascii="Arial" w:eastAsia="Times New Roman" w:hAnsi="Arial" w:cs="Arial"/>
-                <w:color w:val="000000"/>
-                <w:szCs w:val="26"/>
+              <w:spacing w:before="240" w:after="0" w:line="240" w:lineRule="auto"/>
+              <w:jc w:val="left"/>
+              <w:rPr>
+                <w:rFonts w:eastAsia="Times New Roman" w:cs="Times New Roman"/>
+                <w:sz w:val="24"/>
+                <w:szCs w:val="24"/>
+              </w:rPr>
+            </w:pPr>
+            <w:r>
+              <w:rPr>
+                <w:rFonts w:eastAsia="Times New Roman" w:cs="Times New Roman"/>
+                <w:color w:val="000000"/>
+                <w:sz w:val="22"/>
               </w:rPr>
               <w:t>Quản lý</w:t>
             </w:r>
@@ -230,37 +247,41 @@
         </w:tc>
       </w:tr>
       <w:tr>
-        <w:tc>
-          <w:tcPr>
-            <w:tcW w:w="0" w:type="auto"/>
-            <w:tcBorders>
-              <w:top w:val="single" w:sz="8" w:space="0" w:color="000000"/>
-              <w:left w:val="single" w:sz="8" w:space="0" w:color="000000"/>
-              <w:bottom w:val="single" w:sz="8" w:space="0" w:color="000000"/>
-              <w:right w:val="single" w:sz="8" w:space="0" w:color="000000"/>
-            </w:tcBorders>
-            <w:tcMar>
-              <w:top w:w="100" w:type="dxa"/>
-              <w:left w:w="100" w:type="dxa"/>
-              <w:bottom w:w="100" w:type="dxa"/>
-              <w:right w:w="100" w:type="dxa"/>
-            </w:tcMar>
-            <w:hideMark/>
-          </w:tcPr>
-          <w:p>
-            <w:pPr>
-              <w:spacing w:after="0" w:line="240" w:lineRule="auto"/>
-              <w:jc w:val="left"/>
-              <w:rPr>
-                <w:rFonts w:ascii="Arial" w:eastAsia="Times New Roman" w:hAnsi="Arial" w:cs="Arial"/>
-                <w:szCs w:val="26"/>
-              </w:rPr>
-            </w:pPr>
-            <w:r>
-              <w:rPr>
-                <w:rFonts w:ascii="Arial" w:eastAsia="Times New Roman" w:hAnsi="Arial" w:cs="Arial"/>
-                <w:color w:val="000000"/>
-                <w:szCs w:val="26"/>
+        <w:trPr>
+          <w:trHeight w:val="495"/>
+        </w:trPr>
+        <w:tc>
+          <w:tcPr>
+            <w:tcW w:w="0" w:type="auto"/>
+            <w:tcBorders>
+              <w:top w:val="single" w:sz="8" w:space="0" w:color="000000"/>
+              <w:left w:val="single" w:sz="8" w:space="0" w:color="000000"/>
+              <w:bottom w:val="single" w:sz="8" w:space="0" w:color="000000"/>
+              <w:right w:val="single" w:sz="8" w:space="0" w:color="000000"/>
+            </w:tcBorders>
+            <w:tcMar>
+              <w:top w:w="100" w:type="dxa"/>
+              <w:left w:w="100" w:type="dxa"/>
+              <w:bottom w:w="100" w:type="dxa"/>
+              <w:right w:w="100" w:type="dxa"/>
+            </w:tcMar>
+            <w:hideMark/>
+          </w:tcPr>
+          <w:p>
+            <w:pPr>
+              <w:spacing w:before="240" w:after="0" w:line="240" w:lineRule="auto"/>
+              <w:jc w:val="left"/>
+              <w:rPr>
+                <w:rFonts w:eastAsia="Times New Roman" w:cs="Times New Roman"/>
+                <w:sz w:val="24"/>
+                <w:szCs w:val="24"/>
+              </w:rPr>
+            </w:pPr>
+            <w:r>
+              <w:rPr>
+                <w:rFonts w:eastAsia="Times New Roman" w:cs="Times New Roman"/>
+                <w:color w:val="000000"/>
+                <w:sz w:val="22"/>
               </w:rPr>
               <w:t>Tóm Tắt</w:t>
             </w:r>
@@ -285,68 +306,61 @@
           </w:tcPr>
           <w:p>
             <w:pPr>
-              <w:spacing w:after="0" w:line="240" w:lineRule="auto"/>
-              <w:jc w:val="left"/>
-              <w:textAlignment w:val="baseline"/>
-              <w:rPr>
-                <w:rFonts w:ascii="Arial" w:eastAsia="Times New Roman" w:hAnsi="Arial" w:cs="Arial"/>
-                <w:color w:val="000000"/>
-                <w:szCs w:val="26"/>
-                <w:lang w:val="vi-VN"/>
-              </w:rPr>
-            </w:pPr>
-            <w:r>
-              <w:rPr>
-                <w:rFonts w:ascii="Arial" w:eastAsia="Times New Roman" w:hAnsi="Arial" w:cs="Arial"/>
-                <w:color w:val="000000"/>
-                <w:szCs w:val="26"/>
-              </w:rPr>
-              <w:t xml:space="preserve">Use case bắt đầu khi người dùng </w:t>
-            </w:r>
-            <w:r>
-              <w:rPr>
-                <w:rFonts w:ascii="Arial" w:eastAsia="Times New Roman" w:hAnsi="Arial" w:cs="Arial"/>
-                <w:color w:val="000000"/>
-                <w:szCs w:val="26"/>
-                <w:lang w:val="vi-VN"/>
-              </w:rPr>
-              <w:t>chọn giao diện quản lý lương</w:t>
+              <w:spacing w:before="240" w:after="0" w:line="240" w:lineRule="auto"/>
+              <w:jc w:val="left"/>
+              <w:rPr>
+                <w:rFonts w:eastAsia="Times New Roman" w:cs="Times New Roman"/>
+                <w:sz w:val="24"/>
+                <w:szCs w:val="24"/>
+              </w:rPr>
+            </w:pPr>
+            <w:r>
+              <w:rPr>
+                <w:rFonts w:eastAsia="Times New Roman" w:cs="Times New Roman"/>
+                <w:color w:val="000000"/>
+                <w:sz w:val="22"/>
+              </w:rPr>
+              <w:t>Use case bắt đầu khi người dùng chọn giao diện quản lý lương</w:t>
             </w:r>
           </w:p>
         </w:tc>
       </w:tr>
       <w:tr>
-        <w:tc>
-          <w:tcPr>
-            <w:tcW w:w="0" w:type="auto"/>
-            <w:tcBorders>
-              <w:top w:val="single" w:sz="8" w:space="0" w:color="000000"/>
-              <w:left w:val="single" w:sz="8" w:space="0" w:color="000000"/>
-              <w:bottom w:val="single" w:sz="8" w:space="0" w:color="000000"/>
-              <w:right w:val="single" w:sz="8" w:space="0" w:color="000000"/>
-            </w:tcBorders>
-            <w:tcMar>
-              <w:top w:w="100" w:type="dxa"/>
-              <w:left w:w="100" w:type="dxa"/>
-              <w:bottom w:w="100" w:type="dxa"/>
-              <w:right w:w="100" w:type="dxa"/>
-            </w:tcMar>
-            <w:hideMark/>
-          </w:tcPr>
-          <w:p>
-            <w:pPr>
-              <w:spacing w:after="0" w:line="240" w:lineRule="auto"/>
-              <w:jc w:val="left"/>
-              <w:rPr>
-                <w:rFonts w:ascii="Arial" w:eastAsia="Times New Roman" w:hAnsi="Arial" w:cs="Arial"/>
-                <w:szCs w:val="26"/>
-              </w:rPr>
-            </w:pPr>
-            <w:r>
-              <w:rPr>
-                <w:rFonts w:ascii="Arial" w:eastAsia="Times New Roman" w:hAnsi="Arial" w:cs="Arial"/>
-                <w:color w:val="000000"/>
-                <w:szCs w:val="26"/>
+        <w:trPr>
+          <w:trHeight w:val="1740"/>
+        </w:trPr>
+        <w:tc>
+          <w:tcPr>
+            <w:tcW w:w="0" w:type="auto"/>
+            <w:tcBorders>
+              <w:top w:val="single" w:sz="8" w:space="0" w:color="000000"/>
+              <w:left w:val="single" w:sz="8" w:space="0" w:color="000000"/>
+              <w:bottom w:val="single" w:sz="8" w:space="0" w:color="000000"/>
+              <w:right w:val="single" w:sz="8" w:space="0" w:color="000000"/>
+            </w:tcBorders>
+            <w:tcMar>
+              <w:top w:w="100" w:type="dxa"/>
+              <w:left w:w="100" w:type="dxa"/>
+              <w:bottom w:w="100" w:type="dxa"/>
+              <w:right w:w="100" w:type="dxa"/>
+            </w:tcMar>
+            <w:hideMark/>
+          </w:tcPr>
+          <w:p>
+            <w:pPr>
+              <w:spacing w:before="240" w:after="0" w:line="240" w:lineRule="auto"/>
+              <w:jc w:val="left"/>
+              <w:rPr>
+                <w:rFonts w:eastAsia="Times New Roman" w:cs="Times New Roman"/>
+                <w:sz w:val="24"/>
+                <w:szCs w:val="24"/>
+              </w:rPr>
+            </w:pPr>
+            <w:r>
+              <w:rPr>
+                <w:rFonts w:eastAsia="Times New Roman" w:cs="Times New Roman"/>
+                <w:color w:val="000000"/>
+                <w:sz w:val="22"/>
               </w:rPr>
               <w:t>Dòng sự kiện chính</w:t>
             </w:r>
@@ -375,96 +389,237 @@
               <w:jc w:val="left"/>
               <w:textAlignment w:val="baseline"/>
               <w:rPr>
-                <w:rFonts w:ascii="Arial" w:eastAsia="Times New Roman" w:hAnsi="Arial" w:cs="Arial"/>
-                <w:color w:val="000000"/>
-                <w:szCs w:val="26"/>
+                <w:rFonts w:eastAsia="Times New Roman" w:cs="Times New Roman"/>
+                <w:color w:val="000000"/>
+                <w:sz w:val="22"/>
+              </w:rPr>
+            </w:pPr>
+            <w:r>
+              <w:rPr>
+                <w:rFonts w:eastAsia="Times New Roman" w:cs="Times New Roman"/>
+                <w:color w:val="000000"/>
+                <w:sz w:val="22"/>
                 <w:lang w:val="vi-VN"/>
               </w:rPr>
-            </w:pPr>
-            <w:r>
-              <w:rPr>
-                <w:rFonts w:ascii="Arial" w:eastAsia="Times New Roman" w:hAnsi="Arial" w:cs="Arial"/>
-                <w:color w:val="000000"/>
-                <w:szCs w:val="26"/>
+              <w:t>_</w:t>
+            </w:r>
+            <w:r>
+              <w:rPr>
+                <w:rFonts w:eastAsia="Times New Roman" w:cs="Times New Roman"/>
+                <w:color w:val="000000"/>
+                <w:sz w:val="22"/>
+              </w:rPr>
+              <w:t>Chức năng tính lương</w:t>
+            </w:r>
+          </w:p>
+          <w:p>
+            <w:pPr>
+              <w:spacing w:before="240" w:after="160" w:line="240" w:lineRule="auto"/>
+              <w:jc w:val="left"/>
+              <w:rPr>
+                <w:rFonts w:eastAsia="Times New Roman" w:cs="Times New Roman"/>
+                <w:sz w:val="24"/>
+                <w:szCs w:val="24"/>
+              </w:rPr>
+            </w:pPr>
+            <w:r>
+              <w:rPr>
+                <w:rFonts w:eastAsia="Times New Roman" w:cs="Times New Roman"/>
+                <w:color w:val="000000"/>
+                <w:sz w:val="22"/>
+              </w:rPr>
+              <w:t>1.1. Quản lý chọn chức năng tính lương </w:t>
+            </w:r>
+          </w:p>
+          <w:p>
+            <w:pPr>
+              <w:spacing w:before="240" w:after="160" w:line="240" w:lineRule="auto"/>
+              <w:jc w:val="left"/>
+              <w:rPr>
+                <w:rFonts w:eastAsia="Times New Roman" w:cs="Times New Roman"/>
+                <w:sz w:val="24"/>
+                <w:szCs w:val="24"/>
+              </w:rPr>
+            </w:pPr>
+            <w:r>
+              <w:rPr>
+                <w:rFonts w:eastAsia="Times New Roman" w:cs="Times New Roman"/>
+                <w:color w:val="000000"/>
+                <w:sz w:val="22"/>
+              </w:rPr>
+              <w:t>1.2. Hệ thống hiện form tính lương</w:t>
+            </w:r>
+          </w:p>
+          <w:p>
+            <w:pPr>
+              <w:spacing w:before="240" w:after="160" w:line="240" w:lineRule="auto"/>
+              <w:jc w:val="left"/>
+              <w:rPr>
+                <w:rFonts w:eastAsia="Times New Roman" w:cs="Times New Roman"/>
+                <w:sz w:val="24"/>
+                <w:szCs w:val="24"/>
+              </w:rPr>
+            </w:pPr>
+            <w:r>
+              <w:rPr>
+                <w:rFonts w:eastAsia="Times New Roman" w:cs="Times New Roman"/>
+                <w:color w:val="000000"/>
+                <w:sz w:val="22"/>
+              </w:rPr>
+              <w:t>1.3.</w:t>
+            </w:r>
+            <w:r>
+              <w:rPr>
+                <w:rFonts w:eastAsia="Times New Roman" w:cs="Times New Roman"/>
+                <w:color w:val="000000"/>
+                <w:sz w:val="22"/>
                 <w:lang w:val="vi-VN"/>
               </w:rPr>
-              <w:t>1.</w:t>
-            </w:r>
-            <w:r>
-              <w:rPr>
-                <w:rFonts w:ascii="Arial" w:eastAsia="Times New Roman" w:hAnsi="Arial" w:cs="Arial"/>
-                <w:color w:val="000000"/>
-                <w:szCs w:val="26"/>
+              <w:t xml:space="preserve"> </w:t>
+            </w:r>
+            <w:proofErr w:type="gramStart"/>
+            <w:r>
+              <w:rPr>
+                <w:rFonts w:eastAsia="Times New Roman" w:cs="Times New Roman"/>
+                <w:color w:val="000000"/>
+                <w:sz w:val="22"/>
+              </w:rPr>
+              <w:t>Quản</w:t>
+            </w:r>
+            <w:proofErr w:type="gramEnd"/>
+            <w:r>
+              <w:rPr>
+                <w:rFonts w:eastAsia="Times New Roman" w:cs="Times New Roman"/>
+                <w:color w:val="000000"/>
+                <w:sz w:val="22"/>
+              </w:rPr>
+              <w:t xml:space="preserve"> lý nhấn Tính lương để tiến hành thanh toán</w:t>
+            </w:r>
+          </w:p>
+          <w:p>
+            <w:pPr>
+              <w:spacing w:before="240" w:after="160" w:line="240" w:lineRule="auto"/>
+              <w:jc w:val="left"/>
+              <w:rPr>
+                <w:rFonts w:eastAsia="Times New Roman" w:cs="Times New Roman"/>
+                <w:sz w:val="24"/>
+                <w:szCs w:val="24"/>
+              </w:rPr>
+            </w:pPr>
+            <w:r>
+              <w:rPr>
+                <w:rFonts w:eastAsia="Times New Roman" w:cs="Times New Roman"/>
+                <w:color w:val="000000"/>
+                <w:sz w:val="22"/>
                 <w:lang w:val="vi-VN"/>
               </w:rPr>
-              <w:t>Khi quản lý chọn chức năng tính lương sẽ hiện lên form tính lương và quản lý chọn Tính lương để tiến hành thanh toán lương.</w:t>
-            </w:r>
-          </w:p>
-          <w:p>
-            <w:pPr>
-              <w:spacing w:after="160" w:line="240" w:lineRule="auto"/>
-              <w:jc w:val="left"/>
-              <w:textAlignment w:val="baseline"/>
-              <w:rPr>
-                <w:rFonts w:ascii="Arial" w:eastAsia="Times New Roman" w:hAnsi="Arial" w:cs="Arial"/>
-                <w:color w:val="000000"/>
-                <w:szCs w:val="26"/>
-                <w:lang w:val="vi-VN"/>
-              </w:rPr>
-            </w:pPr>
-            <w:r>
-              <w:rPr>
-                <w:rFonts w:ascii="Arial" w:eastAsia="Times New Roman" w:hAnsi="Arial" w:cs="Arial"/>
-                <w:color w:val="000000"/>
-                <w:szCs w:val="26"/>
-                <w:lang w:val="vi-VN"/>
-              </w:rPr>
-              <w:t>2.</w:t>
-            </w:r>
-            <w:r>
-              <w:rPr>
-                <w:rFonts w:ascii="Arial" w:eastAsia="Times New Roman" w:hAnsi="Arial" w:cs="Arial"/>
-                <w:color w:val="000000"/>
-                <w:szCs w:val="26"/>
-                <w:lang w:val="vi-VN"/>
-              </w:rPr>
-              <w:t>Khi quản lý chọn chức năng xuất file excel sẽ tự động xuất ra 1 file excel</w:t>
+              <w:t>_</w:t>
+            </w:r>
+            <w:bookmarkStart w:id="0" w:name="_GoBack"/>
+            <w:bookmarkEnd w:id="0"/>
+            <w:r>
+              <w:rPr>
+                <w:rFonts w:eastAsia="Times New Roman" w:cs="Times New Roman"/>
+                <w:color w:val="000000"/>
+                <w:sz w:val="22"/>
+              </w:rPr>
+              <w:t>Chức năng Xuất file</w:t>
+            </w:r>
+          </w:p>
+          <w:p>
+            <w:pPr>
+              <w:spacing w:before="240" w:after="160" w:line="240" w:lineRule="auto"/>
+              <w:jc w:val="left"/>
+              <w:rPr>
+                <w:rFonts w:eastAsia="Times New Roman" w:cs="Times New Roman"/>
+                <w:sz w:val="24"/>
+                <w:szCs w:val="24"/>
+              </w:rPr>
+            </w:pPr>
+            <w:r>
+              <w:rPr>
+                <w:rFonts w:eastAsia="Times New Roman" w:cs="Times New Roman"/>
+                <w:color w:val="000000"/>
+                <w:sz w:val="22"/>
+              </w:rPr>
+              <w:t xml:space="preserve">2.1. Quản lý </w:t>
+            </w:r>
+            <w:proofErr w:type="gramStart"/>
+            <w:r>
+              <w:rPr>
+                <w:rFonts w:eastAsia="Times New Roman" w:cs="Times New Roman"/>
+                <w:color w:val="000000"/>
+                <w:sz w:val="22"/>
+              </w:rPr>
+              <w:t>chọn  Xuất</w:t>
+            </w:r>
+            <w:proofErr w:type="gramEnd"/>
+            <w:r>
+              <w:rPr>
+                <w:rFonts w:eastAsia="Times New Roman" w:cs="Times New Roman"/>
+                <w:color w:val="000000"/>
+                <w:sz w:val="22"/>
+              </w:rPr>
+              <w:t xml:space="preserve"> file</w:t>
+            </w:r>
+          </w:p>
+          <w:p>
+            <w:pPr>
+              <w:spacing w:before="240" w:after="160" w:line="240" w:lineRule="auto"/>
+              <w:jc w:val="left"/>
+              <w:rPr>
+                <w:rFonts w:eastAsia="Times New Roman" w:cs="Times New Roman"/>
+                <w:sz w:val="24"/>
+                <w:szCs w:val="24"/>
+              </w:rPr>
+            </w:pPr>
+            <w:r>
+              <w:rPr>
+                <w:rFonts w:eastAsia="Times New Roman" w:cs="Times New Roman"/>
+                <w:color w:val="000000"/>
+                <w:sz w:val="22"/>
+              </w:rPr>
+              <w:t>2.2. File excel được hệ thống xuất trong thư mục</w:t>
             </w:r>
           </w:p>
         </w:tc>
       </w:tr>
       <w:tr>
-        <w:tc>
-          <w:tcPr>
-            <w:tcW w:w="0" w:type="auto"/>
-            <w:tcBorders>
-              <w:top w:val="single" w:sz="8" w:space="0" w:color="000000"/>
-              <w:left w:val="single" w:sz="8" w:space="0" w:color="000000"/>
-              <w:bottom w:val="single" w:sz="8" w:space="0" w:color="000000"/>
-              <w:right w:val="single" w:sz="8" w:space="0" w:color="000000"/>
-            </w:tcBorders>
-            <w:tcMar>
-              <w:top w:w="100" w:type="dxa"/>
-              <w:left w:w="100" w:type="dxa"/>
-              <w:bottom w:w="100" w:type="dxa"/>
-              <w:right w:w="100" w:type="dxa"/>
-            </w:tcMar>
-            <w:hideMark/>
-          </w:tcPr>
-          <w:p>
-            <w:pPr>
-              <w:spacing w:after="0" w:line="240" w:lineRule="auto"/>
-              <w:jc w:val="left"/>
-              <w:rPr>
-                <w:rFonts w:ascii="Arial" w:eastAsia="Times New Roman" w:hAnsi="Arial" w:cs="Arial"/>
-                <w:szCs w:val="26"/>
-              </w:rPr>
-            </w:pPr>
-            <w:r>
-              <w:rPr>
-                <w:rFonts w:ascii="Arial" w:eastAsia="Times New Roman" w:hAnsi="Arial" w:cs="Arial"/>
-                <w:color w:val="000000"/>
-                <w:szCs w:val="26"/>
+        <w:trPr>
+          <w:trHeight w:val="780"/>
+        </w:trPr>
+        <w:tc>
+          <w:tcPr>
+            <w:tcW w:w="0" w:type="auto"/>
+            <w:tcBorders>
+              <w:top w:val="single" w:sz="8" w:space="0" w:color="000000"/>
+              <w:left w:val="single" w:sz="8" w:space="0" w:color="000000"/>
+              <w:bottom w:val="single" w:sz="8" w:space="0" w:color="000000"/>
+              <w:right w:val="single" w:sz="8" w:space="0" w:color="000000"/>
+            </w:tcBorders>
+            <w:tcMar>
+              <w:top w:w="100" w:type="dxa"/>
+              <w:left w:w="100" w:type="dxa"/>
+              <w:bottom w:w="100" w:type="dxa"/>
+              <w:right w:w="100" w:type="dxa"/>
+            </w:tcMar>
+            <w:hideMark/>
+          </w:tcPr>
+          <w:p>
+            <w:pPr>
+              <w:spacing w:before="240" w:after="0" w:line="240" w:lineRule="auto"/>
+              <w:jc w:val="left"/>
+              <w:rPr>
+                <w:rFonts w:eastAsia="Times New Roman" w:cs="Times New Roman"/>
+                <w:sz w:val="24"/>
+                <w:szCs w:val="24"/>
+              </w:rPr>
+            </w:pPr>
+            <w:r>
+              <w:rPr>
+                <w:rFonts w:eastAsia="Times New Roman" w:cs="Times New Roman"/>
+                <w:color w:val="000000"/>
+                <w:sz w:val="22"/>
               </w:rPr>
               <w:t>Dòng sự kiện phụ</w:t>
             </w:r>
@@ -489,19 +644,19 @@
           </w:tcPr>
           <w:p>
             <w:pPr>
-              <w:spacing w:after="0" w:line="240" w:lineRule="auto"/>
-              <w:jc w:val="left"/>
-              <w:rPr>
-                <w:rFonts w:ascii="Arial" w:eastAsia="Times New Roman" w:hAnsi="Arial" w:cs="Arial"/>
-                <w:szCs w:val="26"/>
-                <w:lang w:val="vi-VN"/>
-              </w:rPr>
-            </w:pPr>
-            <w:r>
-              <w:rPr>
-                <w:rFonts w:ascii="Arial" w:eastAsia="Times New Roman" w:hAnsi="Arial" w:cs="Arial"/>
-                <w:szCs w:val="26"/>
-                <w:lang w:val="vi-VN"/>
+              <w:spacing w:before="240" w:after="0" w:line="240" w:lineRule="auto"/>
+              <w:jc w:val="left"/>
+              <w:rPr>
+                <w:rFonts w:eastAsia="Times New Roman" w:cs="Times New Roman"/>
+                <w:sz w:val="24"/>
+                <w:szCs w:val="24"/>
+              </w:rPr>
+            </w:pPr>
+            <w:r>
+              <w:rPr>
+                <w:rFonts w:eastAsia="Times New Roman" w:cs="Times New Roman"/>
+                <w:color w:val="000000"/>
+                <w:sz w:val="22"/>
               </w:rPr>
               <w:t>Nếu lương đã thanh toán mà chọn chức năng tính lương sẽ xuất ra thông báo lỗi.</w:t>
             </w:r>
@@ -509,38 +664,43 @@
         </w:tc>
       </w:tr>
       <w:tr>
-        <w:tc>
-          <w:tcPr>
-            <w:tcW w:w="0" w:type="auto"/>
-            <w:tcBorders>
-              <w:top w:val="single" w:sz="8" w:space="0" w:color="000000"/>
-              <w:left w:val="single" w:sz="8" w:space="0" w:color="000000"/>
-              <w:bottom w:val="single" w:sz="8" w:space="0" w:color="000000"/>
-              <w:right w:val="single" w:sz="8" w:space="0" w:color="000000"/>
-            </w:tcBorders>
-            <w:tcMar>
-              <w:top w:w="100" w:type="dxa"/>
-              <w:left w:w="100" w:type="dxa"/>
-              <w:bottom w:w="100" w:type="dxa"/>
-              <w:right w:w="100" w:type="dxa"/>
-            </w:tcMar>
-            <w:hideMark/>
-          </w:tcPr>
-          <w:p>
-            <w:pPr>
-              <w:spacing w:after="0" w:line="240" w:lineRule="auto"/>
-              <w:jc w:val="left"/>
-              <w:rPr>
-                <w:rFonts w:ascii="Arial" w:eastAsia="Times New Roman" w:hAnsi="Arial" w:cs="Arial"/>
-                <w:szCs w:val="26"/>
-              </w:rPr>
-            </w:pPr>
-            <w:r>
-              <w:rPr>
-                <w:rFonts w:ascii="Arial" w:eastAsia="Times New Roman" w:hAnsi="Arial" w:cs="Arial"/>
-                <w:color w:val="000000"/>
-                <w:szCs w:val="26"/>
-              </w:rPr>
+        <w:trPr>
+          <w:trHeight w:val="780"/>
+        </w:trPr>
+        <w:tc>
+          <w:tcPr>
+            <w:tcW w:w="0" w:type="auto"/>
+            <w:tcBorders>
+              <w:top w:val="single" w:sz="8" w:space="0" w:color="000000"/>
+              <w:left w:val="single" w:sz="8" w:space="0" w:color="000000"/>
+              <w:bottom w:val="single" w:sz="8" w:space="0" w:color="000000"/>
+              <w:right w:val="single" w:sz="8" w:space="0" w:color="000000"/>
+            </w:tcBorders>
+            <w:tcMar>
+              <w:top w:w="100" w:type="dxa"/>
+              <w:left w:w="100" w:type="dxa"/>
+              <w:bottom w:w="100" w:type="dxa"/>
+              <w:right w:w="100" w:type="dxa"/>
+            </w:tcMar>
+            <w:hideMark/>
+          </w:tcPr>
+          <w:p>
+            <w:pPr>
+              <w:spacing w:before="240" w:after="0" w:line="240" w:lineRule="auto"/>
+              <w:jc w:val="left"/>
+              <w:rPr>
+                <w:rFonts w:eastAsia="Times New Roman" w:cs="Times New Roman"/>
+                <w:sz w:val="24"/>
+                <w:szCs w:val="24"/>
+              </w:rPr>
+            </w:pPr>
+            <w:r>
+              <w:rPr>
+                <w:rFonts w:eastAsia="Times New Roman" w:cs="Times New Roman"/>
+                <w:color w:val="000000"/>
+                <w:sz w:val="22"/>
+              </w:rPr>
+              <w:lastRenderedPageBreak/>
               <w:t>Tiền điều kiện</w:t>
             </w:r>
           </w:p>
@@ -564,56 +724,61 @@
           </w:tcPr>
           <w:p>
             <w:pPr>
-              <w:spacing w:after="160" w:line="240" w:lineRule="auto"/>
-              <w:jc w:val="left"/>
-              <w:rPr>
-                <w:rFonts w:ascii="Arial" w:eastAsia="Times New Roman" w:hAnsi="Arial" w:cs="Arial"/>
-                <w:szCs w:val="26"/>
-              </w:rPr>
-            </w:pPr>
-            <w:r>
-              <w:rPr>
-                <w:rFonts w:ascii="Arial" w:eastAsia="Times New Roman" w:hAnsi="Arial" w:cs="Arial"/>
-                <w:color w:val="000000"/>
-                <w:szCs w:val="26"/>
-              </w:rPr>
-              <w:t>Người dùng đã đăng nhập với quyền quản lý.</w:t>
+              <w:spacing w:before="240" w:after="160" w:line="240" w:lineRule="auto"/>
+              <w:jc w:val="left"/>
+              <w:rPr>
+                <w:rFonts w:eastAsia="Times New Roman" w:cs="Times New Roman"/>
+                <w:sz w:val="24"/>
+                <w:szCs w:val="24"/>
+              </w:rPr>
+            </w:pPr>
+            <w:r>
+              <w:rPr>
+                <w:rFonts w:eastAsia="Times New Roman" w:cs="Times New Roman"/>
+                <w:color w:val="000000"/>
+                <w:sz w:val="22"/>
+              </w:rPr>
+              <w:t>Người dùng đã đăng nhập.</w:t>
             </w:r>
           </w:p>
         </w:tc>
       </w:tr>
       <w:tr>
-        <w:tc>
-          <w:tcPr>
-            <w:tcW w:w="0" w:type="auto"/>
-            <w:tcBorders>
-              <w:top w:val="single" w:sz="8" w:space="0" w:color="000000"/>
-              <w:left w:val="single" w:sz="8" w:space="0" w:color="000000"/>
-              <w:bottom w:val="single" w:sz="8" w:space="0" w:color="000000"/>
-              <w:right w:val="single" w:sz="8" w:space="0" w:color="000000"/>
-            </w:tcBorders>
-            <w:tcMar>
-              <w:top w:w="100" w:type="dxa"/>
-              <w:left w:w="100" w:type="dxa"/>
-              <w:bottom w:w="100" w:type="dxa"/>
-              <w:right w:w="100" w:type="dxa"/>
-            </w:tcMar>
-            <w:hideMark/>
-          </w:tcPr>
-          <w:p>
-            <w:pPr>
-              <w:spacing w:after="0" w:line="240" w:lineRule="auto"/>
-              <w:jc w:val="left"/>
-              <w:rPr>
-                <w:rFonts w:ascii="Arial" w:eastAsia="Times New Roman" w:hAnsi="Arial" w:cs="Arial"/>
-                <w:szCs w:val="26"/>
-              </w:rPr>
-            </w:pPr>
-            <w:r>
-              <w:rPr>
-                <w:rFonts w:ascii="Arial" w:eastAsia="Times New Roman" w:hAnsi="Arial" w:cs="Arial"/>
-                <w:color w:val="000000"/>
-                <w:szCs w:val="26"/>
+        <w:trPr>
+          <w:trHeight w:val="780"/>
+        </w:trPr>
+        <w:tc>
+          <w:tcPr>
+            <w:tcW w:w="0" w:type="auto"/>
+            <w:tcBorders>
+              <w:top w:val="single" w:sz="8" w:space="0" w:color="000000"/>
+              <w:left w:val="single" w:sz="8" w:space="0" w:color="000000"/>
+              <w:bottom w:val="single" w:sz="8" w:space="0" w:color="000000"/>
+              <w:right w:val="single" w:sz="8" w:space="0" w:color="000000"/>
+            </w:tcBorders>
+            <w:tcMar>
+              <w:top w:w="100" w:type="dxa"/>
+              <w:left w:w="100" w:type="dxa"/>
+              <w:bottom w:w="100" w:type="dxa"/>
+              <w:right w:w="100" w:type="dxa"/>
+            </w:tcMar>
+            <w:hideMark/>
+          </w:tcPr>
+          <w:p>
+            <w:pPr>
+              <w:spacing w:before="240" w:after="0" w:line="240" w:lineRule="auto"/>
+              <w:jc w:val="left"/>
+              <w:rPr>
+                <w:rFonts w:eastAsia="Times New Roman" w:cs="Times New Roman"/>
+                <w:sz w:val="24"/>
+                <w:szCs w:val="24"/>
+              </w:rPr>
+            </w:pPr>
+            <w:r>
+              <w:rPr>
+                <w:rFonts w:eastAsia="Times New Roman" w:cs="Times New Roman"/>
+                <w:color w:val="000000"/>
+                <w:sz w:val="22"/>
               </w:rPr>
               <w:t>Hậu điều kiện</w:t>
             </w:r>
@@ -638,19 +803,19 @@
           </w:tcPr>
           <w:p>
             <w:pPr>
-              <w:spacing w:after="0" w:line="240" w:lineRule="auto"/>
-              <w:jc w:val="left"/>
-              <w:rPr>
-                <w:rFonts w:ascii="Arial" w:eastAsia="Times New Roman" w:hAnsi="Arial" w:cs="Arial"/>
-                <w:szCs w:val="26"/>
-                <w:lang w:val="vi-VN"/>
-              </w:rPr>
-            </w:pPr>
-            <w:r>
-              <w:rPr>
-                <w:rFonts w:ascii="Arial" w:eastAsia="Times New Roman" w:hAnsi="Arial" w:cs="Arial"/>
-                <w:szCs w:val="26"/>
-                <w:lang w:val="vi-VN"/>
+              <w:spacing w:before="240" w:after="0" w:line="240" w:lineRule="auto"/>
+              <w:jc w:val="left"/>
+              <w:rPr>
+                <w:rFonts w:eastAsia="Times New Roman" w:cs="Times New Roman"/>
+                <w:sz w:val="24"/>
+                <w:szCs w:val="24"/>
+              </w:rPr>
+            </w:pPr>
+            <w:r>
+              <w:rPr>
+                <w:rFonts w:eastAsia="Times New Roman" w:cs="Times New Roman"/>
+                <w:color w:val="000000"/>
+                <w:sz w:val="22"/>
               </w:rPr>
               <w:t>Không</w:t>
             </w:r>
@@ -660,11 +825,22 @@
     </w:tbl>
     <w:p>
       <w:pPr>
+        <w:spacing w:before="240" w:after="240" w:line="240" w:lineRule="auto"/>
+        <w:jc w:val="left"/>
         <w:rPr>
-          <w:rFonts w:ascii="Arial" w:hAnsi="Arial" w:cs="Arial"/>
-          <w:szCs w:val="26"/>
+          <w:rFonts w:eastAsia="Times New Roman" w:cs="Times New Roman"/>
+          <w:sz w:val="24"/>
+          <w:szCs w:val="24"/>
         </w:rPr>
       </w:pPr>
+      <w:r>
+        <w:rPr>
+          <w:rFonts w:eastAsia="Times New Roman" w:cs="Times New Roman"/>
+          <w:color w:val="000000"/>
+          <w:sz w:val="22"/>
+        </w:rPr>
+        <w:t> </w:t>
+      </w:r>
     </w:p>
     <w:tbl>
       <w:tblPr>
@@ -678,41 +854,45 @@
         <w:tblLook w:val="04A0" w:firstRow="1" w:lastRow="0" w:firstColumn="1" w:lastColumn="0" w:noHBand="0" w:noVBand="1"/>
       </w:tblPr>
       <w:tblGrid>
-        <w:gridCol w:w="1209"/>
-        <w:gridCol w:w="7843"/>
+        <w:gridCol w:w="1800"/>
+        <w:gridCol w:w="7252"/>
       </w:tblGrid>
       <w:tr>
-        <w:tc>
-          <w:tcPr>
-            <w:tcW w:w="0" w:type="auto"/>
-            <w:tcBorders>
-              <w:top w:val="single" w:sz="8" w:space="0" w:color="000000"/>
-              <w:left w:val="single" w:sz="8" w:space="0" w:color="000000"/>
-              <w:bottom w:val="single" w:sz="8" w:space="0" w:color="000000"/>
-              <w:right w:val="single" w:sz="8" w:space="0" w:color="000000"/>
-            </w:tcBorders>
-            <w:tcMar>
-              <w:top w:w="100" w:type="dxa"/>
-              <w:left w:w="100" w:type="dxa"/>
-              <w:bottom w:w="100" w:type="dxa"/>
-              <w:right w:w="100" w:type="dxa"/>
-            </w:tcMar>
-            <w:hideMark/>
-          </w:tcPr>
-          <w:p>
-            <w:pPr>
-              <w:spacing w:after="0" w:line="240" w:lineRule="auto"/>
-              <w:jc w:val="left"/>
-              <w:rPr>
-                <w:rFonts w:ascii="Arial" w:eastAsia="Times New Roman" w:hAnsi="Arial" w:cs="Arial"/>
-                <w:szCs w:val="26"/>
-              </w:rPr>
-            </w:pPr>
-            <w:r>
-              <w:rPr>
-                <w:rFonts w:ascii="Arial" w:eastAsia="Times New Roman" w:hAnsi="Arial" w:cs="Arial"/>
-                <w:color w:val="000000"/>
-                <w:szCs w:val="26"/>
+        <w:trPr>
+          <w:trHeight w:val="1065"/>
+        </w:trPr>
+        <w:tc>
+          <w:tcPr>
+            <w:tcW w:w="0" w:type="auto"/>
+            <w:tcBorders>
+              <w:top w:val="single" w:sz="8" w:space="0" w:color="000000"/>
+              <w:left w:val="single" w:sz="8" w:space="0" w:color="000000"/>
+              <w:bottom w:val="single" w:sz="8" w:space="0" w:color="000000"/>
+              <w:right w:val="single" w:sz="8" w:space="0" w:color="000000"/>
+            </w:tcBorders>
+            <w:tcMar>
+              <w:top w:w="100" w:type="dxa"/>
+              <w:left w:w="100" w:type="dxa"/>
+              <w:bottom w:w="100" w:type="dxa"/>
+              <w:right w:w="100" w:type="dxa"/>
+            </w:tcMar>
+            <w:hideMark/>
+          </w:tcPr>
+          <w:p>
+            <w:pPr>
+              <w:spacing w:before="240" w:after="0" w:line="240" w:lineRule="auto"/>
+              <w:jc w:val="left"/>
+              <w:rPr>
+                <w:rFonts w:eastAsia="Times New Roman" w:cs="Times New Roman"/>
+                <w:sz w:val="24"/>
+                <w:szCs w:val="24"/>
+              </w:rPr>
+            </w:pPr>
+            <w:r>
+              <w:rPr>
+                <w:rFonts w:eastAsia="Times New Roman" w:cs="Times New Roman"/>
+                <w:color w:val="000000"/>
+                <w:sz w:val="22"/>
               </w:rPr>
               <w:t>Tên use-case</w:t>
             </w:r>
@@ -737,19 +917,19 @@
           </w:tcPr>
           <w:p>
             <w:pPr>
-              <w:spacing w:after="0" w:line="240" w:lineRule="auto"/>
-              <w:jc w:val="left"/>
-              <w:rPr>
-                <w:rFonts w:ascii="Arial" w:eastAsia="Times New Roman" w:hAnsi="Arial" w:cs="Arial"/>
-                <w:szCs w:val="26"/>
-                <w:lang w:val="vi-VN"/>
-              </w:rPr>
-            </w:pPr>
-            <w:r>
-              <w:rPr>
-                <w:rFonts w:ascii="Arial" w:eastAsia="Times New Roman" w:hAnsi="Arial" w:cs="Arial"/>
-                <w:szCs w:val="26"/>
-                <w:lang w:val="vi-VN"/>
+              <w:spacing w:before="240" w:after="0" w:line="240" w:lineRule="auto"/>
+              <w:jc w:val="left"/>
+              <w:rPr>
+                <w:rFonts w:eastAsia="Times New Roman" w:cs="Times New Roman"/>
+                <w:sz w:val="24"/>
+                <w:szCs w:val="24"/>
+              </w:rPr>
+            </w:pPr>
+            <w:r>
+              <w:rPr>
+                <w:rFonts w:eastAsia="Times New Roman" w:cs="Times New Roman"/>
+                <w:color w:val="000000"/>
+                <w:sz w:val="22"/>
               </w:rPr>
               <w:t>Tính lương</w:t>
             </w:r>
@@ -757,39 +937,42 @@
         </w:tc>
       </w:tr>
       <w:tr>
-        <w:tc>
-          <w:tcPr>
-            <w:tcW w:w="0" w:type="auto"/>
-            <w:tcBorders>
-              <w:top w:val="single" w:sz="8" w:space="0" w:color="000000"/>
-              <w:left w:val="single" w:sz="8" w:space="0" w:color="000000"/>
-              <w:bottom w:val="single" w:sz="8" w:space="0" w:color="000000"/>
-              <w:right w:val="single" w:sz="8" w:space="0" w:color="000000"/>
-            </w:tcBorders>
-            <w:tcMar>
-              <w:top w:w="100" w:type="dxa"/>
-              <w:left w:w="100" w:type="dxa"/>
-              <w:bottom w:w="100" w:type="dxa"/>
-              <w:right w:w="100" w:type="dxa"/>
-            </w:tcMar>
-            <w:hideMark/>
-          </w:tcPr>
-          <w:p>
-            <w:pPr>
-              <w:spacing w:after="0" w:line="240" w:lineRule="auto"/>
-              <w:jc w:val="left"/>
-              <w:rPr>
-                <w:rFonts w:ascii="Arial" w:eastAsia="Times New Roman" w:hAnsi="Arial" w:cs="Arial"/>
-                <w:szCs w:val="26"/>
-              </w:rPr>
-            </w:pPr>
-            <w:r>
-              <w:rPr>
-                <w:rFonts w:ascii="Arial" w:eastAsia="Times New Roman" w:hAnsi="Arial" w:cs="Arial"/>
-                <w:color w:val="000000"/>
-                <w:szCs w:val="26"/>
-              </w:rPr>
-              <w:lastRenderedPageBreak/>
+        <w:trPr>
+          <w:trHeight w:val="780"/>
+        </w:trPr>
+        <w:tc>
+          <w:tcPr>
+            <w:tcW w:w="0" w:type="auto"/>
+            <w:tcBorders>
+              <w:top w:val="single" w:sz="8" w:space="0" w:color="000000"/>
+              <w:left w:val="single" w:sz="8" w:space="0" w:color="000000"/>
+              <w:bottom w:val="single" w:sz="8" w:space="0" w:color="000000"/>
+              <w:right w:val="single" w:sz="8" w:space="0" w:color="000000"/>
+            </w:tcBorders>
+            <w:tcMar>
+              <w:top w:w="100" w:type="dxa"/>
+              <w:left w:w="100" w:type="dxa"/>
+              <w:bottom w:w="100" w:type="dxa"/>
+              <w:right w:w="100" w:type="dxa"/>
+            </w:tcMar>
+            <w:hideMark/>
+          </w:tcPr>
+          <w:p>
+            <w:pPr>
+              <w:spacing w:before="240" w:after="0" w:line="240" w:lineRule="auto"/>
+              <w:jc w:val="left"/>
+              <w:rPr>
+                <w:rFonts w:eastAsia="Times New Roman" w:cs="Times New Roman"/>
+                <w:sz w:val="24"/>
+                <w:szCs w:val="24"/>
+              </w:rPr>
+            </w:pPr>
+            <w:r>
+              <w:rPr>
+                <w:rFonts w:eastAsia="Times New Roman" w:cs="Times New Roman"/>
+                <w:color w:val="000000"/>
+                <w:sz w:val="22"/>
+              </w:rPr>
               <w:t>Tác Nhân</w:t>
             </w:r>
           </w:p>
@@ -813,18 +996,19 @@
           </w:tcPr>
           <w:p>
             <w:pPr>
-              <w:spacing w:after="0" w:line="240" w:lineRule="auto"/>
-              <w:jc w:val="left"/>
-              <w:rPr>
-                <w:rFonts w:ascii="Arial" w:eastAsia="Times New Roman" w:hAnsi="Arial" w:cs="Arial"/>
-                <w:szCs w:val="26"/>
-              </w:rPr>
-            </w:pPr>
-            <w:r>
-              <w:rPr>
-                <w:rFonts w:ascii="Arial" w:eastAsia="Times New Roman" w:hAnsi="Arial" w:cs="Arial"/>
-                <w:color w:val="000000"/>
-                <w:szCs w:val="26"/>
+              <w:spacing w:before="240" w:after="0" w:line="240" w:lineRule="auto"/>
+              <w:jc w:val="left"/>
+              <w:rPr>
+                <w:rFonts w:eastAsia="Times New Roman" w:cs="Times New Roman"/>
+                <w:sz w:val="24"/>
+                <w:szCs w:val="24"/>
+              </w:rPr>
+            </w:pPr>
+            <w:r>
+              <w:rPr>
+                <w:rFonts w:eastAsia="Times New Roman" w:cs="Times New Roman"/>
+                <w:color w:val="000000"/>
+                <w:sz w:val="22"/>
               </w:rPr>
               <w:t>Quản lý</w:t>
             </w:r>
@@ -832,37 +1016,41 @@
         </w:tc>
       </w:tr>
       <w:tr>
-        <w:tc>
-          <w:tcPr>
-            <w:tcW w:w="0" w:type="auto"/>
-            <w:tcBorders>
-              <w:top w:val="single" w:sz="8" w:space="0" w:color="000000"/>
-              <w:left w:val="single" w:sz="8" w:space="0" w:color="000000"/>
-              <w:bottom w:val="single" w:sz="8" w:space="0" w:color="000000"/>
-              <w:right w:val="single" w:sz="8" w:space="0" w:color="000000"/>
-            </w:tcBorders>
-            <w:tcMar>
-              <w:top w:w="100" w:type="dxa"/>
-              <w:left w:w="100" w:type="dxa"/>
-              <w:bottom w:w="100" w:type="dxa"/>
-              <w:right w:w="100" w:type="dxa"/>
-            </w:tcMar>
-            <w:hideMark/>
-          </w:tcPr>
-          <w:p>
-            <w:pPr>
-              <w:spacing w:after="0" w:line="240" w:lineRule="auto"/>
-              <w:jc w:val="left"/>
-              <w:rPr>
-                <w:rFonts w:ascii="Arial" w:eastAsia="Times New Roman" w:hAnsi="Arial" w:cs="Arial"/>
-                <w:szCs w:val="26"/>
-              </w:rPr>
-            </w:pPr>
-            <w:r>
-              <w:rPr>
-                <w:rFonts w:ascii="Arial" w:eastAsia="Times New Roman" w:hAnsi="Arial" w:cs="Arial"/>
-                <w:color w:val="000000"/>
-                <w:szCs w:val="26"/>
+        <w:trPr>
+          <w:trHeight w:val="780"/>
+        </w:trPr>
+        <w:tc>
+          <w:tcPr>
+            <w:tcW w:w="0" w:type="auto"/>
+            <w:tcBorders>
+              <w:top w:val="single" w:sz="8" w:space="0" w:color="000000"/>
+              <w:left w:val="single" w:sz="8" w:space="0" w:color="000000"/>
+              <w:bottom w:val="single" w:sz="8" w:space="0" w:color="000000"/>
+              <w:right w:val="single" w:sz="8" w:space="0" w:color="000000"/>
+            </w:tcBorders>
+            <w:tcMar>
+              <w:top w:w="100" w:type="dxa"/>
+              <w:left w:w="100" w:type="dxa"/>
+              <w:bottom w:w="100" w:type="dxa"/>
+              <w:right w:w="100" w:type="dxa"/>
+            </w:tcMar>
+            <w:hideMark/>
+          </w:tcPr>
+          <w:p>
+            <w:pPr>
+              <w:spacing w:before="240" w:after="0" w:line="240" w:lineRule="auto"/>
+              <w:jc w:val="left"/>
+              <w:rPr>
+                <w:rFonts w:eastAsia="Times New Roman" w:cs="Times New Roman"/>
+                <w:sz w:val="24"/>
+                <w:szCs w:val="24"/>
+              </w:rPr>
+            </w:pPr>
+            <w:r>
+              <w:rPr>
+                <w:rFonts w:eastAsia="Times New Roman" w:cs="Times New Roman"/>
+                <w:color w:val="000000"/>
+                <w:sz w:val="22"/>
               </w:rPr>
               <w:t>Tóm Tắt</w:t>
             </w:r>
@@ -887,77 +1075,61 @@
           </w:tcPr>
           <w:p>
             <w:pPr>
-              <w:spacing w:after="0" w:line="240" w:lineRule="auto"/>
-              <w:jc w:val="left"/>
-              <w:textAlignment w:val="baseline"/>
-              <w:rPr>
-                <w:rFonts w:ascii="Arial" w:eastAsia="Times New Roman" w:hAnsi="Arial" w:cs="Arial"/>
-                <w:color w:val="000000"/>
-                <w:szCs w:val="26"/>
-                <w:lang w:val="vi-VN"/>
-              </w:rPr>
-            </w:pPr>
-            <w:r>
-              <w:rPr>
-                <w:rFonts w:ascii="Arial" w:eastAsia="Times New Roman" w:hAnsi="Arial" w:cs="Arial"/>
-                <w:color w:val="000000"/>
-                <w:szCs w:val="26"/>
-              </w:rPr>
-              <w:t xml:space="preserve">Use case bắt đầu khi người dùng </w:t>
-            </w:r>
-            <w:r>
-              <w:rPr>
-                <w:rFonts w:ascii="Arial" w:eastAsia="Times New Roman" w:hAnsi="Arial" w:cs="Arial"/>
-                <w:color w:val="000000"/>
-                <w:szCs w:val="26"/>
-                <w:lang w:val="vi-VN"/>
-              </w:rPr>
-              <w:t xml:space="preserve">chọn chức năng xuất </w:t>
-            </w:r>
-            <w:r>
-              <w:rPr>
-                <w:rFonts w:ascii="Arial" w:eastAsia="Times New Roman" w:hAnsi="Arial" w:cs="Arial"/>
-                <w:color w:val="000000"/>
-                <w:szCs w:val="26"/>
-                <w:lang w:val="vi-VN"/>
-              </w:rPr>
-              <w:t>Tính lương</w:t>
+              <w:spacing w:before="240" w:after="0" w:line="240" w:lineRule="auto"/>
+              <w:jc w:val="left"/>
+              <w:rPr>
+                <w:rFonts w:eastAsia="Times New Roman" w:cs="Times New Roman"/>
+                <w:sz w:val="24"/>
+                <w:szCs w:val="24"/>
+              </w:rPr>
+            </w:pPr>
+            <w:r>
+              <w:rPr>
+                <w:rFonts w:eastAsia="Times New Roman" w:cs="Times New Roman"/>
+                <w:color w:val="000000"/>
+                <w:sz w:val="22"/>
+              </w:rPr>
+              <w:t>Use case bắt đầu khi người dùng chọn chức năng xuất Tính lương</w:t>
             </w:r>
           </w:p>
         </w:tc>
       </w:tr>
       <w:tr>
-        <w:tc>
-          <w:tcPr>
-            <w:tcW w:w="0" w:type="auto"/>
-            <w:tcBorders>
-              <w:top w:val="single" w:sz="8" w:space="0" w:color="000000"/>
-              <w:left w:val="single" w:sz="8" w:space="0" w:color="000000"/>
-              <w:bottom w:val="single" w:sz="8" w:space="0" w:color="000000"/>
-              <w:right w:val="single" w:sz="8" w:space="0" w:color="000000"/>
-            </w:tcBorders>
-            <w:tcMar>
-              <w:top w:w="100" w:type="dxa"/>
-              <w:left w:w="100" w:type="dxa"/>
-              <w:bottom w:w="100" w:type="dxa"/>
-              <w:right w:w="100" w:type="dxa"/>
-            </w:tcMar>
-            <w:hideMark/>
-          </w:tcPr>
-          <w:p>
-            <w:pPr>
-              <w:spacing w:after="0" w:line="240" w:lineRule="auto"/>
-              <w:jc w:val="left"/>
-              <w:rPr>
-                <w:rFonts w:ascii="Arial" w:eastAsia="Times New Roman" w:hAnsi="Arial" w:cs="Arial"/>
-                <w:szCs w:val="26"/>
-              </w:rPr>
-            </w:pPr>
-            <w:r>
-              <w:rPr>
-                <w:rFonts w:ascii="Arial" w:eastAsia="Times New Roman" w:hAnsi="Arial" w:cs="Arial"/>
-                <w:color w:val="000000"/>
-                <w:szCs w:val="26"/>
+        <w:trPr>
+          <w:trHeight w:val="1500"/>
+        </w:trPr>
+        <w:tc>
+          <w:tcPr>
+            <w:tcW w:w="0" w:type="auto"/>
+            <w:tcBorders>
+              <w:top w:val="single" w:sz="8" w:space="0" w:color="000000"/>
+              <w:left w:val="single" w:sz="8" w:space="0" w:color="000000"/>
+              <w:bottom w:val="single" w:sz="8" w:space="0" w:color="000000"/>
+              <w:right w:val="single" w:sz="8" w:space="0" w:color="000000"/>
+            </w:tcBorders>
+            <w:tcMar>
+              <w:top w:w="100" w:type="dxa"/>
+              <w:left w:w="100" w:type="dxa"/>
+              <w:bottom w:w="100" w:type="dxa"/>
+              <w:right w:w="100" w:type="dxa"/>
+            </w:tcMar>
+            <w:hideMark/>
+          </w:tcPr>
+          <w:p>
+            <w:pPr>
+              <w:spacing w:before="240" w:after="0" w:line="240" w:lineRule="auto"/>
+              <w:jc w:val="left"/>
+              <w:rPr>
+                <w:rFonts w:eastAsia="Times New Roman" w:cs="Times New Roman"/>
+                <w:sz w:val="24"/>
+                <w:szCs w:val="24"/>
+              </w:rPr>
+            </w:pPr>
+            <w:r>
+              <w:rPr>
+                <w:rFonts w:eastAsia="Times New Roman" w:cs="Times New Roman"/>
+                <w:color w:val="000000"/>
+                <w:sz w:val="22"/>
               </w:rPr>
               <w:t>Dòng sự kiện chính</w:t>
             </w:r>
@@ -982,60 +1154,156 @@
           </w:tcPr>
           <w:p>
             <w:pPr>
-              <w:spacing w:after="160" w:line="240" w:lineRule="auto"/>
-              <w:jc w:val="left"/>
-              <w:textAlignment w:val="baseline"/>
-              <w:rPr>
-                <w:rFonts w:ascii="Arial" w:eastAsia="Times New Roman" w:hAnsi="Arial" w:cs="Arial"/>
-                <w:color w:val="000000"/>
-                <w:szCs w:val="26"/>
-                <w:lang w:val="vi-VN"/>
-              </w:rPr>
-            </w:pPr>
-            <w:r>
-              <w:rPr>
-                <w:rFonts w:ascii="Arial" w:eastAsia="Times New Roman" w:hAnsi="Arial" w:cs="Arial"/>
-                <w:color w:val="000000"/>
-                <w:szCs w:val="26"/>
-                <w:lang w:val="vi-VN"/>
-              </w:rPr>
-              <w:t>Quản lí chọn nhân viên rồi bấm vào chức năng Tính lương. Sau đó hiện ra 1 form hiện thông tin nhân viên và trạng thái thanh toán lương của nhân viên đó.Sau khi bấm tiếp vào Tính lương thì lương nhân viên sẽ được tính và hiện thông báo thanh toán cho quản lý.</w:t>
+              <w:spacing w:before="240" w:after="160" w:line="240" w:lineRule="auto"/>
+              <w:jc w:val="left"/>
+              <w:rPr>
+                <w:rFonts w:eastAsia="Times New Roman" w:cs="Times New Roman"/>
+                <w:sz w:val="24"/>
+                <w:szCs w:val="24"/>
+              </w:rPr>
+            </w:pPr>
+            <w:r>
+              <w:rPr>
+                <w:rFonts w:eastAsia="Times New Roman" w:cs="Times New Roman"/>
+                <w:color w:val="000000"/>
+                <w:sz w:val="22"/>
+              </w:rPr>
+              <w:t>_ Quản lý chọn nhân viên</w:t>
+            </w:r>
+          </w:p>
+          <w:p>
+            <w:pPr>
+              <w:spacing w:before="240" w:after="160" w:line="240" w:lineRule="auto"/>
+              <w:jc w:val="left"/>
+              <w:rPr>
+                <w:rFonts w:eastAsia="Times New Roman" w:cs="Times New Roman"/>
+                <w:sz w:val="24"/>
+                <w:szCs w:val="24"/>
+              </w:rPr>
+            </w:pPr>
+            <w:r>
+              <w:rPr>
+                <w:rFonts w:eastAsia="Times New Roman" w:cs="Times New Roman"/>
+                <w:color w:val="000000"/>
+                <w:sz w:val="22"/>
+              </w:rPr>
+              <w:t>_ Quản lý bấm vào chức năng Tính lương</w:t>
+            </w:r>
+          </w:p>
+          <w:p>
+            <w:pPr>
+              <w:spacing w:before="240" w:after="160" w:line="240" w:lineRule="auto"/>
+              <w:jc w:val="left"/>
+              <w:rPr>
+                <w:rFonts w:eastAsia="Times New Roman" w:cs="Times New Roman"/>
+                <w:sz w:val="24"/>
+                <w:szCs w:val="24"/>
+              </w:rPr>
+            </w:pPr>
+            <w:r>
+              <w:rPr>
+                <w:rFonts w:eastAsia="Times New Roman" w:cs="Times New Roman"/>
+                <w:color w:val="000000"/>
+                <w:sz w:val="22"/>
+              </w:rPr>
+              <w:t>_ Hệ thống hiển thị 1 form thông tin nhân viên và trạng thái thanh toán của nhân viên đó</w:t>
+            </w:r>
+          </w:p>
+          <w:p>
+            <w:pPr>
+              <w:spacing w:before="240" w:after="160" w:line="240" w:lineRule="auto"/>
+              <w:jc w:val="left"/>
+              <w:rPr>
+                <w:rFonts w:eastAsia="Times New Roman" w:cs="Times New Roman"/>
+                <w:sz w:val="24"/>
+                <w:szCs w:val="24"/>
+              </w:rPr>
+            </w:pPr>
+            <w:r>
+              <w:rPr>
+                <w:rFonts w:eastAsia="Times New Roman" w:cs="Times New Roman"/>
+                <w:color w:val="000000"/>
+                <w:sz w:val="22"/>
+              </w:rPr>
+              <w:t>_ Quản lý bấm vào Tính lương</w:t>
+            </w:r>
+          </w:p>
+          <w:p>
+            <w:pPr>
+              <w:spacing w:before="240" w:after="160" w:line="240" w:lineRule="auto"/>
+              <w:jc w:val="left"/>
+              <w:rPr>
+                <w:rFonts w:eastAsia="Times New Roman" w:cs="Times New Roman"/>
+                <w:sz w:val="24"/>
+                <w:szCs w:val="24"/>
+              </w:rPr>
+            </w:pPr>
+            <w:r>
+              <w:rPr>
+                <w:rFonts w:eastAsia="Times New Roman" w:cs="Times New Roman"/>
+                <w:color w:val="000000"/>
+                <w:sz w:val="22"/>
+              </w:rPr>
+              <w:t>_ Hệ thống sẽ tính lương cho nhân viên</w:t>
+            </w:r>
+          </w:p>
+          <w:p>
+            <w:pPr>
+              <w:spacing w:before="240" w:after="160" w:line="240" w:lineRule="auto"/>
+              <w:jc w:val="left"/>
+              <w:rPr>
+                <w:rFonts w:eastAsia="Times New Roman" w:cs="Times New Roman"/>
+                <w:sz w:val="24"/>
+                <w:szCs w:val="24"/>
+              </w:rPr>
+            </w:pPr>
+            <w:r>
+              <w:rPr>
+                <w:rFonts w:eastAsia="Times New Roman" w:cs="Times New Roman"/>
+                <w:color w:val="000000"/>
+                <w:sz w:val="22"/>
+              </w:rPr>
+              <w:t>_ Hệ thống hiển thị thông báo thanh toán</w:t>
             </w:r>
           </w:p>
         </w:tc>
       </w:tr>
       <w:tr>
-        <w:tc>
-          <w:tcPr>
-            <w:tcW w:w="0" w:type="auto"/>
-            <w:tcBorders>
-              <w:top w:val="single" w:sz="8" w:space="0" w:color="000000"/>
-              <w:left w:val="single" w:sz="8" w:space="0" w:color="000000"/>
-              <w:bottom w:val="single" w:sz="8" w:space="0" w:color="000000"/>
-              <w:right w:val="single" w:sz="8" w:space="0" w:color="000000"/>
-            </w:tcBorders>
-            <w:tcMar>
-              <w:top w:w="100" w:type="dxa"/>
-              <w:left w:w="100" w:type="dxa"/>
-              <w:bottom w:w="100" w:type="dxa"/>
-              <w:right w:w="100" w:type="dxa"/>
-            </w:tcMar>
-            <w:hideMark/>
-          </w:tcPr>
-          <w:p>
-            <w:pPr>
-              <w:spacing w:after="0" w:line="240" w:lineRule="auto"/>
-              <w:jc w:val="left"/>
-              <w:rPr>
-                <w:rFonts w:ascii="Arial" w:eastAsia="Times New Roman" w:hAnsi="Arial" w:cs="Arial"/>
-                <w:szCs w:val="26"/>
-              </w:rPr>
-            </w:pPr>
-            <w:r>
-              <w:rPr>
-                <w:rFonts w:ascii="Arial" w:eastAsia="Times New Roman" w:hAnsi="Arial" w:cs="Arial"/>
-                <w:color w:val="000000"/>
-                <w:szCs w:val="26"/>
+        <w:trPr>
+          <w:trHeight w:val="1335"/>
+        </w:trPr>
+        <w:tc>
+          <w:tcPr>
+            <w:tcW w:w="0" w:type="auto"/>
+            <w:tcBorders>
+              <w:top w:val="single" w:sz="8" w:space="0" w:color="000000"/>
+              <w:left w:val="single" w:sz="8" w:space="0" w:color="000000"/>
+              <w:bottom w:val="single" w:sz="8" w:space="0" w:color="000000"/>
+              <w:right w:val="single" w:sz="8" w:space="0" w:color="000000"/>
+            </w:tcBorders>
+            <w:tcMar>
+              <w:top w:w="100" w:type="dxa"/>
+              <w:left w:w="100" w:type="dxa"/>
+              <w:bottom w:w="100" w:type="dxa"/>
+              <w:right w:w="100" w:type="dxa"/>
+            </w:tcMar>
+            <w:hideMark/>
+          </w:tcPr>
+          <w:p>
+            <w:pPr>
+              <w:spacing w:before="240" w:after="0" w:line="240" w:lineRule="auto"/>
+              <w:jc w:val="left"/>
+              <w:rPr>
+                <w:rFonts w:eastAsia="Times New Roman" w:cs="Times New Roman"/>
+                <w:sz w:val="24"/>
+                <w:szCs w:val="24"/>
+              </w:rPr>
+            </w:pPr>
+            <w:r>
+              <w:rPr>
+                <w:rFonts w:eastAsia="Times New Roman" w:cs="Times New Roman"/>
+                <w:color w:val="000000"/>
+                <w:sz w:val="22"/>
               </w:rPr>
               <w:t>Dòng sự kiện phụ</w:t>
             </w:r>
@@ -1060,19 +1328,19 @@
           </w:tcPr>
           <w:p>
             <w:pPr>
-              <w:spacing w:after="0" w:line="240" w:lineRule="auto"/>
-              <w:jc w:val="left"/>
-              <w:rPr>
-                <w:rFonts w:ascii="Arial" w:eastAsia="Times New Roman" w:hAnsi="Arial" w:cs="Arial"/>
-                <w:szCs w:val="26"/>
-                <w:lang w:val="vi-VN"/>
-              </w:rPr>
-            </w:pPr>
-            <w:r>
-              <w:rPr>
-                <w:rFonts w:ascii="Arial" w:eastAsia="Times New Roman" w:hAnsi="Arial" w:cs="Arial"/>
-                <w:szCs w:val="26"/>
-                <w:lang w:val="vi-VN"/>
+              <w:spacing w:before="240" w:after="0" w:line="240" w:lineRule="auto"/>
+              <w:jc w:val="left"/>
+              <w:rPr>
+                <w:rFonts w:eastAsia="Times New Roman" w:cs="Times New Roman"/>
+                <w:sz w:val="24"/>
+                <w:szCs w:val="24"/>
+              </w:rPr>
+            </w:pPr>
+            <w:r>
+              <w:rPr>
+                <w:rFonts w:eastAsia="Times New Roman" w:cs="Times New Roman"/>
+                <w:color w:val="000000"/>
+                <w:sz w:val="22"/>
               </w:rPr>
               <w:t>Thông báo lỗi thanh toán.</w:t>
             </w:r>
@@ -1080,37 +1348,41 @@
         </w:tc>
       </w:tr>
       <w:tr>
-        <w:tc>
-          <w:tcPr>
-            <w:tcW w:w="0" w:type="auto"/>
-            <w:tcBorders>
-              <w:top w:val="single" w:sz="8" w:space="0" w:color="000000"/>
-              <w:left w:val="single" w:sz="8" w:space="0" w:color="000000"/>
-              <w:bottom w:val="single" w:sz="8" w:space="0" w:color="000000"/>
-              <w:right w:val="single" w:sz="8" w:space="0" w:color="000000"/>
-            </w:tcBorders>
-            <w:tcMar>
-              <w:top w:w="100" w:type="dxa"/>
-              <w:left w:w="100" w:type="dxa"/>
-              <w:bottom w:w="100" w:type="dxa"/>
-              <w:right w:w="100" w:type="dxa"/>
-            </w:tcMar>
-            <w:hideMark/>
-          </w:tcPr>
-          <w:p>
-            <w:pPr>
-              <w:spacing w:after="0" w:line="240" w:lineRule="auto"/>
-              <w:jc w:val="left"/>
-              <w:rPr>
-                <w:rFonts w:ascii="Arial" w:eastAsia="Times New Roman" w:hAnsi="Arial" w:cs="Arial"/>
-                <w:szCs w:val="26"/>
-              </w:rPr>
-            </w:pPr>
-            <w:r>
-              <w:rPr>
-                <w:rFonts w:ascii="Arial" w:eastAsia="Times New Roman" w:hAnsi="Arial" w:cs="Arial"/>
-                <w:color w:val="000000"/>
-                <w:szCs w:val="26"/>
+        <w:trPr>
+          <w:trHeight w:val="1065"/>
+        </w:trPr>
+        <w:tc>
+          <w:tcPr>
+            <w:tcW w:w="0" w:type="auto"/>
+            <w:tcBorders>
+              <w:top w:val="single" w:sz="8" w:space="0" w:color="000000"/>
+              <w:left w:val="single" w:sz="8" w:space="0" w:color="000000"/>
+              <w:bottom w:val="single" w:sz="8" w:space="0" w:color="000000"/>
+              <w:right w:val="single" w:sz="8" w:space="0" w:color="000000"/>
+            </w:tcBorders>
+            <w:tcMar>
+              <w:top w:w="100" w:type="dxa"/>
+              <w:left w:w="100" w:type="dxa"/>
+              <w:bottom w:w="100" w:type="dxa"/>
+              <w:right w:w="100" w:type="dxa"/>
+            </w:tcMar>
+            <w:hideMark/>
+          </w:tcPr>
+          <w:p>
+            <w:pPr>
+              <w:spacing w:before="240" w:after="0" w:line="240" w:lineRule="auto"/>
+              <w:jc w:val="left"/>
+              <w:rPr>
+                <w:rFonts w:eastAsia="Times New Roman" w:cs="Times New Roman"/>
+                <w:sz w:val="24"/>
+                <w:szCs w:val="24"/>
+              </w:rPr>
+            </w:pPr>
+            <w:r>
+              <w:rPr>
+                <w:rFonts w:eastAsia="Times New Roman" w:cs="Times New Roman"/>
+                <w:color w:val="000000"/>
+                <w:sz w:val="22"/>
               </w:rPr>
               <w:t>Tiền điều kiện</w:t>
             </w:r>
@@ -1135,18 +1407,19 @@
           </w:tcPr>
           <w:p>
             <w:pPr>
-              <w:spacing w:after="160" w:line="240" w:lineRule="auto"/>
-              <w:jc w:val="left"/>
-              <w:rPr>
-                <w:rFonts w:ascii="Arial" w:eastAsia="Times New Roman" w:hAnsi="Arial" w:cs="Arial"/>
-                <w:szCs w:val="26"/>
-              </w:rPr>
-            </w:pPr>
-            <w:r>
-              <w:rPr>
-                <w:rFonts w:ascii="Arial" w:eastAsia="Times New Roman" w:hAnsi="Arial" w:cs="Arial"/>
-                <w:color w:val="000000"/>
-                <w:szCs w:val="26"/>
+              <w:spacing w:before="240" w:after="160" w:line="240" w:lineRule="auto"/>
+              <w:jc w:val="left"/>
+              <w:rPr>
+                <w:rFonts w:eastAsia="Times New Roman" w:cs="Times New Roman"/>
+                <w:sz w:val="24"/>
+                <w:szCs w:val="24"/>
+              </w:rPr>
+            </w:pPr>
+            <w:r>
+              <w:rPr>
+                <w:rFonts w:eastAsia="Times New Roman" w:cs="Times New Roman"/>
+                <w:color w:val="000000"/>
+                <w:sz w:val="22"/>
               </w:rPr>
               <w:t>Người dùng đã đăng nhập với quyền quản lý.</w:t>
             </w:r>
@@ -1154,37 +1427,41 @@
         </w:tc>
       </w:tr>
       <w:tr>
-        <w:tc>
-          <w:tcPr>
-            <w:tcW w:w="0" w:type="auto"/>
-            <w:tcBorders>
-              <w:top w:val="single" w:sz="8" w:space="0" w:color="000000"/>
-              <w:left w:val="single" w:sz="8" w:space="0" w:color="000000"/>
-              <w:bottom w:val="single" w:sz="8" w:space="0" w:color="000000"/>
-              <w:right w:val="single" w:sz="8" w:space="0" w:color="000000"/>
-            </w:tcBorders>
-            <w:tcMar>
-              <w:top w:w="100" w:type="dxa"/>
-              <w:left w:w="100" w:type="dxa"/>
-              <w:bottom w:w="100" w:type="dxa"/>
-              <w:right w:w="100" w:type="dxa"/>
-            </w:tcMar>
-            <w:hideMark/>
-          </w:tcPr>
-          <w:p>
-            <w:pPr>
-              <w:spacing w:after="0" w:line="240" w:lineRule="auto"/>
-              <w:jc w:val="left"/>
-              <w:rPr>
-                <w:rFonts w:ascii="Arial" w:eastAsia="Times New Roman" w:hAnsi="Arial" w:cs="Arial"/>
-                <w:szCs w:val="26"/>
-              </w:rPr>
-            </w:pPr>
-            <w:r>
-              <w:rPr>
-                <w:rFonts w:ascii="Arial" w:eastAsia="Times New Roman" w:hAnsi="Arial" w:cs="Arial"/>
-                <w:color w:val="000000"/>
-                <w:szCs w:val="26"/>
+        <w:trPr>
+          <w:trHeight w:val="1065"/>
+        </w:trPr>
+        <w:tc>
+          <w:tcPr>
+            <w:tcW w:w="0" w:type="auto"/>
+            <w:tcBorders>
+              <w:top w:val="single" w:sz="8" w:space="0" w:color="000000"/>
+              <w:left w:val="single" w:sz="8" w:space="0" w:color="000000"/>
+              <w:bottom w:val="single" w:sz="8" w:space="0" w:color="000000"/>
+              <w:right w:val="single" w:sz="8" w:space="0" w:color="000000"/>
+            </w:tcBorders>
+            <w:tcMar>
+              <w:top w:w="100" w:type="dxa"/>
+              <w:left w:w="100" w:type="dxa"/>
+              <w:bottom w:w="100" w:type="dxa"/>
+              <w:right w:w="100" w:type="dxa"/>
+            </w:tcMar>
+            <w:hideMark/>
+          </w:tcPr>
+          <w:p>
+            <w:pPr>
+              <w:spacing w:before="240" w:after="0" w:line="240" w:lineRule="auto"/>
+              <w:jc w:val="left"/>
+              <w:rPr>
+                <w:rFonts w:eastAsia="Times New Roman" w:cs="Times New Roman"/>
+                <w:sz w:val="24"/>
+                <w:szCs w:val="24"/>
+              </w:rPr>
+            </w:pPr>
+            <w:r>
+              <w:rPr>
+                <w:rFonts w:eastAsia="Times New Roman" w:cs="Times New Roman"/>
+                <w:color w:val="000000"/>
+                <w:sz w:val="22"/>
               </w:rPr>
               <w:t>Hậu điều kiện</w:t>
             </w:r>
@@ -1209,19 +1486,19 @@
           </w:tcPr>
           <w:p>
             <w:pPr>
-              <w:spacing w:after="0" w:line="240" w:lineRule="auto"/>
-              <w:jc w:val="left"/>
-              <w:rPr>
-                <w:rFonts w:ascii="Arial" w:eastAsia="Times New Roman" w:hAnsi="Arial" w:cs="Arial"/>
-                <w:szCs w:val="26"/>
-                <w:lang w:val="vi-VN"/>
-              </w:rPr>
-            </w:pPr>
-            <w:r>
-              <w:rPr>
-                <w:rFonts w:ascii="Arial" w:eastAsia="Times New Roman" w:hAnsi="Arial" w:cs="Arial"/>
-                <w:szCs w:val="26"/>
-                <w:lang w:val="vi-VN"/>
+              <w:spacing w:before="240" w:after="0" w:line="240" w:lineRule="auto"/>
+              <w:jc w:val="left"/>
+              <w:rPr>
+                <w:rFonts w:eastAsia="Times New Roman" w:cs="Times New Roman"/>
+                <w:sz w:val="24"/>
+                <w:szCs w:val="24"/>
+              </w:rPr>
+            </w:pPr>
+            <w:r>
+              <w:rPr>
+                <w:rFonts w:eastAsia="Times New Roman" w:cs="Times New Roman"/>
+                <w:color w:val="000000"/>
+                <w:sz w:val="22"/>
               </w:rPr>
               <w:t>Không</w:t>
             </w:r>
@@ -1229,6 +1506,671 @@
         </w:tc>
       </w:tr>
     </w:tbl>
+    <w:p>
+      <w:pPr>
+        <w:spacing w:before="240" w:after="240" w:line="240" w:lineRule="auto"/>
+        <w:jc w:val="left"/>
+        <w:rPr>
+          <w:rFonts w:eastAsia="Times New Roman" w:cs="Times New Roman"/>
+          <w:sz w:val="24"/>
+          <w:szCs w:val="24"/>
+        </w:rPr>
+      </w:pPr>
+      <w:r>
+        <w:rPr>
+          <w:rFonts w:eastAsia="Times New Roman" w:cs="Times New Roman"/>
+          <w:color w:val="000000"/>
+          <w:sz w:val="22"/>
+        </w:rPr>
+        <w:t> </w:t>
+      </w:r>
+    </w:p>
+    <w:p>
+      <w:pPr>
+        <w:spacing w:before="240" w:after="240" w:line="240" w:lineRule="auto"/>
+        <w:jc w:val="left"/>
+        <w:rPr>
+          <w:rFonts w:eastAsia="Times New Roman" w:cs="Times New Roman"/>
+          <w:sz w:val="24"/>
+          <w:szCs w:val="24"/>
+        </w:rPr>
+      </w:pPr>
+      <w:r>
+        <w:rPr>
+          <w:rFonts w:eastAsia="Times New Roman" w:cs="Times New Roman"/>
+          <w:color w:val="000000"/>
+          <w:sz w:val="22"/>
+        </w:rPr>
+        <w:lastRenderedPageBreak/>
+        <w:t> </w:t>
+      </w:r>
+    </w:p>
+    <w:p>
+      <w:pPr>
+        <w:spacing w:before="240" w:after="240" w:line="240" w:lineRule="auto"/>
+        <w:jc w:val="left"/>
+        <w:rPr>
+          <w:rFonts w:eastAsia="Times New Roman" w:cs="Times New Roman"/>
+          <w:sz w:val="24"/>
+          <w:szCs w:val="24"/>
+        </w:rPr>
+      </w:pPr>
+      <w:r>
+        <w:rPr>
+          <w:rFonts w:eastAsia="Times New Roman" w:cs="Times New Roman"/>
+          <w:color w:val="000000"/>
+          <w:sz w:val="22"/>
+        </w:rPr>
+        <w:t> </w:t>
+      </w:r>
+    </w:p>
+    <w:tbl>
+      <w:tblPr>
+        <w:tblW w:w="0" w:type="auto"/>
+        <w:tblCellMar>
+          <w:top w:w="15" w:type="dxa"/>
+          <w:left w:w="15" w:type="dxa"/>
+          <w:bottom w:w="15" w:type="dxa"/>
+          <w:right w:w="15" w:type="dxa"/>
+        </w:tblCellMar>
+        <w:tblLook w:val="04A0" w:firstRow="1" w:lastRow="0" w:firstColumn="1" w:lastColumn="0" w:noHBand="0" w:noVBand="1"/>
+      </w:tblPr>
+      <w:tblGrid>
+        <w:gridCol w:w="1927"/>
+        <w:gridCol w:w="5821"/>
+      </w:tblGrid>
+      <w:tr>
+        <w:trPr>
+          <w:trHeight w:val="780"/>
+        </w:trPr>
+        <w:tc>
+          <w:tcPr>
+            <w:tcW w:w="0" w:type="auto"/>
+            <w:tcBorders>
+              <w:top w:val="single" w:sz="8" w:space="0" w:color="000000"/>
+              <w:left w:val="single" w:sz="8" w:space="0" w:color="000000"/>
+              <w:bottom w:val="single" w:sz="8" w:space="0" w:color="000000"/>
+              <w:right w:val="single" w:sz="8" w:space="0" w:color="000000"/>
+            </w:tcBorders>
+            <w:tcMar>
+              <w:top w:w="100" w:type="dxa"/>
+              <w:left w:w="100" w:type="dxa"/>
+              <w:bottom w:w="100" w:type="dxa"/>
+              <w:right w:w="100" w:type="dxa"/>
+            </w:tcMar>
+            <w:hideMark/>
+          </w:tcPr>
+          <w:p>
+            <w:pPr>
+              <w:spacing w:before="240" w:after="0" w:line="240" w:lineRule="auto"/>
+              <w:jc w:val="left"/>
+              <w:rPr>
+                <w:rFonts w:eastAsia="Times New Roman" w:cs="Times New Roman"/>
+                <w:sz w:val="24"/>
+                <w:szCs w:val="24"/>
+              </w:rPr>
+            </w:pPr>
+            <w:r>
+              <w:rPr>
+                <w:rFonts w:eastAsia="Times New Roman" w:cs="Times New Roman"/>
+                <w:color w:val="000000"/>
+                <w:sz w:val="22"/>
+              </w:rPr>
+              <w:t>Tên use-case</w:t>
+            </w:r>
+          </w:p>
+        </w:tc>
+        <w:tc>
+          <w:tcPr>
+            <w:tcW w:w="0" w:type="auto"/>
+            <w:tcBorders>
+              <w:top w:val="single" w:sz="8" w:space="0" w:color="000000"/>
+              <w:left w:val="single" w:sz="8" w:space="0" w:color="000000"/>
+              <w:bottom w:val="single" w:sz="8" w:space="0" w:color="000000"/>
+              <w:right w:val="single" w:sz="8" w:space="0" w:color="000000"/>
+            </w:tcBorders>
+            <w:tcMar>
+              <w:top w:w="100" w:type="dxa"/>
+              <w:left w:w="100" w:type="dxa"/>
+              <w:bottom w:w="100" w:type="dxa"/>
+              <w:right w:w="100" w:type="dxa"/>
+            </w:tcMar>
+            <w:hideMark/>
+          </w:tcPr>
+          <w:p>
+            <w:pPr>
+              <w:spacing w:before="240" w:after="0" w:line="240" w:lineRule="auto"/>
+              <w:jc w:val="left"/>
+              <w:rPr>
+                <w:rFonts w:eastAsia="Times New Roman" w:cs="Times New Roman"/>
+                <w:sz w:val="24"/>
+                <w:szCs w:val="24"/>
+              </w:rPr>
+            </w:pPr>
+            <w:r>
+              <w:rPr>
+                <w:rFonts w:eastAsia="Times New Roman" w:cs="Times New Roman"/>
+                <w:color w:val="000000"/>
+                <w:sz w:val="22"/>
+              </w:rPr>
+              <w:t>Xuất file excel</w:t>
+            </w:r>
+          </w:p>
+        </w:tc>
+      </w:tr>
+      <w:tr>
+        <w:trPr>
+          <w:trHeight w:val="495"/>
+        </w:trPr>
+        <w:tc>
+          <w:tcPr>
+            <w:tcW w:w="0" w:type="auto"/>
+            <w:tcBorders>
+              <w:top w:val="single" w:sz="8" w:space="0" w:color="000000"/>
+              <w:left w:val="single" w:sz="8" w:space="0" w:color="000000"/>
+              <w:bottom w:val="single" w:sz="8" w:space="0" w:color="000000"/>
+              <w:right w:val="single" w:sz="8" w:space="0" w:color="000000"/>
+            </w:tcBorders>
+            <w:tcMar>
+              <w:top w:w="100" w:type="dxa"/>
+              <w:left w:w="100" w:type="dxa"/>
+              <w:bottom w:w="100" w:type="dxa"/>
+              <w:right w:w="100" w:type="dxa"/>
+            </w:tcMar>
+            <w:hideMark/>
+          </w:tcPr>
+          <w:p>
+            <w:pPr>
+              <w:spacing w:before="240" w:after="0" w:line="240" w:lineRule="auto"/>
+              <w:jc w:val="left"/>
+              <w:rPr>
+                <w:rFonts w:eastAsia="Times New Roman" w:cs="Times New Roman"/>
+                <w:sz w:val="24"/>
+                <w:szCs w:val="24"/>
+              </w:rPr>
+            </w:pPr>
+            <w:r>
+              <w:rPr>
+                <w:rFonts w:eastAsia="Times New Roman" w:cs="Times New Roman"/>
+                <w:color w:val="000000"/>
+                <w:sz w:val="22"/>
+              </w:rPr>
+              <w:t>Tác Nhân</w:t>
+            </w:r>
+          </w:p>
+        </w:tc>
+        <w:tc>
+          <w:tcPr>
+            <w:tcW w:w="0" w:type="auto"/>
+            <w:tcBorders>
+              <w:top w:val="single" w:sz="8" w:space="0" w:color="000000"/>
+              <w:left w:val="single" w:sz="8" w:space="0" w:color="000000"/>
+              <w:bottom w:val="single" w:sz="8" w:space="0" w:color="000000"/>
+              <w:right w:val="single" w:sz="8" w:space="0" w:color="000000"/>
+            </w:tcBorders>
+            <w:tcMar>
+              <w:top w:w="100" w:type="dxa"/>
+              <w:left w:w="100" w:type="dxa"/>
+              <w:bottom w:w="100" w:type="dxa"/>
+              <w:right w:w="100" w:type="dxa"/>
+            </w:tcMar>
+            <w:hideMark/>
+          </w:tcPr>
+          <w:p>
+            <w:pPr>
+              <w:spacing w:before="240" w:after="0" w:line="240" w:lineRule="auto"/>
+              <w:jc w:val="left"/>
+              <w:rPr>
+                <w:rFonts w:eastAsia="Times New Roman" w:cs="Times New Roman"/>
+                <w:sz w:val="24"/>
+                <w:szCs w:val="24"/>
+              </w:rPr>
+            </w:pPr>
+            <w:r>
+              <w:rPr>
+                <w:rFonts w:eastAsia="Times New Roman" w:cs="Times New Roman"/>
+                <w:color w:val="000000"/>
+                <w:sz w:val="22"/>
+              </w:rPr>
+              <w:t>Quản lý</w:t>
+            </w:r>
+          </w:p>
+        </w:tc>
+      </w:tr>
+      <w:tr>
+        <w:trPr>
+          <w:trHeight w:val="495"/>
+        </w:trPr>
+        <w:tc>
+          <w:tcPr>
+            <w:tcW w:w="0" w:type="auto"/>
+            <w:tcBorders>
+              <w:top w:val="single" w:sz="8" w:space="0" w:color="000000"/>
+              <w:left w:val="single" w:sz="8" w:space="0" w:color="000000"/>
+              <w:bottom w:val="single" w:sz="8" w:space="0" w:color="000000"/>
+              <w:right w:val="single" w:sz="8" w:space="0" w:color="000000"/>
+            </w:tcBorders>
+            <w:tcMar>
+              <w:top w:w="100" w:type="dxa"/>
+              <w:left w:w="100" w:type="dxa"/>
+              <w:bottom w:w="100" w:type="dxa"/>
+              <w:right w:w="100" w:type="dxa"/>
+            </w:tcMar>
+            <w:hideMark/>
+          </w:tcPr>
+          <w:p>
+            <w:pPr>
+              <w:spacing w:before="240" w:after="0" w:line="240" w:lineRule="auto"/>
+              <w:jc w:val="left"/>
+              <w:rPr>
+                <w:rFonts w:eastAsia="Times New Roman" w:cs="Times New Roman"/>
+                <w:sz w:val="24"/>
+                <w:szCs w:val="24"/>
+              </w:rPr>
+            </w:pPr>
+            <w:r>
+              <w:rPr>
+                <w:rFonts w:eastAsia="Times New Roman" w:cs="Times New Roman"/>
+                <w:color w:val="000000"/>
+                <w:sz w:val="22"/>
+              </w:rPr>
+              <w:t>Tóm Tắt</w:t>
+            </w:r>
+          </w:p>
+        </w:tc>
+        <w:tc>
+          <w:tcPr>
+            <w:tcW w:w="0" w:type="auto"/>
+            <w:tcBorders>
+              <w:top w:val="single" w:sz="8" w:space="0" w:color="000000"/>
+              <w:left w:val="single" w:sz="8" w:space="0" w:color="000000"/>
+              <w:bottom w:val="single" w:sz="8" w:space="0" w:color="000000"/>
+              <w:right w:val="single" w:sz="8" w:space="0" w:color="000000"/>
+            </w:tcBorders>
+            <w:tcMar>
+              <w:top w:w="100" w:type="dxa"/>
+              <w:left w:w="100" w:type="dxa"/>
+              <w:bottom w:w="100" w:type="dxa"/>
+              <w:right w:w="100" w:type="dxa"/>
+            </w:tcMar>
+            <w:hideMark/>
+          </w:tcPr>
+          <w:p>
+            <w:pPr>
+              <w:spacing w:before="240" w:after="0" w:line="240" w:lineRule="auto"/>
+              <w:jc w:val="left"/>
+              <w:rPr>
+                <w:rFonts w:eastAsia="Times New Roman" w:cs="Times New Roman"/>
+                <w:sz w:val="24"/>
+                <w:szCs w:val="24"/>
+              </w:rPr>
+            </w:pPr>
+            <w:r>
+              <w:rPr>
+                <w:rFonts w:eastAsia="Times New Roman" w:cs="Times New Roman"/>
+                <w:color w:val="000000"/>
+                <w:sz w:val="22"/>
+              </w:rPr>
+              <w:t>Use case bắt đầu khi người dùng chọn chức năng xuất file excel</w:t>
+            </w:r>
+          </w:p>
+        </w:tc>
+      </w:tr>
+      <w:tr>
+        <w:trPr>
+          <w:trHeight w:val="945"/>
+        </w:trPr>
+        <w:tc>
+          <w:tcPr>
+            <w:tcW w:w="0" w:type="auto"/>
+            <w:tcBorders>
+              <w:top w:val="single" w:sz="8" w:space="0" w:color="000000"/>
+              <w:left w:val="single" w:sz="8" w:space="0" w:color="000000"/>
+              <w:bottom w:val="single" w:sz="8" w:space="0" w:color="000000"/>
+              <w:right w:val="single" w:sz="8" w:space="0" w:color="000000"/>
+            </w:tcBorders>
+            <w:tcMar>
+              <w:top w:w="100" w:type="dxa"/>
+              <w:left w:w="100" w:type="dxa"/>
+              <w:bottom w:w="100" w:type="dxa"/>
+              <w:right w:w="100" w:type="dxa"/>
+            </w:tcMar>
+            <w:hideMark/>
+          </w:tcPr>
+          <w:p>
+            <w:pPr>
+              <w:spacing w:before="240" w:after="0" w:line="240" w:lineRule="auto"/>
+              <w:jc w:val="left"/>
+              <w:rPr>
+                <w:rFonts w:eastAsia="Times New Roman" w:cs="Times New Roman"/>
+                <w:sz w:val="24"/>
+                <w:szCs w:val="24"/>
+              </w:rPr>
+            </w:pPr>
+            <w:r>
+              <w:rPr>
+                <w:rFonts w:eastAsia="Times New Roman" w:cs="Times New Roman"/>
+                <w:color w:val="000000"/>
+                <w:sz w:val="22"/>
+              </w:rPr>
+              <w:t>Dòng sự kiện chính</w:t>
+            </w:r>
+          </w:p>
+        </w:tc>
+        <w:tc>
+          <w:tcPr>
+            <w:tcW w:w="0" w:type="auto"/>
+            <w:tcBorders>
+              <w:top w:val="single" w:sz="8" w:space="0" w:color="000000"/>
+              <w:left w:val="single" w:sz="8" w:space="0" w:color="000000"/>
+              <w:bottom w:val="single" w:sz="8" w:space="0" w:color="000000"/>
+              <w:right w:val="single" w:sz="8" w:space="0" w:color="000000"/>
+            </w:tcBorders>
+            <w:tcMar>
+              <w:top w:w="100" w:type="dxa"/>
+              <w:left w:w="100" w:type="dxa"/>
+              <w:bottom w:w="100" w:type="dxa"/>
+              <w:right w:w="100" w:type="dxa"/>
+            </w:tcMar>
+            <w:hideMark/>
+          </w:tcPr>
+          <w:p>
+            <w:pPr>
+              <w:spacing w:before="240" w:after="160" w:line="240" w:lineRule="auto"/>
+              <w:jc w:val="left"/>
+              <w:rPr>
+                <w:rFonts w:eastAsia="Times New Roman" w:cs="Times New Roman"/>
+                <w:sz w:val="24"/>
+                <w:szCs w:val="24"/>
+              </w:rPr>
+            </w:pPr>
+            <w:r>
+              <w:rPr>
+                <w:rFonts w:eastAsia="Times New Roman" w:cs="Times New Roman"/>
+                <w:color w:val="000000"/>
+                <w:sz w:val="22"/>
+              </w:rPr>
+              <w:t>_ Quản lý bấm vào chức năng Xuất file</w:t>
+            </w:r>
+          </w:p>
+          <w:p>
+            <w:pPr>
+              <w:spacing w:before="240" w:after="160" w:line="240" w:lineRule="auto"/>
+              <w:jc w:val="left"/>
+              <w:rPr>
+                <w:rFonts w:eastAsia="Times New Roman" w:cs="Times New Roman"/>
+                <w:sz w:val="24"/>
+                <w:szCs w:val="24"/>
+              </w:rPr>
+            </w:pPr>
+            <w:r>
+              <w:rPr>
+                <w:rFonts w:eastAsia="Times New Roman" w:cs="Times New Roman"/>
+                <w:color w:val="000000"/>
+                <w:sz w:val="22"/>
+              </w:rPr>
+              <w:t>_ Hệ thống xuất file excel vào thư mục</w:t>
+            </w:r>
+          </w:p>
+        </w:tc>
+      </w:tr>
+      <w:tr>
+        <w:trPr>
+          <w:trHeight w:val="780"/>
+        </w:trPr>
+        <w:tc>
+          <w:tcPr>
+            <w:tcW w:w="0" w:type="auto"/>
+            <w:tcBorders>
+              <w:top w:val="single" w:sz="8" w:space="0" w:color="000000"/>
+              <w:left w:val="single" w:sz="8" w:space="0" w:color="000000"/>
+              <w:bottom w:val="single" w:sz="8" w:space="0" w:color="000000"/>
+              <w:right w:val="single" w:sz="8" w:space="0" w:color="000000"/>
+            </w:tcBorders>
+            <w:tcMar>
+              <w:top w:w="100" w:type="dxa"/>
+              <w:left w:w="100" w:type="dxa"/>
+              <w:bottom w:w="100" w:type="dxa"/>
+              <w:right w:w="100" w:type="dxa"/>
+            </w:tcMar>
+            <w:hideMark/>
+          </w:tcPr>
+          <w:p>
+            <w:pPr>
+              <w:spacing w:before="240" w:after="0" w:line="240" w:lineRule="auto"/>
+              <w:jc w:val="left"/>
+              <w:rPr>
+                <w:rFonts w:eastAsia="Times New Roman" w:cs="Times New Roman"/>
+                <w:sz w:val="24"/>
+                <w:szCs w:val="24"/>
+              </w:rPr>
+            </w:pPr>
+            <w:r>
+              <w:rPr>
+                <w:rFonts w:eastAsia="Times New Roman" w:cs="Times New Roman"/>
+                <w:color w:val="000000"/>
+                <w:sz w:val="22"/>
+              </w:rPr>
+              <w:t>Dòng sự kiện phụ</w:t>
+            </w:r>
+          </w:p>
+        </w:tc>
+        <w:tc>
+          <w:tcPr>
+            <w:tcW w:w="0" w:type="auto"/>
+            <w:tcBorders>
+              <w:top w:val="single" w:sz="8" w:space="0" w:color="000000"/>
+              <w:left w:val="single" w:sz="8" w:space="0" w:color="000000"/>
+              <w:bottom w:val="single" w:sz="8" w:space="0" w:color="000000"/>
+              <w:right w:val="single" w:sz="8" w:space="0" w:color="000000"/>
+            </w:tcBorders>
+            <w:tcMar>
+              <w:top w:w="100" w:type="dxa"/>
+              <w:left w:w="100" w:type="dxa"/>
+              <w:bottom w:w="100" w:type="dxa"/>
+              <w:right w:w="100" w:type="dxa"/>
+            </w:tcMar>
+            <w:hideMark/>
+          </w:tcPr>
+          <w:p>
+            <w:pPr>
+              <w:spacing w:before="240" w:after="0" w:line="240" w:lineRule="auto"/>
+              <w:jc w:val="left"/>
+              <w:rPr>
+                <w:rFonts w:eastAsia="Times New Roman" w:cs="Times New Roman"/>
+                <w:sz w:val="24"/>
+                <w:szCs w:val="24"/>
+              </w:rPr>
+            </w:pPr>
+            <w:r>
+              <w:rPr>
+                <w:rFonts w:eastAsia="Times New Roman" w:cs="Times New Roman"/>
+                <w:color w:val="000000"/>
+                <w:sz w:val="22"/>
+              </w:rPr>
+              <w:t>Không</w:t>
+            </w:r>
+          </w:p>
+        </w:tc>
+      </w:tr>
+      <w:tr>
+        <w:trPr>
+          <w:trHeight w:val="780"/>
+        </w:trPr>
+        <w:tc>
+          <w:tcPr>
+            <w:tcW w:w="0" w:type="auto"/>
+            <w:tcBorders>
+              <w:top w:val="single" w:sz="8" w:space="0" w:color="000000"/>
+              <w:left w:val="single" w:sz="8" w:space="0" w:color="000000"/>
+              <w:bottom w:val="single" w:sz="8" w:space="0" w:color="000000"/>
+              <w:right w:val="single" w:sz="8" w:space="0" w:color="000000"/>
+            </w:tcBorders>
+            <w:tcMar>
+              <w:top w:w="100" w:type="dxa"/>
+              <w:left w:w="100" w:type="dxa"/>
+              <w:bottom w:w="100" w:type="dxa"/>
+              <w:right w:w="100" w:type="dxa"/>
+            </w:tcMar>
+            <w:hideMark/>
+          </w:tcPr>
+          <w:p>
+            <w:pPr>
+              <w:spacing w:before="240" w:after="0" w:line="240" w:lineRule="auto"/>
+              <w:jc w:val="left"/>
+              <w:rPr>
+                <w:rFonts w:eastAsia="Times New Roman" w:cs="Times New Roman"/>
+                <w:sz w:val="24"/>
+                <w:szCs w:val="24"/>
+              </w:rPr>
+            </w:pPr>
+            <w:r>
+              <w:rPr>
+                <w:rFonts w:eastAsia="Times New Roman" w:cs="Times New Roman"/>
+                <w:color w:val="000000"/>
+                <w:sz w:val="22"/>
+              </w:rPr>
+              <w:t>Tiền điều kiện</w:t>
+            </w:r>
+          </w:p>
+        </w:tc>
+        <w:tc>
+          <w:tcPr>
+            <w:tcW w:w="0" w:type="auto"/>
+            <w:tcBorders>
+              <w:top w:val="single" w:sz="8" w:space="0" w:color="000000"/>
+              <w:left w:val="single" w:sz="8" w:space="0" w:color="000000"/>
+              <w:bottom w:val="single" w:sz="8" w:space="0" w:color="000000"/>
+              <w:right w:val="single" w:sz="8" w:space="0" w:color="000000"/>
+            </w:tcBorders>
+            <w:tcMar>
+              <w:top w:w="100" w:type="dxa"/>
+              <w:left w:w="100" w:type="dxa"/>
+              <w:bottom w:w="100" w:type="dxa"/>
+              <w:right w:w="100" w:type="dxa"/>
+            </w:tcMar>
+            <w:hideMark/>
+          </w:tcPr>
+          <w:p>
+            <w:pPr>
+              <w:spacing w:before="240" w:after="160" w:line="240" w:lineRule="auto"/>
+              <w:jc w:val="left"/>
+              <w:rPr>
+                <w:rFonts w:eastAsia="Times New Roman" w:cs="Times New Roman"/>
+                <w:sz w:val="24"/>
+                <w:szCs w:val="24"/>
+              </w:rPr>
+            </w:pPr>
+            <w:r>
+              <w:rPr>
+                <w:rFonts w:eastAsia="Times New Roman" w:cs="Times New Roman"/>
+                <w:color w:val="000000"/>
+                <w:sz w:val="22"/>
+              </w:rPr>
+              <w:t>Người dùng đã đăng nhập với quyền quản lý.</w:t>
+            </w:r>
+          </w:p>
+        </w:tc>
+      </w:tr>
+      <w:tr>
+        <w:trPr>
+          <w:trHeight w:val="780"/>
+        </w:trPr>
+        <w:tc>
+          <w:tcPr>
+            <w:tcW w:w="0" w:type="auto"/>
+            <w:tcBorders>
+              <w:top w:val="single" w:sz="8" w:space="0" w:color="000000"/>
+              <w:left w:val="single" w:sz="8" w:space="0" w:color="000000"/>
+              <w:bottom w:val="single" w:sz="8" w:space="0" w:color="000000"/>
+              <w:right w:val="single" w:sz="8" w:space="0" w:color="000000"/>
+            </w:tcBorders>
+            <w:tcMar>
+              <w:top w:w="100" w:type="dxa"/>
+              <w:left w:w="100" w:type="dxa"/>
+              <w:bottom w:w="100" w:type="dxa"/>
+              <w:right w:w="100" w:type="dxa"/>
+            </w:tcMar>
+            <w:hideMark/>
+          </w:tcPr>
+          <w:p>
+            <w:pPr>
+              <w:spacing w:before="240" w:after="0" w:line="240" w:lineRule="auto"/>
+              <w:jc w:val="left"/>
+              <w:rPr>
+                <w:rFonts w:eastAsia="Times New Roman" w:cs="Times New Roman"/>
+                <w:sz w:val="24"/>
+                <w:szCs w:val="24"/>
+              </w:rPr>
+            </w:pPr>
+            <w:r>
+              <w:rPr>
+                <w:rFonts w:eastAsia="Times New Roman" w:cs="Times New Roman"/>
+                <w:color w:val="000000"/>
+                <w:sz w:val="22"/>
+              </w:rPr>
+              <w:t>Hậu điều kiện</w:t>
+            </w:r>
+          </w:p>
+        </w:tc>
+        <w:tc>
+          <w:tcPr>
+            <w:tcW w:w="0" w:type="auto"/>
+            <w:tcBorders>
+              <w:top w:val="single" w:sz="8" w:space="0" w:color="000000"/>
+              <w:left w:val="single" w:sz="8" w:space="0" w:color="000000"/>
+              <w:bottom w:val="single" w:sz="8" w:space="0" w:color="000000"/>
+              <w:right w:val="single" w:sz="8" w:space="0" w:color="000000"/>
+            </w:tcBorders>
+            <w:tcMar>
+              <w:top w:w="100" w:type="dxa"/>
+              <w:left w:w="100" w:type="dxa"/>
+              <w:bottom w:w="100" w:type="dxa"/>
+              <w:right w:w="100" w:type="dxa"/>
+            </w:tcMar>
+            <w:hideMark/>
+          </w:tcPr>
+          <w:p>
+            <w:pPr>
+              <w:spacing w:before="240" w:after="0" w:line="240" w:lineRule="auto"/>
+              <w:jc w:val="left"/>
+              <w:rPr>
+                <w:rFonts w:eastAsia="Times New Roman" w:cs="Times New Roman"/>
+                <w:sz w:val="24"/>
+                <w:szCs w:val="24"/>
+              </w:rPr>
+            </w:pPr>
+            <w:r>
+              <w:rPr>
+                <w:rFonts w:eastAsia="Times New Roman" w:cs="Times New Roman"/>
+                <w:color w:val="000000"/>
+                <w:sz w:val="22"/>
+              </w:rPr>
+              <w:t>Không</w:t>
+            </w:r>
+          </w:p>
+        </w:tc>
+      </w:tr>
+    </w:tbl>
+    <w:p>
+      <w:pPr>
+        <w:spacing w:before="240" w:after="240" w:line="240" w:lineRule="auto"/>
+        <w:jc w:val="left"/>
+        <w:rPr>
+          <w:rFonts w:eastAsia="Times New Roman" w:cs="Times New Roman"/>
+          <w:sz w:val="24"/>
+          <w:szCs w:val="24"/>
+        </w:rPr>
+      </w:pPr>
+      <w:r>
+        <w:rPr>
+          <w:rFonts w:eastAsia="Times New Roman" w:cs="Times New Roman"/>
+          <w:color w:val="000000"/>
+          <w:sz w:val="22"/>
+        </w:rPr>
+        <w:t> </w:t>
+      </w:r>
+    </w:p>
     <w:p>
       <w:pPr>
         <w:rPr>
@@ -1726,6 +2668,7 @@
                 <w:color w:val="000000"/>
                 <w:szCs w:val="26"/>
               </w:rPr>
+              <w:lastRenderedPageBreak/>
               <w:t>Tiền điều kiện</w:t>
             </w:r>
           </w:p>
@@ -1872,6 +2815,119 @@
 <file path=word/numbering.xml><?xml version="1.0" encoding="utf-8"?>
 <w:numbering xmlns:wpc="http://schemas.microsoft.com/office/word/2010/wordprocessingCanvas" xmlns:cx="http://schemas.microsoft.com/office/drawing/2014/chartex" xmlns:cx1="http://schemas.microsoft.com/office/drawing/2015/9/8/chartex" xmlns:cx2="http://schemas.microsoft.com/office/drawing/2015/10/21/chartex" xmlns:cx3="http://schemas.microsoft.com/office/drawing/2016/5/9/chartex" xmlns:cx4="http://schemas.microsoft.com/office/drawing/2016/5/10/chartex" xmlns:cx5="http://schemas.microsoft.com/office/drawing/2016/5/11/chartex" xmlns:cx6="http://schemas.microsoft.com/office/drawing/2016/5/12/chartex" xmlns:cx7="http://schemas.microsoft.com/office/drawing/2016/5/13/chartex" xmlns:cx8="http://schemas.microsoft.com/office/drawing/2016/5/14/chartex" xmlns:mc="http://schemas.openxmlformats.org/markup-compatibility/2006" xmlns:aink="http://schemas.microsoft.com/office/drawing/2016/ink" xmlns:am3d="http://schemas.microsoft.com/office/drawing/2017/model3d" xmlns:o="urn:schemas-microsoft-com:office:office" xmlns:r="http://schemas.openxmlformats.org/officeDocument/2006/relationships" xmlns:m="http://schemas.openxmlformats.org/officeDocument/2006/math" xmlns:v="urn:schemas-microsoft-com:vml" xmlns:wp14="http://schemas.microsoft.com/office/word/2010/wordprocessingDrawing" xmlns:wp="http://schemas.openxmlformats.org/drawingml/2006/wordprocessingDrawing" xmlns:w10="urn:schemas-microsoft-com:office:word" xmlns:w="http://schemas.openxmlformats.org/wordprocessingml/2006/main" xmlns:w14="http://schemas.microsoft.com/office/word/2010/wordml" xmlns:w15="http://schemas.microsoft.com/office/word/2012/wordml" xmlns:w16cid="http://schemas.microsoft.com/office/word/2016/wordml/cid" xmlns:w16se="http://schemas.microsoft.com/office/word/2015/wordml/symex" xmlns:wpg="http://schemas.microsoft.com/office/word/2010/wordprocessingGroup" xmlns:wpi="http://schemas.microsoft.com/office/word/2010/wordprocessingInk" xmlns:wne="http://schemas.microsoft.com/office/word/2006/wordml" xmlns:wps="http://schemas.microsoft.com/office/word/2010/wordprocessingShape" mc:Ignorable="w14 w15 w16se w16cid wp14">
   <w:abstractNum w:abstractNumId="0" w15:restartNumberingAfterBreak="0">
+    <w:nsid w:val="17C93215"/>
+    <w:multiLevelType w:val="multilevel"/>
+    <w:tmpl w:val="2F90031E"/>
+    <w:lvl w:ilvl="0">
+      <w:start w:val="1"/>
+      <w:numFmt w:val="decimal"/>
+      <w:lvlText w:val="%1."/>
+      <w:lvlJc w:val="left"/>
+      <w:pPr>
+        <w:tabs>
+          <w:tab w:val="num" w:pos="720"/>
+        </w:tabs>
+        <w:ind w:left="720" w:hanging="360"/>
+      </w:pPr>
+    </w:lvl>
+    <w:lvl w:ilvl="1" w:tentative="1">
+      <w:start w:val="1"/>
+      <w:numFmt w:val="decimal"/>
+      <w:lvlText w:val="%2."/>
+      <w:lvlJc w:val="left"/>
+      <w:pPr>
+        <w:tabs>
+          <w:tab w:val="num" w:pos="1440"/>
+        </w:tabs>
+        <w:ind w:left="1440" w:hanging="360"/>
+      </w:pPr>
+    </w:lvl>
+    <w:lvl w:ilvl="2" w:tentative="1">
+      <w:start w:val="1"/>
+      <w:numFmt w:val="decimal"/>
+      <w:lvlText w:val="%3."/>
+      <w:lvlJc w:val="left"/>
+      <w:pPr>
+        <w:tabs>
+          <w:tab w:val="num" w:pos="2160"/>
+        </w:tabs>
+        <w:ind w:left="2160" w:hanging="360"/>
+      </w:pPr>
+    </w:lvl>
+    <w:lvl w:ilvl="3" w:tentative="1">
+      <w:start w:val="1"/>
+      <w:numFmt w:val="decimal"/>
+      <w:lvlText w:val="%4."/>
+      <w:lvlJc w:val="left"/>
+      <w:pPr>
+        <w:tabs>
+          <w:tab w:val="num" w:pos="2880"/>
+        </w:tabs>
+        <w:ind w:left="2880" w:hanging="360"/>
+      </w:pPr>
+    </w:lvl>
+    <w:lvl w:ilvl="4" w:tentative="1">
+      <w:start w:val="1"/>
+      <w:numFmt w:val="decimal"/>
+      <w:lvlText w:val="%5."/>
+      <w:lvlJc w:val="left"/>
+      <w:pPr>
+        <w:tabs>
+          <w:tab w:val="num" w:pos="3600"/>
+        </w:tabs>
+        <w:ind w:left="3600" w:hanging="360"/>
+      </w:pPr>
+    </w:lvl>
+    <w:lvl w:ilvl="5" w:tentative="1">
+      <w:start w:val="1"/>
+      <w:numFmt w:val="decimal"/>
+      <w:lvlText w:val="%6."/>
+      <w:lvlJc w:val="left"/>
+      <w:pPr>
+        <w:tabs>
+          <w:tab w:val="num" w:pos="4320"/>
+        </w:tabs>
+        <w:ind w:left="4320" w:hanging="360"/>
+      </w:pPr>
+    </w:lvl>
+    <w:lvl w:ilvl="6" w:tentative="1">
+      <w:start w:val="1"/>
+      <w:numFmt w:val="decimal"/>
+      <w:lvlText w:val="%7."/>
+      <w:lvlJc w:val="left"/>
+      <w:pPr>
+        <w:tabs>
+          <w:tab w:val="num" w:pos="5040"/>
+        </w:tabs>
+        <w:ind w:left="5040" w:hanging="360"/>
+      </w:pPr>
+    </w:lvl>
+    <w:lvl w:ilvl="7" w:tentative="1">
+      <w:start w:val="1"/>
+      <w:numFmt w:val="decimal"/>
+      <w:lvlText w:val="%8."/>
+      <w:lvlJc w:val="left"/>
+      <w:pPr>
+        <w:tabs>
+          <w:tab w:val="num" w:pos="5760"/>
+        </w:tabs>
+        <w:ind w:left="5760" w:hanging="360"/>
+      </w:pPr>
+    </w:lvl>
+    <w:lvl w:ilvl="8" w:tentative="1">
+      <w:start w:val="1"/>
+      <w:numFmt w:val="decimal"/>
+      <w:lvlText w:val="%9."/>
+      <w:lvlJc w:val="left"/>
+      <w:pPr>
+        <w:tabs>
+          <w:tab w:val="num" w:pos="6480"/>
+        </w:tabs>
+        <w:ind w:left="6480" w:hanging="360"/>
+      </w:pPr>
+    </w:lvl>
+  </w:abstractNum>
+  <w:abstractNum w:abstractNumId="1" w15:restartNumberingAfterBreak="0">
     <w:nsid w:val="19BA1E4D"/>
     <w:multiLevelType w:val="multilevel"/>
     <w:tmpl w:val="3B60535C"/>
@@ -2020,7 +3076,7 @@
       </w:rPr>
     </w:lvl>
   </w:abstractNum>
-  <w:abstractNum w:abstractNumId="1" w15:restartNumberingAfterBreak="0">
+  <w:abstractNum w:abstractNumId="2" w15:restartNumberingAfterBreak="0">
     <w:nsid w:val="42B00C04"/>
     <w:multiLevelType w:val="multilevel"/>
     <w:tmpl w:val="2BF495A0"/>
@@ -2169,7 +3225,7 @@
       </w:rPr>
     </w:lvl>
   </w:abstractNum>
-  <w:abstractNum w:abstractNumId="2" w15:restartNumberingAfterBreak="0">
+  <w:abstractNum w:abstractNumId="3" w15:restartNumberingAfterBreak="0">
     <w:nsid w:val="46197863"/>
     <w:multiLevelType w:val="multilevel"/>
     <w:tmpl w:val="5B1CD710"/>
@@ -2319,13 +3375,16 @@
     </w:lvl>
   </w:abstractNum>
   <w:num w:numId="1">
+    <w:abstractNumId w:val="3"/>
+  </w:num>
+  <w:num w:numId="2">
+    <w:abstractNumId w:val="1"/>
+  </w:num>
+  <w:num w:numId="3">
     <w:abstractNumId w:val="2"/>
   </w:num>
-  <w:num w:numId="2">
+  <w:num w:numId="4">
     <w:abstractNumId w:val="0"/>
-  </w:num>
-  <w:num w:numId="3">
-    <w:abstractNumId w:val="1"/>
   </w:num>
 </w:numbering>
 </file>
